--- a/TCHC整理進度.docx
+++ b/TCHC整理進度.docx
@@ -140,21 +140,7 @@
         <w:rPr>
           <w:rFonts w:asciiTheme="majorHAnsi" w:eastAsiaTheme="majorHAnsi" w:hAnsiTheme="majorHAnsi" w:hint="eastAsia"/>
         </w:rPr>
-        <w:t>適合重複測量</w:t>
-      </w:r>
-      <w:proofErr w:type="gramStart"/>
-      <w:r>
-        <w:rPr>
-          <w:rFonts w:asciiTheme="majorHAnsi" w:eastAsiaTheme="majorHAnsi" w:hAnsiTheme="majorHAnsi" w:hint="eastAsia"/>
-        </w:rPr>
-        <w:t>的插補資料</w:t>
-      </w:r>
-      <w:proofErr w:type="gramEnd"/>
-      <w:r>
-        <w:rPr>
-          <w:rFonts w:asciiTheme="majorHAnsi" w:eastAsiaTheme="majorHAnsi" w:hAnsiTheme="majorHAnsi" w:hint="eastAsia"/>
-        </w:rPr>
-        <w:t xml:space="preserve">方法 </w:t>
+        <w:t xml:space="preserve">適合重複測量的插補資料方法 </w:t>
       </w:r>
       <w:r>
         <w:rPr>
@@ -318,39 +304,31 @@
         <w:rPr>
           <w:rFonts w:hint="eastAsia"/>
         </w:rPr>
-        <w:t>總</w:t>
-      </w:r>
-      <w:proofErr w:type="gramStart"/>
+        <w:t>總筆數裡NA 比例最低的</w:t>
+      </w:r>
+      <w:r>
+        <w:rPr>
+          <w:rFonts w:ascii="新細明體" w:eastAsia="新細明體" w:hAnsi="新細明體" w:hint="eastAsia"/>
+        </w:rPr>
+        <w:t>6</w:t>
+      </w:r>
       <w:r>
         <w:rPr>
           <w:rFonts w:hint="eastAsia"/>
         </w:rPr>
-        <w:t>筆數裡</w:t>
-      </w:r>
-      <w:proofErr w:type="gramEnd"/>
-      <w:r>
-        <w:rPr>
-          <w:rFonts w:hint="eastAsia"/>
-        </w:rPr>
-        <w:t>NA 比例最低的</w:t>
+        <w:t>個</w:t>
       </w:r>
       <w:r>
         <w:rPr>
           <w:rFonts w:ascii="新細明體" w:eastAsia="新細明體" w:hAnsi="新細明體" w:hint="eastAsia"/>
         </w:rPr>
-        <w:t>6</w:t>
-      </w:r>
-      <w:r>
-        <w:rPr>
-          <w:rFonts w:hint="eastAsia"/>
-        </w:rPr>
-        <w:t>個</w:t>
+        <w:t xml:space="preserve"> (和血壓沒有關係的)</w:t>
       </w:r>
       <w:r>
         <w:rPr>
           <w:rFonts w:ascii="新細明體" w:eastAsia="新細明體" w:hAnsi="新細明體" w:hint="eastAsia"/>
         </w:rPr>
-        <w:t xml:space="preserve"> (和血壓沒有關係的)</w:t>
+        <w:t xml:space="preserve"> 總筆數3032</w:t>
       </w:r>
     </w:p>
     <w:tbl>
@@ -410,11 +388,9 @@
             <w:pPr>
               <w:jc w:val="center"/>
             </w:pPr>
-            <w:proofErr w:type="spellStart"/>
             <w:r>
               <w:t>Total_C</w:t>
             </w:r>
-            <w:proofErr w:type="spellEnd"/>
           </w:p>
         </w:tc>
         <w:tc>
@@ -467,11 +443,9 @@
             <w:pPr>
               <w:jc w:val="center"/>
             </w:pPr>
-            <w:proofErr w:type="spellStart"/>
             <w:r>
               <w:t>glu_AC</w:t>
             </w:r>
-            <w:proofErr w:type="spellEnd"/>
           </w:p>
         </w:tc>
       </w:tr>
@@ -499,7 +473,6 @@
               </w:rPr>
               <w:t>/</w:t>
             </w:r>
-            <w:proofErr w:type="gramStart"/>
             <w:r>
               <w:rPr>
                 <w:rFonts w:asciiTheme="minorEastAsia" w:eastAsiaTheme="minorEastAsia" w:hAnsiTheme="minorEastAsia" w:hint="eastAsia"/>
@@ -507,7 +480,6 @@
               </w:rPr>
               <w:t>有值筆數</w:t>
             </w:r>
-            <w:proofErr w:type="gramEnd"/>
             <w:r>
               <w:rPr>
                 <w:rFonts w:hint="eastAsia"/>
@@ -932,7 +904,6 @@
               </w:rPr>
               <w:t>/</w:t>
             </w:r>
-            <w:proofErr w:type="gramStart"/>
             <w:r>
               <w:rPr>
                 <w:rFonts w:ascii="新細明體" w:eastAsia="新細明體" w:hAnsi="新細明體" w:hint="eastAsia"/>
@@ -940,7 +911,6 @@
               </w:rPr>
               <w:t>有值筆數</w:t>
             </w:r>
-            <w:proofErr w:type="gramEnd"/>
           </w:p>
         </w:tc>
         <w:tc>
@@ -964,13 +934,7 @@
               <w:rPr>
                 <w:rFonts w:ascii="新細明體" w:eastAsia="新細明體" w:hAnsi="新細明體"/>
               </w:rPr>
-              <w:t xml:space="preserve"> </w:t>
-            </w:r>
-            <w:r>
-              <w:rPr>
-                <w:rFonts w:ascii="新細明體" w:eastAsia="新細明體" w:hAnsi="新細明體"/>
-              </w:rPr>
-              <w:t>T</w:t>
+              <w:t xml:space="preserve"> T</w:t>
             </w:r>
             <w:r>
               <w:rPr>
@@ -1054,7 +1018,7 @@
             <w:pPr>
               <w:jc w:val="center"/>
               <w:rPr>
-                <w:rFonts w:eastAsia="新細明體" w:hint="eastAsia"/>
+                <w:rFonts w:eastAsia="新細明體"/>
               </w:rPr>
             </w:pPr>
             <w:r>
@@ -1074,7 +1038,7 @@
             <w:pPr>
               <w:jc w:val="center"/>
               <w:rPr>
-                <w:rFonts w:eastAsia="新細明體" w:hint="eastAsia"/>
+                <w:rFonts w:eastAsia="新細明體"/>
               </w:rPr>
             </w:pPr>
             <w:r>
@@ -1094,7 +1058,7 @@
             <w:pPr>
               <w:jc w:val="center"/>
               <w:rPr>
-                <w:rFonts w:eastAsia="新細明體" w:hint="eastAsia"/>
+                <w:rFonts w:eastAsia="新細明體"/>
               </w:rPr>
             </w:pPr>
             <w:r>
@@ -1115,11 +1079,9 @@
             <w:pPr>
               <w:jc w:val="center"/>
             </w:pPr>
-            <w:proofErr w:type="spellStart"/>
             <w:r>
               <w:t>Total_C</w:t>
             </w:r>
-            <w:proofErr w:type="spellEnd"/>
           </w:p>
         </w:tc>
         <w:tc>
@@ -1130,14 +1092,33 @@
             <w:pPr>
               <w:jc w:val="center"/>
               <w:rPr>
+                <w:rFonts w:eastAsia="新細明體"/>
+              </w:rPr>
+            </w:pPr>
+            <w:r>
+              <w:rPr>
                 <w:rFonts w:eastAsia="新細明體" w:hint="eastAsia"/>
               </w:rPr>
+              <w:t>32.15%(443)935</w:t>
+            </w:r>
+          </w:p>
+        </w:tc>
+        <w:tc>
+          <w:tcPr>
+            <w:tcW w:w="2624" w:type="dxa"/>
+          </w:tcPr>
+          <w:p>
+            <w:pPr>
+              <w:jc w:val="center"/>
+              <w:rPr>
+                <w:rFonts w:eastAsia="新細明體"/>
+              </w:rPr>
             </w:pPr>
             <w:r>
               <w:rPr>
                 <w:rFonts w:eastAsia="新細明體" w:hint="eastAsia"/>
               </w:rPr>
-              <w:t>32.15%(443)935</w:t>
+              <w:t>66.02%(445)229</w:t>
             </w:r>
           </w:p>
         </w:tc>
@@ -1149,26 +1130,7 @@
             <w:pPr>
               <w:jc w:val="center"/>
               <w:rPr>
-                <w:rFonts w:eastAsia="新細明體" w:hint="eastAsia"/>
-              </w:rPr>
-            </w:pPr>
-            <w:r>
-              <w:rPr>
-                <w:rFonts w:eastAsia="新細明體" w:hint="eastAsia"/>
-              </w:rPr>
-              <w:t>66.02%(445)229</w:t>
-            </w:r>
-          </w:p>
-        </w:tc>
-        <w:tc>
-          <w:tcPr>
-            <w:tcW w:w="2624" w:type="dxa"/>
-          </w:tcPr>
-          <w:p>
-            <w:pPr>
-              <w:jc w:val="center"/>
-              <w:rPr>
-                <w:rFonts w:eastAsia="新細明體" w:hint="eastAsia"/>
+                <w:rFonts w:eastAsia="新細明體"/>
               </w:rPr>
             </w:pPr>
             <w:r>
@@ -1220,14 +1182,33 @@
             <w:pPr>
               <w:jc w:val="center"/>
               <w:rPr>
+                <w:rFonts w:eastAsia="新細明體"/>
+              </w:rPr>
+            </w:pPr>
+            <w:r>
+              <w:rPr>
                 <w:rFonts w:eastAsia="新細明體" w:hint="eastAsia"/>
               </w:rPr>
+              <w:t>33.02%(455)923</w:t>
+            </w:r>
+          </w:p>
+        </w:tc>
+        <w:tc>
+          <w:tcPr>
+            <w:tcW w:w="2624" w:type="dxa"/>
+          </w:tcPr>
+          <w:p>
+            <w:pPr>
+              <w:jc w:val="center"/>
+              <w:rPr>
+                <w:rFonts w:eastAsia="新細明體"/>
+              </w:rPr>
             </w:pPr>
             <w:r>
               <w:rPr>
                 <w:rFonts w:eastAsia="新細明體" w:hint="eastAsia"/>
               </w:rPr>
-              <w:t>33.02%(455)923</w:t>
+              <w:t>65.73%(443)231</w:t>
             </w:r>
           </w:p>
         </w:tc>
@@ -1239,26 +1220,7 @@
             <w:pPr>
               <w:jc w:val="center"/>
               <w:rPr>
-                <w:rFonts w:eastAsia="新細明體" w:hint="eastAsia"/>
-              </w:rPr>
-            </w:pPr>
-            <w:r>
-              <w:rPr>
-                <w:rFonts w:eastAsia="新細明體" w:hint="eastAsia"/>
-              </w:rPr>
-              <w:t>65.73%(443)231</w:t>
-            </w:r>
-          </w:p>
-        </w:tc>
-        <w:tc>
-          <w:tcPr>
-            <w:tcW w:w="2624" w:type="dxa"/>
-          </w:tcPr>
-          <w:p>
-            <w:pPr>
-              <w:jc w:val="center"/>
-              <w:rPr>
-                <w:rFonts w:eastAsia="新細明體" w:hint="eastAsia"/>
+                <w:rFonts w:eastAsia="新細明體"/>
               </w:rPr>
             </w:pPr>
             <w:r>
@@ -1292,14 +1254,33 @@
             <w:pPr>
               <w:jc w:val="center"/>
               <w:rPr>
+                <w:rFonts w:eastAsia="新細明體"/>
+              </w:rPr>
+            </w:pPr>
+            <w:r>
+              <w:rPr>
                 <w:rFonts w:eastAsia="新細明體" w:hint="eastAsia"/>
               </w:rPr>
+              <w:t>34.03%(469)909</w:t>
+            </w:r>
+          </w:p>
+        </w:tc>
+        <w:tc>
+          <w:tcPr>
+            <w:tcW w:w="2624" w:type="dxa"/>
+          </w:tcPr>
+          <w:p>
+            <w:pPr>
+              <w:jc w:val="center"/>
+              <w:rPr>
+                <w:rFonts w:eastAsia="新細明體"/>
+              </w:rPr>
             </w:pPr>
             <w:r>
               <w:rPr>
                 <w:rFonts w:eastAsia="新細明體" w:hint="eastAsia"/>
               </w:rPr>
-              <w:t>34.03%(469)909</w:t>
+              <w:t>69.29$(467)207</w:t>
             </w:r>
           </w:p>
         </w:tc>
@@ -1311,26 +1292,7 @@
             <w:pPr>
               <w:jc w:val="center"/>
               <w:rPr>
-                <w:rFonts w:eastAsia="新細明體" w:hint="eastAsia"/>
-              </w:rPr>
-            </w:pPr>
-            <w:r>
-              <w:rPr>
-                <w:rFonts w:eastAsia="新細明體" w:hint="eastAsia"/>
-              </w:rPr>
-              <w:t>69.29$(467)207</w:t>
-            </w:r>
-          </w:p>
-        </w:tc>
-        <w:tc>
-          <w:tcPr>
-            <w:tcW w:w="2624" w:type="dxa"/>
-          </w:tcPr>
-          <w:p>
-            <w:pPr>
-              <w:jc w:val="center"/>
-              <w:rPr>
-                <w:rFonts w:eastAsia="新細明體" w:hint="eastAsia"/>
+                <w:rFonts w:eastAsia="新細明體"/>
               </w:rPr>
             </w:pPr>
             <w:r>
@@ -1365,14 +1327,33 @@
             <w:pPr>
               <w:jc w:val="center"/>
               <w:rPr>
+                <w:rFonts w:eastAsia="新細明體"/>
+              </w:rPr>
+            </w:pPr>
+            <w:r>
+              <w:rPr>
                 <w:rFonts w:eastAsia="新細明體" w:hint="eastAsia"/>
               </w:rPr>
+              <w:t>37.01%(510)868</w:t>
+            </w:r>
+          </w:p>
+        </w:tc>
+        <w:tc>
+          <w:tcPr>
+            <w:tcW w:w="2624" w:type="dxa"/>
+          </w:tcPr>
+          <w:p>
+            <w:pPr>
+              <w:jc w:val="center"/>
+              <w:rPr>
+                <w:rFonts w:eastAsia="新細明體"/>
+              </w:rPr>
             </w:pPr>
             <w:r>
               <w:rPr>
                 <w:rFonts w:eastAsia="新細明體" w:hint="eastAsia"/>
               </w:rPr>
-              <w:t>37.01%(510)868</w:t>
+              <w:t>68.25%(460)214</w:t>
             </w:r>
           </w:p>
         </w:tc>
@@ -1384,26 +1365,7 @@
             <w:pPr>
               <w:jc w:val="center"/>
               <w:rPr>
-                <w:rFonts w:eastAsia="新細明體" w:hint="eastAsia"/>
-              </w:rPr>
-            </w:pPr>
-            <w:r>
-              <w:rPr>
-                <w:rFonts w:eastAsia="新細明體" w:hint="eastAsia"/>
-              </w:rPr>
-              <w:t>68.25%(460)214</w:t>
-            </w:r>
-          </w:p>
-        </w:tc>
-        <w:tc>
-          <w:tcPr>
-            <w:tcW w:w="2624" w:type="dxa"/>
-          </w:tcPr>
-          <w:p>
-            <w:pPr>
-              <w:jc w:val="center"/>
-              <w:rPr>
-                <w:rFonts w:eastAsia="新細明體" w:hint="eastAsia"/>
+                <w:rFonts w:eastAsia="新細明體"/>
               </w:rPr>
             </w:pPr>
             <w:r>
@@ -1442,11 +1404,9 @@
             <w:pPr>
               <w:jc w:val="center"/>
             </w:pPr>
-            <w:proofErr w:type="spellStart"/>
             <w:r>
               <w:t>glu_AC</w:t>
             </w:r>
-            <w:proofErr w:type="spellEnd"/>
           </w:p>
         </w:tc>
         <w:tc>
@@ -1457,14 +1417,33 @@
             <w:pPr>
               <w:jc w:val="center"/>
               <w:rPr>
+                <w:rFonts w:eastAsia="新細明體"/>
+              </w:rPr>
+            </w:pPr>
+            <w:r>
+              <w:rPr>
                 <w:rFonts w:eastAsia="新細明體" w:hint="eastAsia"/>
               </w:rPr>
+              <w:t>38.32%(528)457</w:t>
+            </w:r>
+          </w:p>
+        </w:tc>
+        <w:tc>
+          <w:tcPr>
+            <w:tcW w:w="2624" w:type="dxa"/>
+          </w:tcPr>
+          <w:p>
+            <w:pPr>
+              <w:jc w:val="center"/>
+              <w:rPr>
+                <w:rFonts w:eastAsia="新細明體"/>
+              </w:rPr>
             </w:pPr>
             <w:r>
               <w:rPr>
                 <w:rFonts w:eastAsia="新細明體" w:hint="eastAsia"/>
               </w:rPr>
-              <w:t>38.32%(528)457</w:t>
+              <w:t>67.8%(457)217</w:t>
             </w:r>
           </w:p>
         </w:tc>
@@ -1476,26 +1455,7 @@
             <w:pPr>
               <w:jc w:val="center"/>
               <w:rPr>
-                <w:rFonts w:eastAsia="新細明體" w:hint="eastAsia"/>
-              </w:rPr>
-            </w:pPr>
-            <w:r>
-              <w:rPr>
-                <w:rFonts w:eastAsia="新細明體" w:hint="eastAsia"/>
-              </w:rPr>
-              <w:t>67.8%(457)217</w:t>
-            </w:r>
-          </w:p>
-        </w:tc>
-        <w:tc>
-          <w:tcPr>
-            <w:tcW w:w="2624" w:type="dxa"/>
-          </w:tcPr>
-          <w:p>
-            <w:pPr>
-              <w:jc w:val="center"/>
-              <w:rPr>
-                <w:rFonts w:eastAsia="新細明體" w:hint="eastAsia"/>
+                <w:rFonts w:eastAsia="新細明體"/>
               </w:rPr>
             </w:pPr>
             <w:r>
@@ -1520,6 +1480,22 @@
       <w:pPr>
         <w:ind w:leftChars="300" w:left="720"/>
         <w:rPr>
+          <w:rFonts w:asciiTheme="majorEastAsia" w:eastAsiaTheme="majorEastAsia" w:hAnsiTheme="majorEastAsia"/>
+          <w:sz w:val="28"/>
+        </w:rPr>
+      </w:pPr>
+      <w:r>
+        <w:rPr>
+          <w:rFonts w:asciiTheme="majorEastAsia" w:eastAsiaTheme="majorEastAsia" w:hAnsiTheme="majorEastAsia" w:hint="eastAsia"/>
+          <w:sz w:val="28"/>
+        </w:rPr>
+        <w:t>因為模型是預測2類變數=&gt;連續變數切成2類變數</w:t>
+      </w:r>
+    </w:p>
+    <w:p>
+      <w:pPr>
+        <w:ind w:leftChars="300" w:left="720"/>
+        <w:rPr>
           <w:rFonts w:ascii="新細明體" w:eastAsia="新細明體" w:hAnsi="新細明體"/>
         </w:rPr>
       </w:pPr>
@@ -1542,58 +1518,42 @@
     </w:p>
     <w:p>
       <w:pPr>
+        <w:rPr>
+          <w:rFonts w:ascii="新細明體" w:eastAsia="新細明體" w:hAnsi="新細明體"/>
+        </w:rPr>
+      </w:pPr>
+    </w:p>
+    <w:p>
+      <w:pPr>
         <w:ind w:leftChars="300" w:left="720"/>
         <w:rPr>
-          <w:rFonts w:ascii="新細明體" w:eastAsia="新細明體" w:hAnsi="新細明體"/>
-        </w:rPr>
-      </w:pPr>
+          <w:rFonts w:asciiTheme="majorEastAsia" w:eastAsiaTheme="majorEastAsia" w:hAnsiTheme="majorEastAsia"/>
+        </w:rPr>
+      </w:pPr>
+      <w:r>
+        <w:rPr>
+          <w:rFonts w:asciiTheme="majorEastAsia" w:eastAsiaTheme="majorEastAsia" w:hAnsiTheme="majorEastAsia" w:hint="eastAsia"/>
+        </w:rPr>
+        <w:t>和血壓有關係的NA比例最低的</w:t>
+      </w:r>
+      <w:r>
+        <w:rPr>
+          <w:rFonts w:ascii="新細明體" w:eastAsia="新細明體" w:hAnsi="新細明體" w:hint="eastAsia"/>
+        </w:rPr>
+        <w:t xml:space="preserve"> : </w:t>
+      </w:r>
     </w:p>
     <w:p>
       <w:pPr>
         <w:ind w:leftChars="300" w:left="720"/>
         <w:rPr>
-          <w:rFonts w:ascii="新細明體" w:eastAsia="新細明體" w:hAnsi="新細明體"/>
-        </w:rPr>
-      </w:pPr>
-    </w:p>
-    <w:p>
-      <w:pPr>
-        <w:ind w:leftChars="300" w:left="720"/>
-        <w:rPr>
-          <w:rFonts w:ascii="新細明體" w:eastAsia="新細明體" w:hAnsi="新細明體"/>
-        </w:rPr>
-      </w:pPr>
-    </w:p>
-    <w:p>
-      <w:pPr>
-        <w:ind w:leftChars="300" w:left="720"/>
-        <w:rPr>
-          <w:rFonts w:asciiTheme="majorEastAsia" w:eastAsiaTheme="majorEastAsia" w:hAnsiTheme="majorEastAsia"/>
-        </w:rPr>
-      </w:pPr>
-      <w:r>
-        <w:rPr>
-          <w:rFonts w:asciiTheme="majorEastAsia" w:eastAsiaTheme="majorEastAsia" w:hAnsiTheme="majorEastAsia" w:hint="eastAsia"/>
-        </w:rPr>
-        <w:t>和血壓有關係的NA比例最低的</w:t>
-      </w:r>
-      <w:r>
-        <w:rPr>
-          <w:rFonts w:ascii="新細明體" w:eastAsia="新細明體" w:hAnsi="新細明體" w:hint="eastAsia"/>
-        </w:rPr>
-        <w:t xml:space="preserve"> : </w:t>
-      </w:r>
-    </w:p>
-    <w:p>
-      <w:pPr>
-        <w:ind w:leftChars="300" w:left="720"/>
-        <w:rPr>
-          <w:rFonts w:asciiTheme="majorHAnsi" w:eastAsia="新細明體" w:hAnsiTheme="majorHAnsi" w:hint="eastAsia"/>
+          <w:rFonts w:asciiTheme="majorHAnsi" w:eastAsia="新細明體" w:hAnsiTheme="majorHAnsi"/>
         </w:rPr>
       </w:pPr>
       <w:r>
         <w:rPr>
           <w:rFonts w:asciiTheme="majorHAnsi" w:eastAsiaTheme="majorHAnsi" w:hAnsiTheme="majorHAnsi"/>
+          <w:noProof/>
         </w:rPr>
         <w:drawing>
           <wp:inline distT="0" distB="0" distL="0" distR="0" wp14:anchorId="7F2E019F" wp14:editId="23013310">
@@ -1611,7 +1571,7 @@
                     <pic:cNvPicPr/>
                   </pic:nvPicPr>
                   <pic:blipFill>
-                    <a:blip r:embed="rId6"/>
+                    <a:blip r:embed="rId8"/>
                     <a:stretch>
                       <a:fillRect/>
                     </a:stretch>
@@ -1648,21 +1608,7 @@
         <w:rPr>
           <w:rFonts w:asciiTheme="majorHAnsi" w:eastAsiaTheme="majorHAnsi" w:hAnsiTheme="majorHAnsi" w:hint="eastAsia"/>
         </w:rPr>
-        <w:t>挑選適合重複測量</w:t>
-      </w:r>
-      <w:proofErr w:type="gramStart"/>
-      <w:r>
-        <w:rPr>
-          <w:rFonts w:asciiTheme="majorHAnsi" w:eastAsiaTheme="majorHAnsi" w:hAnsiTheme="majorHAnsi" w:hint="eastAsia"/>
-        </w:rPr>
-        <w:t>的插補資料</w:t>
-      </w:r>
-      <w:proofErr w:type="gramEnd"/>
-      <w:r>
-        <w:rPr>
-          <w:rFonts w:asciiTheme="majorHAnsi" w:eastAsiaTheme="majorHAnsi" w:hAnsiTheme="majorHAnsi" w:hint="eastAsia"/>
-        </w:rPr>
-        <w:t>方法 先看</w:t>
+        <w:t>挑選適合重複測量的插補資料方法 先看</w:t>
       </w:r>
       <w:r>
         <w:rPr>
@@ -1904,12 +1850,12 @@
       <w:pPr>
         <w:ind w:left="480"/>
         <w:rPr>
-          <w:rFonts w:ascii="新細明體" w:eastAsia="新細明體" w:hAnsi="新細明體"/>
-        </w:rPr>
-      </w:pPr>
-      <w:r>
-        <w:rPr>
-          <w:rFonts w:ascii="新細明體" w:eastAsia="新細明體" w:hAnsi="新細明體" w:hint="eastAsia"/>
+          <w:rFonts w:asciiTheme="majorEastAsia" w:eastAsiaTheme="majorEastAsia" w:hAnsiTheme="majorEastAsia"/>
+        </w:rPr>
+      </w:pPr>
+      <w:r>
+        <w:rPr>
+          <w:rFonts w:asciiTheme="majorEastAsia" w:eastAsiaTheme="majorEastAsia" w:hAnsiTheme="majorEastAsia" w:hint="eastAsia"/>
         </w:rPr>
         <w:t>7天*4 =28 收縮 舒張共56筆 +平均6筆</w:t>
       </w:r>
@@ -1918,12 +1864,12 @@
       <w:pPr>
         <w:ind w:left="480"/>
         <w:rPr>
-          <w:rFonts w:ascii="新細明體" w:eastAsia="新細明體" w:hAnsi="新細明體"/>
-        </w:rPr>
-      </w:pPr>
-      <w:r>
-        <w:rPr>
-          <w:rFonts w:ascii="新細明體" w:eastAsia="新細明體" w:hAnsi="新細明體" w:hint="eastAsia"/>
+          <w:rFonts w:asciiTheme="majorEastAsia" w:eastAsiaTheme="majorEastAsia" w:hAnsiTheme="majorEastAsia"/>
+        </w:rPr>
+      </w:pPr>
+      <w:r>
+        <w:rPr>
+          <w:rFonts w:asciiTheme="majorEastAsia" w:eastAsiaTheme="majorEastAsia" w:hAnsiTheme="majorEastAsia" w:hint="eastAsia"/>
         </w:rPr>
         <w:t>56筆中超過3天沒有數值的(NA &gt;12*2)</w:t>
       </w:r>
@@ -2096,8 +2042,6 @@
               </w:rPr>
               <w:t>17</w:t>
             </w:r>
-            <w:bookmarkStart w:id="0" w:name="_GoBack"/>
-            <w:bookmarkEnd w:id="0"/>
           </w:p>
         </w:tc>
       </w:tr>
@@ -2105,6 +2049,809 @@
     <w:p>
       <w:pPr>
         <w:ind w:left="480"/>
+        <w:rPr>
+          <w:rFonts w:asciiTheme="majorEastAsia" w:eastAsiaTheme="majorEastAsia" w:hAnsiTheme="majorEastAsia"/>
+        </w:rPr>
+      </w:pPr>
+      <w:r>
+        <w:rPr>
+          <w:rFonts w:asciiTheme="majorEastAsia" w:eastAsiaTheme="majorEastAsia" w:hAnsiTheme="majorEastAsia" w:hint="eastAsia"/>
+        </w:rPr>
+        <w:t>插補方法: k</w:t>
+      </w:r>
+      <w:r>
+        <w:rPr>
+          <w:rFonts w:asciiTheme="majorEastAsia" w:eastAsiaTheme="majorEastAsia" w:hAnsiTheme="majorEastAsia"/>
+        </w:rPr>
+        <w:t>-</w:t>
+      </w:r>
+      <w:r>
+        <w:rPr>
+          <w:rFonts w:asciiTheme="majorEastAsia" w:eastAsiaTheme="majorEastAsia" w:hAnsiTheme="majorEastAsia" w:hint="eastAsia"/>
+        </w:rPr>
+        <w:t>NN</w:t>
+      </w:r>
+      <w:r>
+        <w:rPr>
+          <w:rFonts w:asciiTheme="majorEastAsia" w:eastAsiaTheme="majorEastAsia" w:hAnsiTheme="majorEastAsia"/>
+        </w:rPr>
+        <w:t xml:space="preserve"> </w:t>
+      </w:r>
+      <w:r>
+        <w:rPr>
+          <w:rFonts w:asciiTheme="majorEastAsia" w:eastAsiaTheme="majorEastAsia" w:hAnsiTheme="majorEastAsia" w:hint="eastAsia"/>
+        </w:rPr>
+        <w:t xml:space="preserve">隨機森林 平均 中位數 </w:t>
+      </w:r>
+      <w:r>
+        <w:rPr>
+          <w:rFonts w:asciiTheme="majorEastAsia" w:eastAsiaTheme="majorEastAsia" w:hAnsiTheme="majorEastAsia"/>
+        </w:rPr>
+        <w:t>…</w:t>
+      </w:r>
+    </w:p>
+    <w:p>
+      <w:pPr>
+        <w:ind w:left="480"/>
+        <w:rPr>
+          <w:rFonts w:asciiTheme="majorHAnsi" w:eastAsia="新細明體" w:hAnsiTheme="majorHAnsi"/>
+        </w:rPr>
+      </w:pPr>
+    </w:p>
+    <w:p>
+      <w:pPr>
+        <w:pStyle w:val="a4"/>
+        <w:numPr>
+          <w:ilvl w:val="0"/>
+          <w:numId w:val="8"/>
+        </w:numPr>
+        <w:ind w:leftChars="0"/>
+        <w:rPr>
+          <w:rFonts w:asciiTheme="majorEastAsia" w:eastAsiaTheme="majorEastAsia" w:hAnsiTheme="majorEastAsia"/>
+        </w:rPr>
+      </w:pPr>
+      <w:r>
+        <w:rPr>
+          <w:rFonts w:asciiTheme="majorEastAsia" w:eastAsiaTheme="majorEastAsia" w:hAnsiTheme="majorEastAsia" w:hint="eastAsia"/>
+        </w:rPr>
+        <w:t>其他</w:t>
+      </w:r>
+      <w:r>
+        <w:rPr>
+          <w:rFonts w:asciiTheme="majorEastAsia" w:eastAsiaTheme="majorEastAsia" w:hAnsiTheme="majorEastAsia" w:hint="eastAsia"/>
+        </w:rPr>
+        <w:t xml:space="preserve">變數挑選 </w:t>
+      </w:r>
+    </w:p>
+    <w:p>
+      <w:pPr>
+        <w:pStyle w:val="a4"/>
+        <w:ind w:leftChars="0" w:left="840"/>
+        <w:rPr>
+          <w:rFonts w:asciiTheme="majorEastAsia" w:eastAsiaTheme="majorEastAsia" w:hAnsiTheme="majorEastAsia"/>
+        </w:rPr>
+      </w:pPr>
+      <w:r>
+        <w:rPr>
+          <w:rFonts w:asciiTheme="majorEastAsia" w:eastAsiaTheme="majorEastAsia" w:hAnsiTheme="majorEastAsia" w:hint="eastAsia"/>
+        </w:rPr>
+        <w:t>可能依照NA比例、回歸裡的顯著性</w:t>
+      </w:r>
+      <w:r>
+        <w:rPr>
+          <w:rFonts w:asciiTheme="majorEastAsia" w:eastAsiaTheme="majorEastAsia" w:hAnsiTheme="majorEastAsia"/>
+        </w:rPr>
+        <w:t>…</w:t>
+      </w:r>
+    </w:p>
+    <w:p>
+      <w:pPr>
+        <w:pStyle w:val="a4"/>
+        <w:numPr>
+          <w:ilvl w:val="0"/>
+          <w:numId w:val="8"/>
+        </w:numPr>
+        <w:ind w:leftChars="0"/>
+        <w:rPr>
+          <w:rFonts w:asciiTheme="majorEastAsia" w:eastAsiaTheme="majorEastAsia" w:hAnsiTheme="majorEastAsia"/>
+        </w:rPr>
+      </w:pPr>
+      <w:r>
+        <w:rPr>
+          <w:rFonts w:asciiTheme="majorHAnsi" w:eastAsiaTheme="majorHAnsi" w:hAnsiTheme="majorHAnsi"/>
+        </w:rPr>
+        <w:t>D</w:t>
+      </w:r>
+      <w:r>
+        <w:rPr>
+          <w:rFonts w:asciiTheme="majorHAnsi" w:eastAsiaTheme="majorHAnsi" w:hAnsiTheme="majorHAnsi" w:hint="eastAsia"/>
+        </w:rPr>
+        <w:t>ata分訓練測試的部分</w:t>
+      </w:r>
+      <w:r>
+        <w:rPr>
+          <w:rFonts w:asciiTheme="majorEastAsia" w:eastAsiaTheme="majorEastAsia" w:hAnsiTheme="majorEastAsia" w:hint="eastAsia"/>
+        </w:rPr>
+        <w:t>，因為是重複測量資料</w:t>
+      </w:r>
+    </w:p>
+    <w:p>
+      <w:pPr>
+        <w:pStyle w:val="a4"/>
+        <w:ind w:leftChars="0" w:left="840"/>
+        <w:rPr>
+          <w:rFonts w:asciiTheme="majorHAnsi" w:eastAsiaTheme="majorHAnsi" w:hAnsiTheme="majorHAnsi"/>
+        </w:rPr>
+      </w:pPr>
+      <w:r>
+        <w:rPr>
+          <w:rFonts w:asciiTheme="majorHAnsi" w:eastAsiaTheme="majorHAnsi" w:hAnsiTheme="majorHAnsi" w:hint="eastAsia"/>
+        </w:rPr>
+        <w:t>測試是new patient</w:t>
+      </w:r>
+    </w:p>
+    <w:p>
+      <w:pPr>
+        <w:pStyle w:val="a4"/>
+        <w:ind w:leftChars="0" w:left="840"/>
+        <w:rPr>
+          <w:rFonts w:asciiTheme="majorHAnsi" w:eastAsiaTheme="majorHAnsi" w:hAnsiTheme="majorHAnsi"/>
+        </w:rPr>
+      </w:pPr>
+      <w:r>
+        <w:rPr>
+          <w:rFonts w:asciiTheme="majorHAnsi" w:eastAsiaTheme="majorHAnsi" w:hAnsiTheme="majorHAnsi" w:hint="eastAsia"/>
+        </w:rPr>
+        <w:t>測試是訓練資料的new observation</w:t>
+      </w:r>
+    </w:p>
+    <w:p>
+      <w:pPr>
+        <w:pStyle w:val="a4"/>
+        <w:numPr>
+          <w:ilvl w:val="0"/>
+          <w:numId w:val="8"/>
+        </w:numPr>
+        <w:ind w:leftChars="0"/>
+        <w:rPr>
+          <w:rFonts w:asciiTheme="majorHAnsi" w:eastAsiaTheme="majorHAnsi" w:hAnsiTheme="majorHAnsi"/>
+        </w:rPr>
+      </w:pPr>
+      <w:r>
+        <w:rPr>
+          <w:rFonts w:asciiTheme="majorHAnsi" w:eastAsia="新細明體" w:hAnsiTheme="majorHAnsi" w:hint="eastAsia"/>
+        </w:rPr>
+        <w:t xml:space="preserve">TCHC </w:t>
+      </w:r>
+      <w:r>
+        <w:rPr>
+          <w:rFonts w:asciiTheme="majorEastAsia" w:eastAsiaTheme="majorEastAsia" w:hAnsiTheme="majorEastAsia" w:hint="eastAsia"/>
+        </w:rPr>
+        <w:t>7天HBP</w:t>
+      </w:r>
+      <w:r>
+        <w:rPr>
+          <w:rFonts w:ascii="新細明體" w:eastAsia="新細明體" w:hAnsi="新細明體" w:hint="eastAsia"/>
+        </w:rPr>
+        <w:t xml:space="preserve"> </w:t>
+      </w:r>
+      <w:r>
+        <w:rPr>
+          <w:rFonts w:asciiTheme="majorEastAsia" w:eastAsiaTheme="majorEastAsia" w:hAnsiTheme="majorEastAsia" w:hint="eastAsia"/>
+        </w:rPr>
+        <w:t>(引用來源)</w:t>
+      </w:r>
+    </w:p>
+    <w:p>
+      <w:pPr>
+        <w:pStyle w:val="a4"/>
+        <w:ind w:leftChars="0" w:left="840"/>
+        <w:rPr>
+          <w:rFonts w:asciiTheme="majorEastAsia" w:eastAsiaTheme="majorEastAsia" w:hAnsiTheme="majorEastAsia"/>
+        </w:rPr>
+      </w:pPr>
+      <w:r>
+        <w:rPr>
+          <w:rFonts w:asciiTheme="majorEastAsia" w:eastAsiaTheme="majorEastAsia" w:hAnsiTheme="majorEastAsia"/>
+        </w:rPr>
+        <w:t>7</w:t>
+      </w:r>
+      <w:r>
+        <w:rPr>
+          <w:rFonts w:asciiTheme="majorEastAsia" w:eastAsiaTheme="majorEastAsia" w:hAnsiTheme="majorEastAsia" w:hint="eastAsia"/>
+        </w:rPr>
+        <w:t>天取6天</w:t>
+      </w:r>
+      <w:r>
+        <w:rPr>
+          <w:rFonts w:asciiTheme="majorEastAsia" w:eastAsiaTheme="majorEastAsia" w:hAnsiTheme="majorEastAsia" w:hint="eastAsia"/>
+        </w:rPr>
+        <w:t xml:space="preserve"> 預測</w:t>
+      </w:r>
+    </w:p>
+    <w:p>
+      <w:pPr>
+        <w:pStyle w:val="a4"/>
+        <w:ind w:leftChars="0" w:left="840"/>
+        <w:rPr>
+          <w:rFonts w:asciiTheme="majorEastAsia" w:eastAsia="新細明體" w:hAnsiTheme="majorEastAsia"/>
+        </w:rPr>
+      </w:pPr>
+      <w:r>
+        <w:rPr>
+          <w:rFonts w:asciiTheme="majorEastAsia" w:eastAsiaTheme="majorEastAsia" w:hAnsiTheme="majorEastAsia" w:hint="eastAsia"/>
+        </w:rPr>
+        <w:t>7天早</w:t>
+      </w:r>
+      <w:r>
+        <w:rPr>
+          <w:rFonts w:asciiTheme="majorEastAsia" w:eastAsiaTheme="majorEastAsia" w:hAnsiTheme="majorEastAsia" w:hint="eastAsia"/>
+        </w:rPr>
+        <w:t>上 預測</w:t>
+      </w:r>
+    </w:p>
+    <w:p>
+      <w:pPr>
+        <w:rPr>
+          <w:rFonts w:asciiTheme="majorEastAsia" w:eastAsiaTheme="majorEastAsia" w:hAnsiTheme="majorEastAsia"/>
+          <w:b/>
+        </w:rPr>
+      </w:pPr>
+      <w:r>
+        <w:rPr>
+          <w:rFonts w:asciiTheme="majorEastAsia" w:eastAsiaTheme="majorEastAsia" w:hAnsiTheme="majorEastAsia" w:hint="eastAsia"/>
+          <w:b/>
+        </w:rPr>
+        <w:t>12/9與鄭醫師討論結果：</w:t>
+      </w:r>
+    </w:p>
+    <w:p>
+      <w:pPr>
+        <w:pStyle w:val="a4"/>
+        <w:numPr>
+          <w:ilvl w:val="0"/>
+          <w:numId w:val="11"/>
+        </w:numPr>
+        <w:ind w:leftChars="0"/>
+        <w:rPr>
+          <w:rFonts w:asciiTheme="majorEastAsia" w:eastAsiaTheme="majorEastAsia" w:hAnsiTheme="majorEastAsia"/>
+        </w:rPr>
+      </w:pPr>
+      <w:r>
+        <w:rPr>
+          <w:rFonts w:asciiTheme="majorEastAsia" w:eastAsiaTheme="majorEastAsia" w:hAnsiTheme="majorEastAsia" w:hint="eastAsia"/>
+        </w:rPr>
+        <w:t>Y用abpm裡的指標(</w:t>
+      </w:r>
+      <w:r>
+        <w:rPr>
+          <w:rFonts w:asciiTheme="majorEastAsia" w:eastAsiaTheme="majorEastAsia" w:hAnsiTheme="majorEastAsia"/>
+        </w:rPr>
+        <w:t xml:space="preserve">morning surge </w:t>
+      </w:r>
+      <w:r>
+        <w:rPr>
+          <w:rFonts w:asciiTheme="majorEastAsia" w:eastAsiaTheme="majorEastAsia" w:hAnsiTheme="majorEastAsia" w:cs="Times New Roman"/>
+          <w:color w:val="000000"/>
+        </w:rPr>
+        <w:t>早晨血壓竄升</w:t>
+      </w:r>
+      <w:r>
+        <w:rPr>
+          <w:rFonts w:asciiTheme="majorEastAsia" w:eastAsiaTheme="majorEastAsia" w:hAnsiTheme="majorEastAsia" w:cs="Times New Roman" w:hint="eastAsia"/>
+          <w:color w:val="000000"/>
+        </w:rPr>
+        <w:t xml:space="preserve"> </w:t>
+      </w:r>
+      <w:r>
+        <w:rPr>
+          <w:rFonts w:asciiTheme="majorEastAsia" w:eastAsiaTheme="majorEastAsia" w:hAnsiTheme="majorEastAsia"/>
+        </w:rPr>
+        <w:t xml:space="preserve">/ nocturnal dipping </w:t>
+      </w:r>
+      <w:r>
+        <w:rPr>
+          <w:rFonts w:asciiTheme="majorEastAsia" w:eastAsiaTheme="majorEastAsia" w:hAnsiTheme="majorEastAsia" w:hint="eastAsia"/>
+        </w:rPr>
+        <w:t>夜間血壓不降</w:t>
+      </w:r>
+      <w:r>
+        <w:rPr>
+          <w:rFonts w:asciiTheme="majorEastAsia" w:eastAsiaTheme="majorEastAsia" w:hAnsiTheme="majorEastAsia"/>
+        </w:rPr>
+        <w:t>)</w:t>
+      </w:r>
+    </w:p>
+    <w:p>
+      <w:pPr>
+        <w:pStyle w:val="a4"/>
+        <w:numPr>
+          <w:ilvl w:val="0"/>
+          <w:numId w:val="11"/>
+        </w:numPr>
+        <w:ind w:leftChars="0"/>
+        <w:rPr>
+          <w:rFonts w:asciiTheme="majorEastAsia" w:eastAsiaTheme="majorEastAsia" w:hAnsiTheme="majorEastAsia"/>
+        </w:rPr>
+      </w:pPr>
+      <w:r>
+        <w:rPr>
+          <w:rFonts w:asciiTheme="majorEastAsia" w:eastAsiaTheme="majorEastAsia" w:hAnsiTheme="majorEastAsia" w:hint="eastAsia"/>
+        </w:rPr>
+        <w:t>白天和夜晚的時間採</w:t>
+      </w:r>
+      <w:r>
+        <w:rPr>
+          <w:rFonts w:asciiTheme="majorEastAsia" w:eastAsiaTheme="majorEastAsia" w:hAnsiTheme="majorEastAsia"/>
+        </w:rPr>
+        <w:t>L</w:t>
+      </w:r>
+      <w:r>
+        <w:rPr>
+          <w:rFonts w:asciiTheme="majorEastAsia" w:eastAsiaTheme="majorEastAsia" w:hAnsiTheme="majorEastAsia" w:hint="eastAsia"/>
+        </w:rPr>
+        <w:t xml:space="preserve">ong </w:t>
+      </w:r>
+      <w:r>
+        <w:rPr>
+          <w:rFonts w:asciiTheme="majorEastAsia" w:eastAsiaTheme="majorEastAsia" w:hAnsiTheme="majorEastAsia"/>
+        </w:rPr>
+        <w:t>clock-time period</w:t>
+      </w:r>
+      <w:r>
+        <w:rPr>
+          <w:rFonts w:asciiTheme="majorEastAsia" w:eastAsiaTheme="majorEastAsia" w:hAnsiTheme="majorEastAsia" w:hint="eastAsia"/>
+        </w:rPr>
+        <w:t>的假設：</w:t>
+      </w:r>
+    </w:p>
+    <w:p>
+      <w:pPr>
+        <w:pStyle w:val="a4"/>
+        <w:ind w:leftChars="0" w:left="960"/>
+        <w:rPr>
+          <w:rFonts w:asciiTheme="majorEastAsia" w:eastAsiaTheme="majorEastAsia" w:hAnsiTheme="majorEastAsia"/>
+        </w:rPr>
+      </w:pPr>
+      <w:r>
+        <w:rPr>
+          <w:rFonts w:asciiTheme="majorEastAsia" w:eastAsiaTheme="majorEastAsia" w:hAnsiTheme="majorEastAsia"/>
+        </w:rPr>
+        <w:t>D</w:t>
+      </w:r>
+      <w:r>
+        <w:rPr>
+          <w:rFonts w:asciiTheme="majorEastAsia" w:eastAsiaTheme="majorEastAsia" w:hAnsiTheme="majorEastAsia" w:hint="eastAsia"/>
+        </w:rPr>
+        <w:t>ay</w:t>
+      </w:r>
+      <w:r>
+        <w:rPr>
+          <w:rFonts w:asciiTheme="majorEastAsia" w:eastAsiaTheme="majorEastAsia" w:hAnsiTheme="majorEastAsia"/>
+        </w:rPr>
+        <w:t>time : 06:00-22:00  Night-time : 22:00-06:00</w:t>
+      </w:r>
+    </w:p>
+    <w:p>
+      <w:pPr>
+        <w:pStyle w:val="a4"/>
+        <w:numPr>
+          <w:ilvl w:val="0"/>
+          <w:numId w:val="11"/>
+        </w:numPr>
+        <w:ind w:leftChars="0"/>
+      </w:pPr>
+      <w:r>
+        <w:t>morning surge</w:t>
+      </w:r>
+      <w:r>
+        <w:rPr>
+          <w:rFonts w:hint="eastAsia"/>
+        </w:rPr>
+        <w:t xml:space="preserve"> 有4種計算方式 目前沒有固定哪一種 好像算出來之後沒有一個判斷的臨界點=&gt;要問 (中國寫 &gt;=35 就認為存在</w:t>
+      </w:r>
+      <w:r>
+        <w:t>”</w:t>
+      </w:r>
+      <w:r>
+        <w:rPr>
+          <w:rFonts w:hint="eastAsia"/>
+        </w:rPr>
+        <w:t>晨峰血壓增高</w:t>
+      </w:r>
+      <w:r>
+        <w:t>”</w:t>
+      </w:r>
+      <w:r>
+        <w:rPr>
+          <w:rFonts w:hint="eastAsia"/>
+        </w:rPr>
+        <w:t>)</w:t>
+      </w:r>
+    </w:p>
+    <w:p>
+      <w:pPr>
+        <w:pStyle w:val="a4"/>
+        <w:numPr>
+          <w:ilvl w:val="0"/>
+          <w:numId w:val="11"/>
+        </w:numPr>
+        <w:ind w:leftChars="0"/>
+      </w:pPr>
+      <w:r>
+        <w:t>nocturnal dipping</w:t>
+      </w:r>
+      <w:r>
+        <w:rPr>
+          <w:rFonts w:hint="eastAsia"/>
+        </w:rPr>
+        <w:t xml:space="preserve"> 算出來後有4個階段(</w:t>
+      </w:r>
+      <w:r>
+        <w:t>Reverse dipper</w:t>
+      </w:r>
+      <w:r>
+        <w:rPr>
+          <w:rFonts w:hint="eastAsia"/>
+        </w:rPr>
+        <w:t xml:space="preserve"> / </w:t>
+      </w:r>
+      <w:r>
+        <w:t>Non‐dipper</w:t>
+      </w:r>
+      <w:r>
+        <w:t xml:space="preserve"> </w:t>
+      </w:r>
+      <w:r>
+        <w:rPr>
+          <w:rFonts w:hint="eastAsia"/>
+        </w:rPr>
+        <w:t xml:space="preserve">/ </w:t>
+      </w:r>
+      <w:r>
+        <w:t>Dipper</w:t>
+      </w:r>
+      <w:r>
+        <w:rPr>
+          <w:rFonts w:hint="eastAsia"/>
+        </w:rPr>
+        <w:t>/</w:t>
+      </w:r>
+      <w:r>
+        <w:t xml:space="preserve"> </w:t>
+      </w:r>
+      <w:r>
+        <w:t>Extreme dipper</w:t>
+      </w:r>
+      <w:r>
+        <w:rPr>
+          <w:rFonts w:hint="eastAsia"/>
+        </w:rPr>
+        <w:t>)</w:t>
+      </w:r>
+    </w:p>
+    <w:p>
+      <w:pPr>
+        <w:pStyle w:val="a4"/>
+        <w:numPr>
+          <w:ilvl w:val="0"/>
+          <w:numId w:val="11"/>
+        </w:numPr>
+        <w:ind w:leftChars="0"/>
+        <w:rPr>
+          <w:rFonts w:asciiTheme="majorEastAsia" w:eastAsiaTheme="majorEastAsia" w:hAnsiTheme="majorEastAsia"/>
+        </w:rPr>
+      </w:pPr>
+      <w:r>
+        <w:rPr>
+          <w:rFonts w:asciiTheme="majorEastAsia" w:eastAsiaTheme="majorEastAsia" w:hAnsiTheme="majorEastAsia"/>
+        </w:rPr>
+        <w:t xml:space="preserve">if </w:t>
+      </w:r>
+      <w:r>
+        <w:rPr>
+          <w:rFonts w:asciiTheme="majorEastAsia" w:eastAsiaTheme="majorEastAsia" w:hAnsiTheme="majorEastAsia" w:hint="eastAsia"/>
+        </w:rPr>
+        <w:t>Y</w:t>
+      </w:r>
+      <w:r>
+        <w:rPr>
+          <w:rFonts w:asciiTheme="majorEastAsia" w:eastAsiaTheme="majorEastAsia" w:hAnsiTheme="majorEastAsia"/>
+        </w:rPr>
+        <w:t xml:space="preserve"> =</w:t>
+      </w:r>
+      <w:r>
+        <w:rPr>
+          <w:rFonts w:asciiTheme="majorEastAsia" w:eastAsiaTheme="majorEastAsia" w:hAnsiTheme="majorEastAsia" w:hint="eastAsia"/>
+        </w:rPr>
+        <w:t xml:space="preserve"> </w:t>
+      </w:r>
+      <w:r>
+        <w:rPr>
+          <w:rFonts w:asciiTheme="majorEastAsia" w:eastAsiaTheme="majorEastAsia" w:hAnsiTheme="majorEastAsia"/>
+        </w:rPr>
+        <w:t>morning surge</w:t>
+      </w:r>
+      <w:r>
+        <w:rPr>
+          <w:rFonts w:asciiTheme="majorEastAsia" w:eastAsiaTheme="majorEastAsia" w:hAnsiTheme="majorEastAsia" w:hint="eastAsia"/>
+        </w:rPr>
+        <w:t xml:space="preserve">預測 有沒有 </w:t>
+      </w:r>
+      <w:r>
+        <w:rPr>
+          <w:rFonts w:asciiTheme="majorEastAsia" w:eastAsiaTheme="majorEastAsia" w:hAnsiTheme="majorEastAsia"/>
+        </w:rPr>
+        <w:t>“</w:t>
+      </w:r>
+      <w:r>
+        <w:rPr>
+          <w:rFonts w:asciiTheme="majorEastAsia" w:eastAsiaTheme="majorEastAsia" w:hAnsiTheme="majorEastAsia" w:hint="eastAsia"/>
+        </w:rPr>
+        <w:t>晨峰血壓增高</w:t>
+      </w:r>
+      <w:r>
+        <w:rPr>
+          <w:rFonts w:asciiTheme="majorEastAsia" w:eastAsiaTheme="majorEastAsia" w:hAnsiTheme="majorEastAsia"/>
+        </w:rPr>
+        <w:t>”</w:t>
+      </w:r>
+    </w:p>
+    <w:p>
+      <w:pPr>
+        <w:pStyle w:val="a4"/>
+        <w:ind w:leftChars="0" w:left="960"/>
+        <w:rPr>
+          <w:rFonts w:asciiTheme="majorEastAsia" w:eastAsia="新細明體" w:hAnsiTheme="majorEastAsia" w:hint="eastAsia"/>
+        </w:rPr>
+      </w:pPr>
+      <w:r>
+        <w:rPr>
+          <w:rFonts w:asciiTheme="majorEastAsia" w:eastAsiaTheme="majorEastAsia" w:hAnsiTheme="majorEastAsia" w:hint="eastAsia"/>
+        </w:rPr>
+        <w:t xml:space="preserve">if Y = </w:t>
+      </w:r>
+      <w:r>
+        <w:rPr>
+          <w:rFonts w:asciiTheme="majorEastAsia" w:eastAsiaTheme="majorEastAsia" w:hAnsiTheme="majorEastAsia"/>
+        </w:rPr>
+        <w:t>nocturnal dipping</w:t>
+      </w:r>
+      <w:r>
+        <w:rPr>
+          <w:rFonts w:asciiTheme="majorEastAsia" w:eastAsiaTheme="majorEastAsia" w:hAnsiTheme="majorEastAsia"/>
+        </w:rPr>
+        <w:t xml:space="preserve"> </w:t>
+      </w:r>
+      <w:r>
+        <w:rPr>
+          <w:rFonts w:asciiTheme="majorEastAsia" w:eastAsiaTheme="majorEastAsia" w:hAnsiTheme="majorEastAsia" w:hint="eastAsia"/>
+        </w:rPr>
+        <w:t xml:space="preserve">預測 </w:t>
+      </w:r>
+      <w:r>
+        <w:rPr>
+          <w:rFonts w:asciiTheme="majorEastAsia" w:eastAsiaTheme="majorEastAsia" w:hAnsiTheme="majorEastAsia"/>
+        </w:rPr>
+        <w:t>Reverse dipper</w:t>
+      </w:r>
+      <w:r>
+        <w:rPr>
+          <w:rFonts w:asciiTheme="majorEastAsia" w:eastAsiaTheme="majorEastAsia" w:hAnsiTheme="majorEastAsia" w:hint="eastAsia"/>
+        </w:rPr>
+        <w:t xml:space="preserve"> / </w:t>
+      </w:r>
+      <w:r>
+        <w:rPr>
+          <w:rFonts w:asciiTheme="majorEastAsia" w:eastAsiaTheme="majorEastAsia" w:hAnsiTheme="majorEastAsia"/>
+        </w:rPr>
+        <w:t xml:space="preserve">Non‐dipper </w:t>
+      </w:r>
+      <w:r>
+        <w:rPr>
+          <w:rFonts w:asciiTheme="majorEastAsia" w:eastAsiaTheme="majorEastAsia" w:hAnsiTheme="majorEastAsia" w:hint="eastAsia"/>
+        </w:rPr>
+        <w:t xml:space="preserve">/ </w:t>
+      </w:r>
+      <w:r>
+        <w:rPr>
+          <w:rFonts w:asciiTheme="majorEastAsia" w:eastAsiaTheme="majorEastAsia" w:hAnsiTheme="majorEastAsia"/>
+        </w:rPr>
+        <w:t>Dipper</w:t>
+      </w:r>
+      <w:r>
+        <w:rPr>
+          <w:rFonts w:asciiTheme="majorEastAsia" w:eastAsiaTheme="majorEastAsia" w:hAnsiTheme="majorEastAsia" w:hint="eastAsia"/>
+        </w:rPr>
+        <w:t>/</w:t>
+      </w:r>
+      <w:r>
+        <w:rPr>
+          <w:rFonts w:asciiTheme="majorEastAsia" w:eastAsiaTheme="majorEastAsia" w:hAnsiTheme="majorEastAsia"/>
+        </w:rPr>
+        <w:t xml:space="preserve"> Extreme dipper</w:t>
+      </w:r>
+      <w:r>
+        <w:rPr>
+          <w:rFonts w:ascii="新細明體" w:eastAsia="新細明體" w:hAnsi="新細明體" w:hint="eastAsia"/>
+        </w:rPr>
+        <w:t xml:space="preserve"> </w:t>
+      </w:r>
+      <w:r>
+        <w:rPr>
+          <w:rFonts w:asciiTheme="majorEastAsia" w:eastAsiaTheme="majorEastAsia" w:hAnsiTheme="majorEastAsia" w:hint="eastAsia"/>
+        </w:rPr>
+        <w:t>4類中哪一類</w:t>
+      </w:r>
+    </w:p>
+    <w:p>
+      <w:pPr>
+        <w:pStyle w:val="a4"/>
+        <w:numPr>
+          <w:ilvl w:val="0"/>
+          <w:numId w:val="1"/>
+        </w:numPr>
+        <w:ind w:leftChars="0"/>
+        <w:rPr>
+          <w:rFonts w:eastAsia="新細明體"/>
+        </w:rPr>
+      </w:pPr>
+      <w:r>
+        <w:rPr>
+          <w:rFonts w:eastAsia="新細明體" w:hint="eastAsia"/>
+        </w:rPr>
+        <w:lastRenderedPageBreak/>
+        <w:t>1</w:t>
+      </w:r>
+      <w:r>
+        <w:rPr>
+          <w:rFonts w:eastAsia="新細明體" w:hint="eastAsia"/>
+        </w:rPr>
+        <w:t xml:space="preserve">2/12 </w:t>
+      </w:r>
+    </w:p>
+    <w:p>
+      <w:pPr>
+        <w:pStyle w:val="a4"/>
+        <w:ind w:leftChars="0"/>
+        <w:rPr>
+          <w:rFonts w:hint="eastAsia"/>
+        </w:rPr>
+      </w:pPr>
+      <w:r>
+        <w:rPr>
+          <w:rFonts w:hint="eastAsia"/>
+        </w:rPr>
+        <w:t>待做：</w:t>
+      </w:r>
+      <w:r>
+        <w:t>D</w:t>
+      </w:r>
+      <w:r>
+        <w:rPr>
+          <w:rFonts w:hint="eastAsia"/>
+        </w:rPr>
+        <w:t xml:space="preserve">ata </w:t>
+      </w:r>
+      <w:r>
+        <w:t>: ABPM</w:t>
+      </w:r>
+    </w:p>
+    <w:p>
+      <w:pPr>
+        <w:pStyle w:val="a4"/>
+        <w:ind w:leftChars="0"/>
+      </w:pPr>
+      <w:r>
+        <w:rPr>
+          <w:rFonts w:hint="eastAsia"/>
+        </w:rPr>
+        <w:t>1.</w:t>
+      </w:r>
+      <w:r>
+        <w:rPr>
+          <w:rFonts w:ascii="新細明體" w:eastAsia="新細明體" w:hAnsi="新細明體" w:hint="eastAsia"/>
+        </w:rPr>
+        <w:t xml:space="preserve"> </w:t>
+      </w:r>
+      <w:r>
+        <w:rPr>
+          <w:rFonts w:hint="eastAsia"/>
+        </w:rPr>
+        <w:t xml:space="preserve">計算TCHC 的 </w:t>
+      </w:r>
+      <w:r>
+        <w:t>nocturnal dipping</w:t>
+      </w:r>
+      <w:r>
+        <w:rPr>
+          <w:rFonts w:hint="eastAsia"/>
+        </w:rPr>
+        <w:t xml:space="preserve"> </w:t>
+      </w:r>
+      <w:r>
+        <w:t>rate</w:t>
+      </w:r>
+      <w:r>
+        <w:t>(</w:t>
+      </w:r>
+      <w:r>
+        <w:rPr>
+          <w:rFonts w:ascii="新細明體" w:eastAsia="新細明體" w:hAnsi="新細明體" w:hint="eastAsia"/>
+        </w:rPr>
+        <w:t>還沒算完</w:t>
+      </w:r>
+      <w:bookmarkStart w:id="0" w:name="_GoBack"/>
+      <w:bookmarkEnd w:id="0"/>
+      <w:r>
+        <w:t>)</w:t>
+      </w:r>
+    </w:p>
+    <w:p>
+      <w:pPr>
+        <w:pStyle w:val="a4"/>
+        <w:ind w:leftChars="0"/>
+        <w:rPr>
+          <w:rFonts w:eastAsia="新細明體" w:hint="eastAsia"/>
+        </w:rPr>
+      </w:pPr>
+      <w:r>
+        <w:rPr>
+          <w:rFonts w:hint="eastAsia"/>
+        </w:rPr>
+        <w:t>2.</w:t>
+      </w:r>
+      <w:r>
+        <w:rPr>
+          <w:rFonts w:ascii="新細明體" w:eastAsia="新細明體" w:hAnsi="新細明體" w:hint="eastAsia"/>
+        </w:rPr>
+        <w:t xml:space="preserve"> </w:t>
+      </w:r>
+      <w:r>
+        <w:rPr>
+          <w:rFonts w:hint="eastAsia"/>
+        </w:rPr>
+        <w:t>算morning</w:t>
+      </w:r>
+      <w:r>
+        <w:rPr>
+          <w:rFonts w:ascii="新細明體" w:eastAsia="新細明體" w:hAnsi="新細明體" w:hint="eastAsia"/>
+        </w:rPr>
+        <w:t xml:space="preserve"> </w:t>
+      </w:r>
+      <w:r>
+        <w:rPr>
+          <w:rFonts w:eastAsia="新細明體" w:hint="eastAsia"/>
+        </w:rPr>
+        <w:t>surge</w:t>
+      </w:r>
+    </w:p>
+    <w:p>
+      <w:pPr>
+        <w:pStyle w:val="a4"/>
+        <w:ind w:leftChars="0"/>
+        <w:rPr>
+          <w:rFonts w:hint="eastAsia"/>
+        </w:rPr>
+      </w:pPr>
+      <w:r>
+        <w:t>3.</w:t>
+      </w:r>
+      <w:r>
+        <w:rPr>
+          <w:rFonts w:ascii="新細明體" w:eastAsia="新細明體" w:hAnsi="新細明體" w:hint="eastAsia"/>
+        </w:rPr>
+        <w:t xml:space="preserve"> </w:t>
+      </w:r>
+      <w:r>
+        <w:rPr>
+          <w:rFonts w:hint="eastAsia"/>
+        </w:rPr>
+        <w:t>和hbp_devsvt合併</w:t>
+      </w:r>
+    </w:p>
+    <w:p>
+      <w:pPr>
         <w:rPr>
           <w:rFonts w:asciiTheme="majorHAnsi" w:eastAsia="新細明體" w:hAnsiTheme="majorHAnsi" w:hint="eastAsia"/>
         </w:rPr>
@@ -2120,6 +2867,44 @@
 </w:document>
 </file>
 
+<file path=word/endnotes.xml><?xml version="1.0" encoding="utf-8"?>
+<w:endnotes xmlns:wpc="http://schemas.microsoft.com/office/word/2010/wordprocessingCanvas" xmlns:cx="http://schemas.microsoft.com/office/drawing/2014/chartex" xmlns:mc="http://schemas.openxmlformats.org/markup-compatibility/2006" xmlns:o="urn:schemas-microsoft-com:office:office" xmlns:r="http://schemas.openxmlformats.org/officeDocument/2006/relationships" xmlns:m="http://schemas.openxmlformats.org/officeDocument/2006/math" xmlns:v="urn:schemas-microsoft-com:vml" xmlns:wp14="http://schemas.microsoft.com/office/word/2010/wordprocessingDrawing" xmlns:wp="http://schemas.openxmlformats.org/drawingml/2006/wordprocessingDrawing" xmlns:w10="urn:schemas-microsoft-com:office:word" xmlns:w="http://schemas.openxmlformats.org/wordprocessingml/2006/main" xmlns:w14="http://schemas.microsoft.com/office/word/2010/wordml" xmlns:w15="http://schemas.microsoft.com/office/word/2012/wordml" xmlns:w16se="http://schemas.microsoft.com/office/word/2015/wordml/symex" xmlns:wpg="http://schemas.microsoft.com/office/word/2010/wordprocessingGroup" xmlns:wpi="http://schemas.microsoft.com/office/word/2010/wordprocessingInk" xmlns:wne="http://schemas.microsoft.com/office/word/2006/wordml" xmlns:wps="http://schemas.microsoft.com/office/word/2010/wordprocessingShape" mc:Ignorable="w14 w15 w16se wp14">
+  <w:endnote w:type="separator" w:id="-1">
+    <w:p>
+      <w:r>
+        <w:separator/>
+      </w:r>
+    </w:p>
+  </w:endnote>
+  <w:endnote w:type="continuationSeparator" w:id="0">
+    <w:p>
+      <w:r>
+        <w:continuationSeparator/>
+      </w:r>
+    </w:p>
+  </w:endnote>
+</w:endnotes>
+</file>
+
+<file path=word/footnotes.xml><?xml version="1.0" encoding="utf-8"?>
+<w:footnotes xmlns:wpc="http://schemas.microsoft.com/office/word/2010/wordprocessingCanvas" xmlns:cx="http://schemas.microsoft.com/office/drawing/2014/chartex" xmlns:mc="http://schemas.openxmlformats.org/markup-compatibility/2006" xmlns:o="urn:schemas-microsoft-com:office:office" xmlns:r="http://schemas.openxmlformats.org/officeDocument/2006/relationships" xmlns:m="http://schemas.openxmlformats.org/officeDocument/2006/math" xmlns:v="urn:schemas-microsoft-com:vml" xmlns:wp14="http://schemas.microsoft.com/office/word/2010/wordprocessingDrawing" xmlns:wp="http://schemas.openxmlformats.org/drawingml/2006/wordprocessingDrawing" xmlns:w10="urn:schemas-microsoft-com:office:word" xmlns:w="http://schemas.openxmlformats.org/wordprocessingml/2006/main" xmlns:w14="http://schemas.microsoft.com/office/word/2010/wordml" xmlns:w15="http://schemas.microsoft.com/office/word/2012/wordml" xmlns:w16se="http://schemas.microsoft.com/office/word/2015/wordml/symex" xmlns:wpg="http://schemas.microsoft.com/office/word/2010/wordprocessingGroup" xmlns:wpi="http://schemas.microsoft.com/office/word/2010/wordprocessingInk" xmlns:wne="http://schemas.microsoft.com/office/word/2006/wordml" xmlns:wps="http://schemas.microsoft.com/office/word/2010/wordprocessingShape" mc:Ignorable="w14 w15 w16se wp14">
+  <w:footnote w:type="separator" w:id="-1">
+    <w:p>
+      <w:r>
+        <w:separator/>
+      </w:r>
+    </w:p>
+  </w:footnote>
+  <w:footnote w:type="continuationSeparator" w:id="0">
+    <w:p>
+      <w:r>
+        <w:continuationSeparator/>
+      </w:r>
+    </w:p>
+  </w:footnote>
+</w:footnotes>
+</file>
+
 <file path=word/numbering.xml><?xml version="1.0" encoding="utf-8"?>
 <w:numbering xmlns:wpc="http://schemas.microsoft.com/office/word/2010/wordprocessingCanvas" xmlns:cx="http://schemas.microsoft.com/office/drawing/2014/chartex" xmlns:mc="http://schemas.openxmlformats.org/markup-compatibility/2006" xmlns:o="urn:schemas-microsoft-com:office:office" xmlns:r="http://schemas.openxmlformats.org/officeDocument/2006/relationships" xmlns:m="http://schemas.openxmlformats.org/officeDocument/2006/math" xmlns:v="urn:schemas-microsoft-com:vml" xmlns:wp14="http://schemas.microsoft.com/office/word/2010/wordprocessingDrawing" xmlns:wp="http://schemas.openxmlformats.org/drawingml/2006/wordprocessingDrawing" xmlns:w10="urn:schemas-microsoft-com:office:word" xmlns:w="http://schemas.openxmlformats.org/wordprocessingml/2006/main" xmlns:w14="http://schemas.microsoft.com/office/word/2010/wordml" xmlns:w15="http://schemas.microsoft.com/office/word/2012/wordml" xmlns:w16se="http://schemas.microsoft.com/office/word/2015/wordml/symex" xmlns:wpg="http://schemas.microsoft.com/office/word/2010/wordprocessingGroup" xmlns:wpi="http://schemas.microsoft.com/office/word/2010/wordprocessingInk" xmlns:wne="http://schemas.microsoft.com/office/word/2006/wordml" xmlns:wps="http://schemas.microsoft.com/office/word/2010/wordprocessingShape" mc:Ignorable="w14 w15 w16se wp14">
   <w:abstractNum w:abstractNumId="0" w15:restartNumberingAfterBreak="0">
@@ -2146,7 +2931,7 @@
   <w:abstractNum w:abstractNumId="1" w15:restartNumberingAfterBreak="0">
     <w:nsid w:val="06E815A1"/>
     <w:multiLevelType w:val="hybridMultilevel"/>
-    <w:tmpl w:val="92FC5F46"/>
+    <w:tmpl w:val="CB482268"/>
     <w:lvl w:ilvl="0" w:tplc="04090001">
       <w:start w:val="1"/>
       <w:numFmt w:val="bullet"/>
@@ -2346,6 +3131,92 @@
     </w:lvl>
   </w:abstractNum>
   <w:abstractNum w:abstractNumId="3" w15:restartNumberingAfterBreak="0">
+    <w:nsid w:val="2A0126B2"/>
+    <w:multiLevelType w:val="hybridMultilevel"/>
+    <w:tmpl w:val="7B50089C"/>
+    <w:lvl w:ilvl="0" w:tplc="0409000F">
+      <w:start w:val="1"/>
+      <w:numFmt w:val="decimal"/>
+      <w:lvlText w:val="%1."/>
+      <w:lvlJc w:val="left"/>
+      <w:pPr>
+        <w:ind w:left="480" w:hanging="480"/>
+      </w:pPr>
+    </w:lvl>
+    <w:lvl w:ilvl="1" w:tplc="04090019">
+      <w:start w:val="1"/>
+      <w:numFmt w:val="ideographTraditional"/>
+      <w:lvlText w:val="%2、"/>
+      <w:lvlJc w:val="left"/>
+      <w:pPr>
+        <w:ind w:left="960" w:hanging="480"/>
+      </w:pPr>
+    </w:lvl>
+    <w:lvl w:ilvl="2" w:tplc="0409001B" w:tentative="1">
+      <w:start w:val="1"/>
+      <w:numFmt w:val="lowerRoman"/>
+      <w:lvlText w:val="%3."/>
+      <w:lvlJc w:val="right"/>
+      <w:pPr>
+        <w:ind w:left="1440" w:hanging="480"/>
+      </w:pPr>
+    </w:lvl>
+    <w:lvl w:ilvl="3" w:tplc="0409000F" w:tentative="1">
+      <w:start w:val="1"/>
+      <w:numFmt w:val="decimal"/>
+      <w:lvlText w:val="%4."/>
+      <w:lvlJc w:val="left"/>
+      <w:pPr>
+        <w:ind w:left="1920" w:hanging="480"/>
+      </w:pPr>
+    </w:lvl>
+    <w:lvl w:ilvl="4" w:tplc="04090019" w:tentative="1">
+      <w:start w:val="1"/>
+      <w:numFmt w:val="ideographTraditional"/>
+      <w:lvlText w:val="%5、"/>
+      <w:lvlJc w:val="left"/>
+      <w:pPr>
+        <w:ind w:left="2400" w:hanging="480"/>
+      </w:pPr>
+    </w:lvl>
+    <w:lvl w:ilvl="5" w:tplc="0409001B" w:tentative="1">
+      <w:start w:val="1"/>
+      <w:numFmt w:val="lowerRoman"/>
+      <w:lvlText w:val="%6."/>
+      <w:lvlJc w:val="right"/>
+      <w:pPr>
+        <w:ind w:left="2880" w:hanging="480"/>
+      </w:pPr>
+    </w:lvl>
+    <w:lvl w:ilvl="6" w:tplc="0409000F" w:tentative="1">
+      <w:start w:val="1"/>
+      <w:numFmt w:val="decimal"/>
+      <w:lvlText w:val="%7."/>
+      <w:lvlJc w:val="left"/>
+      <w:pPr>
+        <w:ind w:left="3360" w:hanging="480"/>
+      </w:pPr>
+    </w:lvl>
+    <w:lvl w:ilvl="7" w:tplc="04090019" w:tentative="1">
+      <w:start w:val="1"/>
+      <w:numFmt w:val="ideographTraditional"/>
+      <w:lvlText w:val="%8、"/>
+      <w:lvlJc w:val="left"/>
+      <w:pPr>
+        <w:ind w:left="3840" w:hanging="480"/>
+      </w:pPr>
+    </w:lvl>
+    <w:lvl w:ilvl="8" w:tplc="0409001B" w:tentative="1">
+      <w:start w:val="1"/>
+      <w:numFmt w:val="lowerRoman"/>
+      <w:lvlText w:val="%9."/>
+      <w:lvlJc w:val="right"/>
+      <w:pPr>
+        <w:ind w:left="4320" w:hanging="480"/>
+      </w:pPr>
+    </w:lvl>
+  </w:abstractNum>
+  <w:abstractNum w:abstractNumId="4" w15:restartNumberingAfterBreak="0">
     <w:nsid w:val="2C84781E"/>
     <w:multiLevelType w:val="hybridMultilevel"/>
     <w:tmpl w:val="BF9406BE"/>
@@ -2434,7 +3305,93 @@
       </w:pPr>
     </w:lvl>
   </w:abstractNum>
-  <w:abstractNum w:abstractNumId="4" w15:restartNumberingAfterBreak="0">
+  <w:abstractNum w:abstractNumId="5" w15:restartNumberingAfterBreak="0">
+    <w:nsid w:val="45D07A26"/>
+    <w:multiLevelType w:val="hybridMultilevel"/>
+    <w:tmpl w:val="8E0E2AAE"/>
+    <w:lvl w:ilvl="0" w:tplc="0409000F">
+      <w:start w:val="1"/>
+      <w:numFmt w:val="decimal"/>
+      <w:lvlText w:val="%1."/>
+      <w:lvlJc w:val="left"/>
+      <w:pPr>
+        <w:ind w:left="960" w:hanging="480"/>
+      </w:pPr>
+    </w:lvl>
+    <w:lvl w:ilvl="1" w:tplc="04090019" w:tentative="1">
+      <w:start w:val="1"/>
+      <w:numFmt w:val="ideographTraditional"/>
+      <w:lvlText w:val="%2、"/>
+      <w:lvlJc w:val="left"/>
+      <w:pPr>
+        <w:ind w:left="1440" w:hanging="480"/>
+      </w:pPr>
+    </w:lvl>
+    <w:lvl w:ilvl="2" w:tplc="0409001B" w:tentative="1">
+      <w:start w:val="1"/>
+      <w:numFmt w:val="lowerRoman"/>
+      <w:lvlText w:val="%3."/>
+      <w:lvlJc w:val="right"/>
+      <w:pPr>
+        <w:ind w:left="1920" w:hanging="480"/>
+      </w:pPr>
+    </w:lvl>
+    <w:lvl w:ilvl="3" w:tplc="0409000F" w:tentative="1">
+      <w:start w:val="1"/>
+      <w:numFmt w:val="decimal"/>
+      <w:lvlText w:val="%4."/>
+      <w:lvlJc w:val="left"/>
+      <w:pPr>
+        <w:ind w:left="2400" w:hanging="480"/>
+      </w:pPr>
+    </w:lvl>
+    <w:lvl w:ilvl="4" w:tplc="04090019" w:tentative="1">
+      <w:start w:val="1"/>
+      <w:numFmt w:val="ideographTraditional"/>
+      <w:lvlText w:val="%5、"/>
+      <w:lvlJc w:val="left"/>
+      <w:pPr>
+        <w:ind w:left="2880" w:hanging="480"/>
+      </w:pPr>
+    </w:lvl>
+    <w:lvl w:ilvl="5" w:tplc="0409001B" w:tentative="1">
+      <w:start w:val="1"/>
+      <w:numFmt w:val="lowerRoman"/>
+      <w:lvlText w:val="%6."/>
+      <w:lvlJc w:val="right"/>
+      <w:pPr>
+        <w:ind w:left="3360" w:hanging="480"/>
+      </w:pPr>
+    </w:lvl>
+    <w:lvl w:ilvl="6" w:tplc="0409000F" w:tentative="1">
+      <w:start w:val="1"/>
+      <w:numFmt w:val="decimal"/>
+      <w:lvlText w:val="%7."/>
+      <w:lvlJc w:val="left"/>
+      <w:pPr>
+        <w:ind w:left="3840" w:hanging="480"/>
+      </w:pPr>
+    </w:lvl>
+    <w:lvl w:ilvl="7" w:tplc="04090019" w:tentative="1">
+      <w:start w:val="1"/>
+      <w:numFmt w:val="ideographTraditional"/>
+      <w:lvlText w:val="%8、"/>
+      <w:lvlJc w:val="left"/>
+      <w:pPr>
+        <w:ind w:left="4320" w:hanging="480"/>
+      </w:pPr>
+    </w:lvl>
+    <w:lvl w:ilvl="8" w:tplc="0409001B" w:tentative="1">
+      <w:start w:val="1"/>
+      <w:numFmt w:val="lowerRoman"/>
+      <w:lvlText w:val="%9."/>
+      <w:lvlJc w:val="right"/>
+      <w:pPr>
+        <w:ind w:left="4800" w:hanging="480"/>
+      </w:pPr>
+    </w:lvl>
+  </w:abstractNum>
+  <w:abstractNum w:abstractNumId="6" w15:restartNumberingAfterBreak="0">
     <w:nsid w:val="4D28328D"/>
     <w:multiLevelType w:val="hybridMultilevel"/>
     <w:tmpl w:val="81B46BFE"/>
@@ -2523,7 +3480,93 @@
       </w:pPr>
     </w:lvl>
   </w:abstractNum>
-  <w:abstractNum w:abstractNumId="5" w15:restartNumberingAfterBreak="0">
+  <w:abstractNum w:abstractNumId="7" w15:restartNumberingAfterBreak="0">
+    <w:nsid w:val="6066673A"/>
+    <w:multiLevelType w:val="hybridMultilevel"/>
+    <w:tmpl w:val="C5F28510"/>
+    <w:lvl w:ilvl="0" w:tplc="0409000F">
+      <w:start w:val="1"/>
+      <w:numFmt w:val="decimal"/>
+      <w:lvlText w:val="%1."/>
+      <w:lvlJc w:val="left"/>
+      <w:pPr>
+        <w:ind w:left="960" w:hanging="480"/>
+      </w:pPr>
+    </w:lvl>
+    <w:lvl w:ilvl="1" w:tplc="04090019" w:tentative="1">
+      <w:start w:val="1"/>
+      <w:numFmt w:val="ideographTraditional"/>
+      <w:lvlText w:val="%2、"/>
+      <w:lvlJc w:val="left"/>
+      <w:pPr>
+        <w:ind w:left="1440" w:hanging="480"/>
+      </w:pPr>
+    </w:lvl>
+    <w:lvl w:ilvl="2" w:tplc="0409001B" w:tentative="1">
+      <w:start w:val="1"/>
+      <w:numFmt w:val="lowerRoman"/>
+      <w:lvlText w:val="%3."/>
+      <w:lvlJc w:val="right"/>
+      <w:pPr>
+        <w:ind w:left="1920" w:hanging="480"/>
+      </w:pPr>
+    </w:lvl>
+    <w:lvl w:ilvl="3" w:tplc="0409000F" w:tentative="1">
+      <w:start w:val="1"/>
+      <w:numFmt w:val="decimal"/>
+      <w:lvlText w:val="%4."/>
+      <w:lvlJc w:val="left"/>
+      <w:pPr>
+        <w:ind w:left="2400" w:hanging="480"/>
+      </w:pPr>
+    </w:lvl>
+    <w:lvl w:ilvl="4" w:tplc="04090019" w:tentative="1">
+      <w:start w:val="1"/>
+      <w:numFmt w:val="ideographTraditional"/>
+      <w:lvlText w:val="%5、"/>
+      <w:lvlJc w:val="left"/>
+      <w:pPr>
+        <w:ind w:left="2880" w:hanging="480"/>
+      </w:pPr>
+    </w:lvl>
+    <w:lvl w:ilvl="5" w:tplc="0409001B" w:tentative="1">
+      <w:start w:val="1"/>
+      <w:numFmt w:val="lowerRoman"/>
+      <w:lvlText w:val="%6."/>
+      <w:lvlJc w:val="right"/>
+      <w:pPr>
+        <w:ind w:left="3360" w:hanging="480"/>
+      </w:pPr>
+    </w:lvl>
+    <w:lvl w:ilvl="6" w:tplc="0409000F" w:tentative="1">
+      <w:start w:val="1"/>
+      <w:numFmt w:val="decimal"/>
+      <w:lvlText w:val="%7."/>
+      <w:lvlJc w:val="left"/>
+      <w:pPr>
+        <w:ind w:left="3840" w:hanging="480"/>
+      </w:pPr>
+    </w:lvl>
+    <w:lvl w:ilvl="7" w:tplc="04090019" w:tentative="1">
+      <w:start w:val="1"/>
+      <w:numFmt w:val="ideographTraditional"/>
+      <w:lvlText w:val="%8、"/>
+      <w:lvlJc w:val="left"/>
+      <w:pPr>
+        <w:ind w:left="4320" w:hanging="480"/>
+      </w:pPr>
+    </w:lvl>
+    <w:lvl w:ilvl="8" w:tplc="0409001B" w:tentative="1">
+      <w:start w:val="1"/>
+      <w:numFmt w:val="lowerRoman"/>
+      <w:lvlText w:val="%9."/>
+      <w:lvlJc w:val="right"/>
+      <w:pPr>
+        <w:ind w:left="4800" w:hanging="480"/>
+      </w:pPr>
+    </w:lvl>
+  </w:abstractNum>
+  <w:abstractNum w:abstractNumId="8" w15:restartNumberingAfterBreak="0">
     <w:nsid w:val="6B8E01F1"/>
     <w:multiLevelType w:val="hybridMultilevel"/>
     <w:tmpl w:val="46929B38"/>
@@ -2612,7 +3655,7 @@
       </w:pPr>
     </w:lvl>
   </w:abstractNum>
-  <w:abstractNum w:abstractNumId="6" w15:restartNumberingAfterBreak="0">
+  <w:abstractNum w:abstractNumId="9" w15:restartNumberingAfterBreak="0">
     <w:nsid w:val="6F68280A"/>
     <w:multiLevelType w:val="hybridMultilevel"/>
     <w:tmpl w:val="95D23CE4"/>
@@ -2701,7 +3744,7 @@
       </w:pPr>
     </w:lvl>
   </w:abstractNum>
-  <w:abstractNum w:abstractNumId="7" w15:restartNumberingAfterBreak="0">
+  <w:abstractNum w:abstractNumId="10" w15:restartNumberingAfterBreak="0">
     <w:nsid w:val="7EC35552"/>
     <w:multiLevelType w:val="hybridMultilevel"/>
     <w:tmpl w:val="D8F2450A"/>
@@ -2797,22 +3840,31 @@
     <w:abstractNumId w:val="0"/>
   </w:num>
   <w:num w:numId="3">
-    <w:abstractNumId w:val="4"/>
+    <w:abstractNumId w:val="6"/>
   </w:num>
   <w:num w:numId="4">
-    <w:abstractNumId w:val="7"/>
+    <w:abstractNumId w:val="10"/>
   </w:num>
   <w:num w:numId="5">
-    <w:abstractNumId w:val="6"/>
+    <w:abstractNumId w:val="9"/>
   </w:num>
   <w:num w:numId="6">
     <w:abstractNumId w:val="2"/>
   </w:num>
   <w:num w:numId="7">
-    <w:abstractNumId w:val="5"/>
+    <w:abstractNumId w:val="8"/>
   </w:num>
   <w:num w:numId="8">
+    <w:abstractNumId w:val="4"/>
+  </w:num>
+  <w:num w:numId="9">
+    <w:abstractNumId w:val="7"/>
+  </w:num>
+  <w:num w:numId="10">
     <w:abstractNumId w:val="3"/>
+  </w:num>
+  <w:num w:numId="11">
+    <w:abstractNumId w:val="5"/>
   </w:num>
 </w:numbering>
 </file>
@@ -3277,6 +4329,66 @@
       </w:tblBorders>
     </w:tblPr>
   </w:style>
+  <w:style w:type="paragraph" w:styleId="a6">
+    <w:name w:val="header"/>
+    <w:basedOn w:val="a0"/>
+    <w:link w:val="a7"/>
+    <w:uiPriority w:val="99"/>
+    <w:unhideWhenUsed/>
+    <w:rsid w:val="0066182A"/>
+    <w:pPr>
+      <w:tabs>
+        <w:tab w:val="center" w:pos="4153"/>
+        <w:tab w:val="right" w:pos="8306"/>
+      </w:tabs>
+      <w:snapToGrid w:val="0"/>
+    </w:pPr>
+    <w:rPr>
+      <w:sz w:val="20"/>
+      <w:szCs w:val="20"/>
+    </w:rPr>
+  </w:style>
+  <w:style w:type="character" w:customStyle="1" w:styleId="a7">
+    <w:name w:val="頁首 字元"/>
+    <w:basedOn w:val="a1"/>
+    <w:link w:val="a6"/>
+    <w:uiPriority w:val="99"/>
+    <w:rsid w:val="0066182A"/>
+    <w:rPr>
+      <w:sz w:val="20"/>
+      <w:szCs w:val="20"/>
+    </w:rPr>
+  </w:style>
+  <w:style w:type="paragraph" w:styleId="a8">
+    <w:name w:val="footer"/>
+    <w:basedOn w:val="a0"/>
+    <w:link w:val="a9"/>
+    <w:uiPriority w:val="99"/>
+    <w:unhideWhenUsed/>
+    <w:rsid w:val="0066182A"/>
+    <w:pPr>
+      <w:tabs>
+        <w:tab w:val="center" w:pos="4153"/>
+        <w:tab w:val="right" w:pos="8306"/>
+      </w:tabs>
+      <w:snapToGrid w:val="0"/>
+    </w:pPr>
+    <w:rPr>
+      <w:sz w:val="20"/>
+      <w:szCs w:val="20"/>
+    </w:rPr>
+  </w:style>
+  <w:style w:type="character" w:customStyle="1" w:styleId="a9">
+    <w:name w:val="頁尾 字元"/>
+    <w:basedOn w:val="a1"/>
+    <w:link w:val="a8"/>
+    <w:uiPriority w:val="99"/>
+    <w:rsid w:val="0066182A"/>
+    <w:rPr>
+      <w:sz w:val="20"/>
+      <w:szCs w:val="20"/>
+    </w:rPr>
+  </w:style>
 </w:styles>
 </file>
 
@@ -3486,7 +4598,7 @@
 </file>
 
 <file path=customXml/itemProps1.xml><?xml version="1.0" encoding="utf-8"?>
-<ds:datastoreItem xmlns:ds="http://schemas.openxmlformats.org/officeDocument/2006/customXml" ds:itemID="{A5E635B1-206D-410F-904A-0BFEA580F816}">
+<ds:datastoreItem xmlns:ds="http://schemas.openxmlformats.org/officeDocument/2006/customXml" ds:itemID="{AEB6E6BA-FD39-4236-BF8E-F00DF21CDE4D}">
   <ds:schemaRefs>
     <ds:schemaRef ds:uri="http://schemas.openxmlformats.org/officeDocument/2006/bibliography"/>
   </ds:schemaRefs>

--- a/TCHC整理進度.docx
+++ b/TCHC整理進度.docx
@@ -1,6 +1,6 @@
 
 <file path=word/document.xml><?xml version="1.0" encoding="utf-8"?>
-<w:document xmlns:wpc="http://schemas.microsoft.com/office/word/2010/wordprocessingCanvas" xmlns:cx="http://schemas.microsoft.com/office/drawing/2014/chartex" xmlns:mc="http://schemas.openxmlformats.org/markup-compatibility/2006" xmlns:o="urn:schemas-microsoft-com:office:office" xmlns:r="http://schemas.openxmlformats.org/officeDocument/2006/relationships" xmlns:m="http://schemas.openxmlformats.org/officeDocument/2006/math" xmlns:v="urn:schemas-microsoft-com:vml" xmlns:wp14="http://schemas.microsoft.com/office/word/2010/wordprocessingDrawing" xmlns:wp="http://schemas.openxmlformats.org/drawingml/2006/wordprocessingDrawing" xmlns:w10="urn:schemas-microsoft-com:office:word" xmlns:w="http://schemas.openxmlformats.org/wordprocessingml/2006/main" xmlns:w14="http://schemas.microsoft.com/office/word/2010/wordml" xmlns:w15="http://schemas.microsoft.com/office/word/2012/wordml" xmlns:w16se="http://schemas.microsoft.com/office/word/2015/wordml/symex" xmlns:wpg="http://schemas.microsoft.com/office/word/2010/wordprocessingGroup" xmlns:wpi="http://schemas.microsoft.com/office/word/2010/wordprocessingInk" xmlns:wne="http://schemas.microsoft.com/office/word/2006/wordml" xmlns:wps="http://schemas.microsoft.com/office/word/2010/wordprocessingShape" mc:Ignorable="w14 w15 w16se wp14">
+<w:document xmlns:wpc="http://schemas.microsoft.com/office/word/2010/wordprocessingCanvas" xmlns:cx="http://schemas.microsoft.com/office/drawing/2014/chartex" xmlns:cx1="http://schemas.microsoft.com/office/drawing/2015/9/8/chartex" xmlns:cx2="http://schemas.microsoft.com/office/drawing/2015/10/21/chartex" xmlns:cx3="http://schemas.microsoft.com/office/drawing/2016/5/9/chartex" xmlns:cx4="http://schemas.microsoft.com/office/drawing/2016/5/10/chartex" xmlns:cx5="http://schemas.microsoft.com/office/drawing/2016/5/11/chartex" xmlns:cx6="http://schemas.microsoft.com/office/drawing/2016/5/12/chartex" xmlns:cx7="http://schemas.microsoft.com/office/drawing/2016/5/13/chartex" xmlns:cx8="http://schemas.microsoft.com/office/drawing/2016/5/14/chartex" xmlns:mc="http://schemas.openxmlformats.org/markup-compatibility/2006" xmlns:aink="http://schemas.microsoft.com/office/drawing/2016/ink" xmlns:am3d="http://schemas.microsoft.com/office/drawing/2017/model3d" xmlns:o="urn:schemas-microsoft-com:office:office" xmlns:r="http://schemas.openxmlformats.org/officeDocument/2006/relationships" xmlns:m="http://schemas.openxmlformats.org/officeDocument/2006/math" xmlns:v="urn:schemas-microsoft-com:vml" xmlns:wp14="http://schemas.microsoft.com/office/word/2010/wordprocessingDrawing" xmlns:wp="http://schemas.openxmlformats.org/drawingml/2006/wordprocessingDrawing" xmlns:w10="urn:schemas-microsoft-com:office:word" xmlns:w="http://schemas.openxmlformats.org/wordprocessingml/2006/main" xmlns:w14="http://schemas.microsoft.com/office/word/2010/wordml" xmlns:w15="http://schemas.microsoft.com/office/word/2012/wordml" xmlns:w16cex="http://schemas.microsoft.com/office/word/2018/wordml/cex" xmlns:w16cid="http://schemas.microsoft.com/office/word/2016/wordml/cid" xmlns:w16="http://schemas.microsoft.com/office/word/2018/wordml" xmlns:w16sdtdh="http://schemas.microsoft.com/office/word/2020/wordml/sdtdatahash" xmlns:w16se="http://schemas.microsoft.com/office/word/2015/wordml/symex" xmlns:wpg="http://schemas.microsoft.com/office/word/2010/wordprocessingGroup" xmlns:wpi="http://schemas.microsoft.com/office/word/2010/wordprocessingInk" xmlns:wne="http://schemas.microsoft.com/office/word/2006/wordml" xmlns:wps="http://schemas.microsoft.com/office/word/2010/wordprocessingShape" mc:Ignorable="w14 w15 w16se w16cid w16 w16cex w16sdtdh wp14">
   <w:body>
     <w:p>
       <w:pPr>
@@ -388,9 +388,11 @@
             <w:pPr>
               <w:jc w:val="center"/>
             </w:pPr>
+            <w:proofErr w:type="spellStart"/>
             <w:r>
               <w:t>Total_C</w:t>
             </w:r>
+            <w:proofErr w:type="spellEnd"/>
           </w:p>
         </w:tc>
         <w:tc>
@@ -443,9 +445,11 @@
             <w:pPr>
               <w:jc w:val="center"/>
             </w:pPr>
+            <w:proofErr w:type="spellStart"/>
             <w:r>
               <w:t>glu_AC</w:t>
             </w:r>
+            <w:proofErr w:type="spellEnd"/>
           </w:p>
         </w:tc>
       </w:tr>
@@ -1079,9 +1083,11 @@
             <w:pPr>
               <w:jc w:val="center"/>
             </w:pPr>
+            <w:proofErr w:type="spellStart"/>
             <w:r>
               <w:t>Total_C</w:t>
             </w:r>
+            <w:proofErr w:type="spellEnd"/>
           </w:p>
         </w:tc>
         <w:tc>
@@ -1099,7 +1105,21 @@
               <w:rPr>
                 <w:rFonts w:eastAsia="新細明體" w:hint="eastAsia"/>
               </w:rPr>
-              <w:t>32.15%(443)935</w:t>
+              <w:t>32.15</w:t>
+            </w:r>
+            <w:proofErr w:type="gramStart"/>
+            <w:r>
+              <w:rPr>
+                <w:rFonts w:eastAsia="新細明體" w:hint="eastAsia"/>
+              </w:rPr>
+              <w:t>%(</w:t>
+            </w:r>
+            <w:proofErr w:type="gramEnd"/>
+            <w:r>
+              <w:rPr>
+                <w:rFonts w:eastAsia="新細明體" w:hint="eastAsia"/>
+              </w:rPr>
+              <w:t>443)935</w:t>
             </w:r>
           </w:p>
         </w:tc>
@@ -1118,7 +1138,21 @@
               <w:rPr>
                 <w:rFonts w:eastAsia="新細明體" w:hint="eastAsia"/>
               </w:rPr>
-              <w:t>66.02%(445)229</w:t>
+              <w:t>66.02</w:t>
+            </w:r>
+            <w:proofErr w:type="gramStart"/>
+            <w:r>
+              <w:rPr>
+                <w:rFonts w:eastAsia="新細明體" w:hint="eastAsia"/>
+              </w:rPr>
+              <w:t>%(</w:t>
+            </w:r>
+            <w:proofErr w:type="gramEnd"/>
+            <w:r>
+              <w:rPr>
+                <w:rFonts w:eastAsia="新細明體" w:hint="eastAsia"/>
+              </w:rPr>
+              <w:t>445)229</w:t>
             </w:r>
           </w:p>
         </w:tc>
@@ -1189,7 +1223,21 @@
               <w:rPr>
                 <w:rFonts w:eastAsia="新細明體" w:hint="eastAsia"/>
               </w:rPr>
-              <w:t>33.02%(455)923</w:t>
+              <w:t>33.02</w:t>
+            </w:r>
+            <w:proofErr w:type="gramStart"/>
+            <w:r>
+              <w:rPr>
+                <w:rFonts w:eastAsia="新細明體" w:hint="eastAsia"/>
+              </w:rPr>
+              <w:t>%(</w:t>
+            </w:r>
+            <w:proofErr w:type="gramEnd"/>
+            <w:r>
+              <w:rPr>
+                <w:rFonts w:eastAsia="新細明體" w:hint="eastAsia"/>
+              </w:rPr>
+              <w:t>455)923</w:t>
             </w:r>
           </w:p>
         </w:tc>
@@ -1208,7 +1256,21 @@
               <w:rPr>
                 <w:rFonts w:eastAsia="新細明體" w:hint="eastAsia"/>
               </w:rPr>
-              <w:t>65.73%(443)231</w:t>
+              <w:t>65.73</w:t>
+            </w:r>
+            <w:proofErr w:type="gramStart"/>
+            <w:r>
+              <w:rPr>
+                <w:rFonts w:eastAsia="新細明體" w:hint="eastAsia"/>
+              </w:rPr>
+              <w:t>%(</w:t>
+            </w:r>
+            <w:proofErr w:type="gramEnd"/>
+            <w:r>
+              <w:rPr>
+                <w:rFonts w:eastAsia="新細明體" w:hint="eastAsia"/>
+              </w:rPr>
+              <w:t>443)231</w:t>
             </w:r>
           </w:p>
         </w:tc>
@@ -1227,7 +1289,21 @@
               <w:rPr>
                 <w:rFonts w:eastAsia="新細明體" w:hint="eastAsia"/>
               </w:rPr>
-              <w:t>63.87%(221)125</w:t>
+              <w:t>63.87</w:t>
+            </w:r>
+            <w:proofErr w:type="gramStart"/>
+            <w:r>
+              <w:rPr>
+                <w:rFonts w:eastAsia="新細明體" w:hint="eastAsia"/>
+              </w:rPr>
+              <w:t>%(</w:t>
+            </w:r>
+            <w:proofErr w:type="gramEnd"/>
+            <w:r>
+              <w:rPr>
+                <w:rFonts w:eastAsia="新細明體" w:hint="eastAsia"/>
+              </w:rPr>
+              <w:t>221)125</w:t>
             </w:r>
           </w:p>
         </w:tc>
@@ -1261,7 +1337,21 @@
               <w:rPr>
                 <w:rFonts w:eastAsia="新細明體" w:hint="eastAsia"/>
               </w:rPr>
-              <w:t>34.03%(469)909</w:t>
+              <w:t>34.03</w:t>
+            </w:r>
+            <w:proofErr w:type="gramStart"/>
+            <w:r>
+              <w:rPr>
+                <w:rFonts w:eastAsia="新細明體" w:hint="eastAsia"/>
+              </w:rPr>
+              <w:t>%(</w:t>
+            </w:r>
+            <w:proofErr w:type="gramEnd"/>
+            <w:r>
+              <w:rPr>
+                <w:rFonts w:eastAsia="新細明體" w:hint="eastAsia"/>
+              </w:rPr>
+              <w:t>469)909</w:t>
             </w:r>
           </w:p>
         </w:tc>
@@ -1299,7 +1389,21 @@
               <w:rPr>
                 <w:rFonts w:eastAsia="新細明體" w:hint="eastAsia"/>
               </w:rPr>
-              <w:t>65.90%(228)118</w:t>
+              <w:t>65.90</w:t>
+            </w:r>
+            <w:proofErr w:type="gramStart"/>
+            <w:r>
+              <w:rPr>
+                <w:rFonts w:eastAsia="新細明體" w:hint="eastAsia"/>
+              </w:rPr>
+              <w:t>%(</w:t>
+            </w:r>
+            <w:proofErr w:type="gramEnd"/>
+            <w:r>
+              <w:rPr>
+                <w:rFonts w:eastAsia="新細明體" w:hint="eastAsia"/>
+              </w:rPr>
+              <w:t>228)118</w:t>
             </w:r>
           </w:p>
         </w:tc>
@@ -1334,7 +1438,21 @@
               <w:rPr>
                 <w:rFonts w:eastAsia="新細明體" w:hint="eastAsia"/>
               </w:rPr>
-              <w:t>37.01%(510)868</w:t>
+              <w:t>37.01</w:t>
+            </w:r>
+            <w:proofErr w:type="gramStart"/>
+            <w:r>
+              <w:rPr>
+                <w:rFonts w:eastAsia="新細明體" w:hint="eastAsia"/>
+              </w:rPr>
+              <w:t>%(</w:t>
+            </w:r>
+            <w:proofErr w:type="gramEnd"/>
+            <w:r>
+              <w:rPr>
+                <w:rFonts w:eastAsia="新細明體" w:hint="eastAsia"/>
+              </w:rPr>
+              <w:t>510)868</w:t>
             </w:r>
           </w:p>
         </w:tc>
@@ -1353,7 +1471,21 @@
               <w:rPr>
                 <w:rFonts w:eastAsia="新細明體" w:hint="eastAsia"/>
               </w:rPr>
-              <w:t>68.25%(460)214</w:t>
+              <w:t>68.25</w:t>
+            </w:r>
+            <w:proofErr w:type="gramStart"/>
+            <w:r>
+              <w:rPr>
+                <w:rFonts w:eastAsia="新細明體" w:hint="eastAsia"/>
+              </w:rPr>
+              <w:t>%(</w:t>
+            </w:r>
+            <w:proofErr w:type="gramEnd"/>
+            <w:r>
+              <w:rPr>
+                <w:rFonts w:eastAsia="新細明體" w:hint="eastAsia"/>
+              </w:rPr>
+              <w:t>460)214</w:t>
             </w:r>
           </w:p>
         </w:tc>
@@ -1372,7 +1504,14 @@
               <w:rPr>
                 <w:rFonts w:eastAsia="新細明體" w:hint="eastAsia"/>
               </w:rPr>
-              <w:t>67.63%</w:t>
+              <w:t>67.63</w:t>
+            </w:r>
+            <w:proofErr w:type="gramStart"/>
+            <w:r>
+              <w:rPr>
+                <w:rFonts w:eastAsia="新細明體" w:hint="eastAsia"/>
+              </w:rPr>
+              <w:t>%</w:t>
             </w:r>
             <w:r>
               <w:rPr>
@@ -1380,6 +1519,7 @@
               </w:rPr>
               <w:t>(</w:t>
             </w:r>
+            <w:proofErr w:type="gramEnd"/>
             <w:r>
               <w:rPr>
                 <w:rFonts w:eastAsia="新細明體" w:hint="eastAsia"/>
@@ -1404,9 +1544,11 @@
             <w:pPr>
               <w:jc w:val="center"/>
             </w:pPr>
+            <w:proofErr w:type="spellStart"/>
             <w:r>
               <w:t>glu_AC</w:t>
             </w:r>
+            <w:proofErr w:type="spellEnd"/>
           </w:p>
         </w:tc>
         <w:tc>
@@ -1424,7 +1566,21 @@
               <w:rPr>
                 <w:rFonts w:eastAsia="新細明體" w:hint="eastAsia"/>
               </w:rPr>
-              <w:t>38.32%(528)457</w:t>
+              <w:t>38.32</w:t>
+            </w:r>
+            <w:proofErr w:type="gramStart"/>
+            <w:r>
+              <w:rPr>
+                <w:rFonts w:eastAsia="新細明體" w:hint="eastAsia"/>
+              </w:rPr>
+              <w:t>%(</w:t>
+            </w:r>
+            <w:proofErr w:type="gramEnd"/>
+            <w:r>
+              <w:rPr>
+                <w:rFonts w:eastAsia="新細明體" w:hint="eastAsia"/>
+              </w:rPr>
+              <w:t>528)457</w:t>
             </w:r>
           </w:p>
         </w:tc>
@@ -1443,7 +1599,21 @@
               <w:rPr>
                 <w:rFonts w:eastAsia="新細明體" w:hint="eastAsia"/>
               </w:rPr>
-              <w:t>67.8%(457)217</w:t>
+              <w:t>67.8</w:t>
+            </w:r>
+            <w:proofErr w:type="gramStart"/>
+            <w:r>
+              <w:rPr>
+                <w:rFonts w:eastAsia="新細明體" w:hint="eastAsia"/>
+              </w:rPr>
+              <w:t>%(</w:t>
+            </w:r>
+            <w:proofErr w:type="gramEnd"/>
+            <w:r>
+              <w:rPr>
+                <w:rFonts w:eastAsia="新細明體" w:hint="eastAsia"/>
+              </w:rPr>
+              <w:t>457)217</w:t>
             </w:r>
           </w:p>
         </w:tc>
@@ -1462,7 +1632,21 @@
               <w:rPr>
                 <w:rFonts w:eastAsia="新細明體" w:hint="eastAsia"/>
               </w:rPr>
-              <w:t>67.34%(233)113</w:t>
+              <w:t>67.34</w:t>
+            </w:r>
+            <w:proofErr w:type="gramStart"/>
+            <w:r>
+              <w:rPr>
+                <w:rFonts w:eastAsia="新細明體" w:hint="eastAsia"/>
+              </w:rPr>
+              <w:t>%(</w:t>
+            </w:r>
+            <w:proofErr w:type="gramEnd"/>
+            <w:r>
+              <w:rPr>
+                <w:rFonts w:eastAsia="新細明體" w:hint="eastAsia"/>
+              </w:rPr>
+              <w:t>233)113</w:t>
             </w:r>
           </w:p>
         </w:tc>
@@ -1556,7 +1740,7 @@
           <w:noProof/>
         </w:rPr>
         <w:drawing>
-          <wp:inline distT="0" distB="0" distL="0" distR="0" wp14:anchorId="7F2E019F" wp14:editId="23013310">
+          <wp:inline distT="0" distB="0" distL="0" distR="0" wp14:anchorId="49CACA18" wp14:editId="03B7E81E">
             <wp:extent cx="4664710" cy="2652814"/>
             <wp:effectExtent l="0" t="0" r="2540" b="0"/>
             <wp:docPr id="1" name="圖片 1"/>
@@ -2321,7 +2505,21 @@
         <w:rPr>
           <w:rFonts w:asciiTheme="majorEastAsia" w:eastAsiaTheme="majorEastAsia" w:hAnsiTheme="majorEastAsia" w:hint="eastAsia"/>
         </w:rPr>
-        <w:t>Y用abpm裡的指標(</w:t>
+        <w:t>Y用</w:t>
+      </w:r>
+      <w:proofErr w:type="spellStart"/>
+      <w:r>
+        <w:rPr>
+          <w:rFonts w:asciiTheme="majorEastAsia" w:eastAsiaTheme="majorEastAsia" w:hAnsiTheme="majorEastAsia" w:hint="eastAsia"/>
+        </w:rPr>
+        <w:t>abpm</w:t>
+      </w:r>
+      <w:proofErr w:type="spellEnd"/>
+      <w:r>
+        <w:rPr>
+          <w:rFonts w:asciiTheme="majorEastAsia" w:eastAsiaTheme="majorEastAsia" w:hAnsiTheme="majorEastAsia" w:hint="eastAsia"/>
+        </w:rPr>
+        <w:t>裡的指標(</w:t>
       </w:r>
       <w:r>
         <w:rPr>
@@ -2413,6 +2611,7 @@
           <w:rFonts w:asciiTheme="majorEastAsia" w:eastAsiaTheme="majorEastAsia" w:hAnsiTheme="majorEastAsia"/>
         </w:rPr>
       </w:pPr>
+      <w:proofErr w:type="gramStart"/>
       <w:r>
         <w:rPr>
           <w:rFonts w:asciiTheme="majorEastAsia" w:eastAsiaTheme="majorEastAsia" w:hAnsiTheme="majorEastAsia"/>
@@ -2429,7 +2628,14 @@
         <w:rPr>
           <w:rFonts w:asciiTheme="majorEastAsia" w:eastAsiaTheme="majorEastAsia" w:hAnsiTheme="majorEastAsia"/>
         </w:rPr>
-        <w:t>time : 06:00-22:00  Night-time : 22:00-06:00</w:t>
+        <w:t>time :</w:t>
+      </w:r>
+      <w:proofErr w:type="gramEnd"/>
+      <w:r>
+        <w:rPr>
+          <w:rFonts w:asciiTheme="majorEastAsia" w:eastAsiaTheme="majorEastAsia" w:hAnsiTheme="majorEastAsia"/>
+        </w:rPr>
+        <w:t xml:space="preserve"> 06:00-22:00  Night-time : 22:00-06:00</w:t>
       </w:r>
     </w:p>
     <w:p>
@@ -2497,10 +2703,7 @@
         <w:t xml:space="preserve"> / </w:t>
       </w:r>
       <w:r>
-        <w:t>Non‐dipper</w:t>
-      </w:r>
-      <w:r>
-        <w:t xml:space="preserve"> </w:t>
+        <w:t xml:space="preserve">Non‐dipper </w:t>
       </w:r>
       <w:r>
         <w:rPr>
@@ -2518,10 +2721,7 @@
         <w:t>/</w:t>
       </w:r>
       <w:r>
-        <w:t xml:space="preserve"> </w:t>
-      </w:r>
-      <w:r>
-        <w:t>Extreme dipper</w:t>
+        <w:t xml:space="preserve"> Extreme dipper</w:t>
       </w:r>
       <w:r>
         <w:rPr>
@@ -2602,7 +2802,7 @@
         <w:pStyle w:val="a4"/>
         <w:ind w:leftChars="0" w:left="960"/>
         <w:rPr>
-          <w:rFonts w:asciiTheme="majorEastAsia" w:eastAsia="新細明體" w:hAnsiTheme="majorEastAsia" w:hint="eastAsia"/>
+          <w:rFonts w:asciiTheme="majorEastAsia" w:eastAsia="新細明體" w:hAnsiTheme="majorEastAsia"/>
         </w:rPr>
       </w:pPr>
       <w:r>
@@ -2615,13 +2815,7 @@
         <w:rPr>
           <w:rFonts w:asciiTheme="majorEastAsia" w:eastAsiaTheme="majorEastAsia" w:hAnsiTheme="majorEastAsia"/>
         </w:rPr>
-        <w:t>nocturnal dipping</w:t>
-      </w:r>
-      <w:r>
-        <w:rPr>
-          <w:rFonts w:asciiTheme="majorEastAsia" w:eastAsiaTheme="majorEastAsia" w:hAnsiTheme="majorEastAsia"/>
-        </w:rPr>
-        <w:t xml:space="preserve"> </w:t>
+        <w:t xml:space="preserve">nocturnal dipping </w:t>
       </w:r>
       <w:r>
         <w:rPr>
@@ -2714,9 +2908,6 @@
       <w:pPr>
         <w:pStyle w:val="a4"/>
         <w:ind w:leftChars="0"/>
-        <w:rPr>
-          <w:rFonts w:hint="eastAsia"/>
-        </w:rPr>
       </w:pPr>
       <w:r>
         <w:rPr>
@@ -2781,8 +2972,6 @@
         </w:rPr>
         <w:t>還沒算完</w:t>
       </w:r>
-      <w:bookmarkStart w:id="0" w:name="_GoBack"/>
-      <w:bookmarkEnd w:id="0"/>
       <w:r>
         <w:t>)</w:t>
       </w:r>
@@ -2792,47 +2981,50 @@
         <w:pStyle w:val="a4"/>
         <w:ind w:leftChars="0"/>
         <w:rPr>
+          <w:rFonts w:eastAsia="新細明體"/>
+        </w:rPr>
+      </w:pPr>
+      <w:r>
+        <w:rPr>
+          <w:rFonts w:hint="eastAsia"/>
+        </w:rPr>
+        <w:t>2.</w:t>
+      </w:r>
+      <w:r>
+        <w:rPr>
+          <w:rFonts w:ascii="新細明體" w:eastAsia="新細明體" w:hAnsi="新細明體" w:hint="eastAsia"/>
+        </w:rPr>
+        <w:t xml:space="preserve"> </w:t>
+      </w:r>
+      <w:r>
+        <w:rPr>
+          <w:rFonts w:hint="eastAsia"/>
+        </w:rPr>
+        <w:t>算morning</w:t>
+      </w:r>
+      <w:r>
+        <w:rPr>
+          <w:rFonts w:ascii="新細明體" w:eastAsia="新細明體" w:hAnsi="新細明體" w:hint="eastAsia"/>
+        </w:rPr>
+        <w:t xml:space="preserve"> </w:t>
+      </w:r>
+      <w:r>
+        <w:rPr>
           <w:rFonts w:eastAsia="新細明體" w:hint="eastAsia"/>
         </w:rPr>
-      </w:pPr>
-      <w:r>
-        <w:rPr>
-          <w:rFonts w:hint="eastAsia"/>
-        </w:rPr>
-        <w:t>2.</w:t>
-      </w:r>
-      <w:r>
-        <w:rPr>
-          <w:rFonts w:ascii="新細明體" w:eastAsia="新細明體" w:hAnsi="新細明體" w:hint="eastAsia"/>
-        </w:rPr>
-        <w:t xml:space="preserve"> </w:t>
-      </w:r>
-      <w:r>
-        <w:rPr>
-          <w:rFonts w:hint="eastAsia"/>
-        </w:rPr>
-        <w:t>算morning</w:t>
-      </w:r>
-      <w:r>
-        <w:rPr>
-          <w:rFonts w:ascii="新細明體" w:eastAsia="新細明體" w:hAnsi="新細明體" w:hint="eastAsia"/>
-        </w:rPr>
-        <w:t xml:space="preserve"> </w:t>
-      </w:r>
-      <w:r>
-        <w:rPr>
-          <w:rFonts w:eastAsia="新細明體" w:hint="eastAsia"/>
-        </w:rPr>
         <w:t>surge</w:t>
+      </w:r>
+      <w:r>
+        <w:rPr>
+          <w:rFonts w:eastAsia="新細明體"/>
+        </w:rPr>
+        <w:t xml:space="preserve"> X</w:t>
       </w:r>
     </w:p>
     <w:p>
       <w:pPr>
         <w:pStyle w:val="a4"/>
         <w:ind w:leftChars="0"/>
-        <w:rPr>
-          <w:rFonts w:hint="eastAsia"/>
-        </w:rPr>
       </w:pPr>
       <w:r>
         <w:t>3.</w:t>
@@ -2847,13 +3039,409 @@
         <w:rPr>
           <w:rFonts w:hint="eastAsia"/>
         </w:rPr>
-        <w:t>和hbp_devsvt合併</w:t>
-      </w:r>
-    </w:p>
-    <w:p>
-      <w:pPr>
-        <w:rPr>
-          <w:rFonts w:asciiTheme="majorHAnsi" w:eastAsia="新細明體" w:hAnsiTheme="majorHAnsi" w:hint="eastAsia"/>
+        <w:t>和</w:t>
+      </w:r>
+      <w:proofErr w:type="spellStart"/>
+      <w:r>
+        <w:rPr>
+          <w:rFonts w:hint="eastAsia"/>
+        </w:rPr>
+        <w:t>hbp_devsvt</w:t>
+      </w:r>
+      <w:proofErr w:type="spellEnd"/>
+      <w:r>
+        <w:rPr>
+          <w:rFonts w:hint="eastAsia"/>
+        </w:rPr>
+        <w:t>合併</w:t>
+      </w:r>
+    </w:p>
+    <w:p>
+      <w:pPr>
+        <w:pStyle w:val="a4"/>
+        <w:numPr>
+          <w:ilvl w:val="0"/>
+          <w:numId w:val="1"/>
+        </w:numPr>
+        <w:ind w:leftChars="0"/>
+      </w:pPr>
+      <w:r>
+        <w:rPr>
+          <w:rFonts w:hint="eastAsia"/>
+        </w:rPr>
+        <w:t>1</w:t>
+      </w:r>
+      <w:r>
+        <w:t>2/15</w:t>
+      </w:r>
+      <w:r>
+        <w:rPr>
+          <w:rFonts w:hint="eastAsia"/>
+        </w:rPr>
+        <w:t>跟老師咪挺：</w:t>
+      </w:r>
+      <w:r>
+        <w:rPr>
+          <w:rFonts w:hint="eastAsia"/>
+        </w:rPr>
+        <w:t>把資料弄出來一切好說</w:t>
+      </w:r>
+    </w:p>
+    <w:p>
+      <w:pPr>
+        <w:pStyle w:val="a4"/>
+        <w:ind w:leftChars="0"/>
+        <w:rPr>
+          <w:rFonts w:hint="eastAsia"/>
+        </w:rPr>
+      </w:pPr>
+      <w:r>
+        <w:rPr>
+          <w:rFonts w:hint="eastAsia"/>
+        </w:rPr>
+        <w:t>先用</w:t>
+      </w:r>
+      <w:proofErr w:type="spellStart"/>
+      <w:r>
+        <w:rPr>
+          <w:rFonts w:hint="eastAsia"/>
+        </w:rPr>
+        <w:t>h</w:t>
+      </w:r>
+      <w:r>
+        <w:t>bp</w:t>
+      </w:r>
+      <w:proofErr w:type="spellEnd"/>
+      <w:r>
+        <w:rPr>
+          <w:rFonts w:hint="eastAsia"/>
+        </w:rPr>
+        <w:t xml:space="preserve"> </w:t>
+      </w:r>
+      <w:proofErr w:type="spellStart"/>
+      <w:r>
+        <w:rPr>
+          <w:rFonts w:hint="eastAsia"/>
+        </w:rPr>
+        <w:t>a</w:t>
+      </w:r>
+      <w:r>
+        <w:t>bpm</w:t>
+      </w:r>
+      <w:proofErr w:type="spellEnd"/>
+      <w:r>
+        <w:t xml:space="preserve"> </w:t>
+      </w:r>
+      <w:r>
+        <w:rPr>
+          <w:rFonts w:hint="eastAsia"/>
+        </w:rPr>
+        <w:t>合併一起試試看 （其他c</w:t>
+      </w:r>
+      <w:r>
+        <w:t>ovariate</w:t>
+      </w:r>
+      <w:r>
+        <w:rPr>
+          <w:rFonts w:hint="eastAsia"/>
+        </w:rPr>
+        <w:t>之後再補就可以）</w:t>
+      </w:r>
+    </w:p>
+    <w:p>
+      <w:pPr>
+        <w:pStyle w:val="a4"/>
+        <w:ind w:leftChars="0"/>
+        <w:rPr>
+          <w:rFonts w:hint="eastAsia"/>
+        </w:rPr>
+      </w:pPr>
+      <w:r>
+        <w:rPr>
+          <w:rFonts w:hint="eastAsia"/>
+        </w:rPr>
+        <w:t>把</w:t>
+      </w:r>
+      <w:r>
+        <w:t>nocturnal dipping</w:t>
+      </w:r>
+      <w:r>
+        <w:rPr>
+          <w:rFonts w:hint="eastAsia"/>
+        </w:rPr>
+        <w:t xml:space="preserve"> </w:t>
+      </w:r>
+      <w:r>
+        <w:t>rate</w:t>
+      </w:r>
+      <w:r>
+        <w:rPr>
+          <w:rFonts w:hint="eastAsia"/>
+        </w:rPr>
+        <w:t>算出來（有問題的四百多個c</w:t>
+      </w:r>
+      <w:r>
+        <w:t>ase</w:t>
+      </w:r>
+      <w:r>
+        <w:rPr>
+          <w:rFonts w:hint="eastAsia"/>
+        </w:rPr>
+        <w:t>先跳過）</w:t>
+      </w:r>
+    </w:p>
+    <w:p>
+      <w:pPr>
+        <w:pStyle w:val="a4"/>
+        <w:ind w:leftChars="0"/>
+      </w:pPr>
+      <w:r>
+        <w:rPr>
+          <w:rFonts w:hint="eastAsia"/>
+        </w:rPr>
+        <w:t>先整理出c</w:t>
+      </w:r>
+      <w:r>
+        <w:t>omplete case</w:t>
+      </w:r>
+      <w:r>
+        <w:rPr>
+          <w:rFonts w:hint="eastAsia"/>
+        </w:rPr>
+        <w:t xml:space="preserve">子集 </w:t>
+      </w:r>
+      <w:r>
+        <w:rPr>
+          <w:rFonts w:hint="eastAsia"/>
+        </w:rPr>
+        <w:t xml:space="preserve">試跑 </w:t>
+      </w:r>
+      <w:r>
+        <w:t>4</w:t>
+      </w:r>
+      <w:r>
+        <w:rPr>
+          <w:rFonts w:hint="eastAsia"/>
+        </w:rPr>
+        <w:t>個模型 g</w:t>
+      </w:r>
+      <w:r>
+        <w:t xml:space="preserve">ee </w:t>
+      </w:r>
+      <w:proofErr w:type="spellStart"/>
+      <w:r>
+        <w:t>glmm</w:t>
+      </w:r>
+      <w:proofErr w:type="spellEnd"/>
+      <w:r>
+        <w:t xml:space="preserve"> </w:t>
+      </w:r>
+      <w:proofErr w:type="spellStart"/>
+      <w:r>
+        <w:t>bimmrf</w:t>
+      </w:r>
+      <w:proofErr w:type="spellEnd"/>
+      <w:r>
+        <w:t xml:space="preserve"> rf</w:t>
+      </w:r>
+    </w:p>
+    <w:p>
+      <w:pPr>
+        <w:pStyle w:val="a4"/>
+        <w:ind w:leftChars="0"/>
+        <w:rPr>
+          <w:rFonts w:hint="eastAsia"/>
+        </w:rPr>
+      </w:pPr>
+      <w:r>
+        <w:t>nocturnal dipping</w:t>
+      </w:r>
+      <w:r>
+        <w:t xml:space="preserve"> </w:t>
+      </w:r>
+      <w:r>
+        <w:rPr>
+          <w:rFonts w:hint="eastAsia"/>
+        </w:rPr>
+        <w:t>四類用兩類分類器預測 看c</w:t>
+      </w:r>
+      <w:r>
+        <w:t>ase</w:t>
+      </w:r>
+      <w:r>
+        <w:rPr>
+          <w:rFonts w:hint="eastAsia"/>
+        </w:rPr>
+        <w:t>分佈決定</w:t>
+      </w:r>
+      <w:r>
+        <w:rPr>
+          <w:rFonts w:hint="eastAsia"/>
+        </w:rPr>
+        <w:t xml:space="preserve"> 都可以嘗試看看</w:t>
+      </w:r>
+      <w:r>
+        <w:rPr>
+          <w:rFonts w:hint="eastAsia"/>
+        </w:rPr>
+        <w:t xml:space="preserve"> </w:t>
+      </w:r>
+    </w:p>
+    <w:p>
+      <w:pPr>
+        <w:pStyle w:val="a4"/>
+        <w:ind w:leftChars="0"/>
+      </w:pPr>
+      <w:r>
+        <w:rPr>
+          <w:rFonts w:hint="eastAsia"/>
+        </w:rPr>
+        <w:t>看完結果之後再看遺失值要怎麼插補</w:t>
+      </w:r>
+    </w:p>
+    <w:p>
+      <w:pPr>
+        <w:pStyle w:val="a4"/>
+        <w:ind w:leftChars="0"/>
+      </w:pPr>
+      <w:r>
+        <w:rPr>
+          <w:rFonts w:hint="eastAsia"/>
+        </w:rPr>
+        <w:t>插補的策略 1都不補 2補ｘ（</w:t>
+      </w:r>
+      <w:proofErr w:type="spellStart"/>
+      <w:r>
+        <w:rPr>
+          <w:rFonts w:hint="eastAsia"/>
+        </w:rPr>
+        <w:t>h</w:t>
+      </w:r>
+      <w:r>
+        <w:t>bp</w:t>
+      </w:r>
+      <w:proofErr w:type="spellEnd"/>
+      <w:r>
+        <w:rPr>
+          <w:rFonts w:hint="eastAsia"/>
+        </w:rPr>
+        <w:t>） 3補y</w:t>
+      </w:r>
+      <w:r>
+        <w:t>(</w:t>
+      </w:r>
+      <w:proofErr w:type="spellStart"/>
+      <w:r>
+        <w:t>abpm</w:t>
+      </w:r>
+      <w:proofErr w:type="spellEnd"/>
+      <w:r>
+        <w:t xml:space="preserve">) </w:t>
+      </w:r>
+      <w:r>
+        <w:t xml:space="preserve"> </w:t>
+      </w:r>
+      <w:r>
+        <w:t>4</w:t>
+      </w:r>
+      <w:r>
+        <w:rPr>
+          <w:rFonts w:hint="eastAsia"/>
+        </w:rPr>
+        <w:t>兩個都補</w:t>
+      </w:r>
+    </w:p>
+    <w:p>
+      <w:pPr>
+        <w:pStyle w:val="a4"/>
+        <w:ind w:leftChars="0"/>
+        <w:rPr>
+          <w:rFonts w:hint="eastAsia"/>
+        </w:rPr>
+      </w:pPr>
+      <w:r>
+        <w:rPr>
+          <w:rFonts w:hint="eastAsia"/>
+        </w:rPr>
+        <w:t>去</w:t>
+      </w:r>
+      <w:r>
+        <w:rPr>
+          <w:rFonts w:hint="eastAsia"/>
+        </w:rPr>
+        <w:t>比較四種</w:t>
+      </w:r>
+      <w:r>
+        <w:rPr>
+          <w:rFonts w:hint="eastAsia"/>
+        </w:rPr>
+        <w:t>s</w:t>
+      </w:r>
+      <w:r>
+        <w:t>ub</w:t>
+      </w:r>
+      <w:r>
+        <w:rPr>
+          <w:rFonts w:hint="eastAsia"/>
+        </w:rPr>
+        <w:t>s</w:t>
+      </w:r>
+      <w:r>
+        <w:t xml:space="preserve">et </w:t>
+      </w:r>
+      <w:r>
+        <w:rPr>
+          <w:rFonts w:hint="eastAsia"/>
+        </w:rPr>
+        <w:t>預測的結果 如果都差不多表示遺失值沒有影響研究 有一致性</w:t>
+      </w:r>
+    </w:p>
+    <w:p>
+      <w:pPr>
+        <w:pStyle w:val="a4"/>
+        <w:ind w:leftChars="0"/>
+        <w:rPr>
+          <w:rFonts w:hint="eastAsia"/>
+        </w:rPr>
+      </w:pPr>
+      <w:r>
+        <w:rPr>
+          <w:rFonts w:hint="eastAsia"/>
+        </w:rPr>
+        <w:t>插補的同時就差不多要挑變數</w:t>
+      </w:r>
+    </w:p>
+    <w:p>
+      <w:pPr>
+        <w:pStyle w:val="a4"/>
+        <w:ind w:leftChars="0"/>
+      </w:pPr>
+      <w:r>
+        <w:rPr>
+          <w:rFonts w:hint="eastAsia"/>
+        </w:rPr>
+        <w:t>插補的方法 再看看</w:t>
+      </w:r>
+    </w:p>
+    <w:p>
+      <w:pPr>
+        <w:pStyle w:val="a4"/>
+        <w:ind w:leftChars="0"/>
+        <w:rPr>
+          <w:rFonts w:hint="eastAsia"/>
+        </w:rPr>
+      </w:pPr>
+      <w:r>
+        <w:rPr>
+          <w:rFonts w:hint="eastAsia"/>
+        </w:rPr>
+        <w:t>框架類似銘洋學長的做法 可以看他怎麼做一堆模型比較的</w:t>
+      </w:r>
+    </w:p>
+    <w:p>
+      <w:pPr>
+        <w:rPr>
+          <w:rFonts w:asciiTheme="majorHAnsi" w:eastAsia="新細明體" w:hAnsiTheme="majorHAnsi"/>
         </w:rPr>
       </w:pPr>
     </w:p>
@@ -2868,7 +3456,7 @@
 </file>
 
 <file path=word/endnotes.xml><?xml version="1.0" encoding="utf-8"?>
-<w:endnotes xmlns:wpc="http://schemas.microsoft.com/office/word/2010/wordprocessingCanvas" xmlns:cx="http://schemas.microsoft.com/office/drawing/2014/chartex" xmlns:mc="http://schemas.openxmlformats.org/markup-compatibility/2006" xmlns:o="urn:schemas-microsoft-com:office:office" xmlns:r="http://schemas.openxmlformats.org/officeDocument/2006/relationships" xmlns:m="http://schemas.openxmlformats.org/officeDocument/2006/math" xmlns:v="urn:schemas-microsoft-com:vml" xmlns:wp14="http://schemas.microsoft.com/office/word/2010/wordprocessingDrawing" xmlns:wp="http://schemas.openxmlformats.org/drawingml/2006/wordprocessingDrawing" xmlns:w10="urn:schemas-microsoft-com:office:word" xmlns:w="http://schemas.openxmlformats.org/wordprocessingml/2006/main" xmlns:w14="http://schemas.microsoft.com/office/word/2010/wordml" xmlns:w15="http://schemas.microsoft.com/office/word/2012/wordml" xmlns:w16se="http://schemas.microsoft.com/office/word/2015/wordml/symex" xmlns:wpg="http://schemas.microsoft.com/office/word/2010/wordprocessingGroup" xmlns:wpi="http://schemas.microsoft.com/office/word/2010/wordprocessingInk" xmlns:wne="http://schemas.microsoft.com/office/word/2006/wordml" xmlns:wps="http://schemas.microsoft.com/office/word/2010/wordprocessingShape" mc:Ignorable="w14 w15 w16se wp14">
+<w:endnotes xmlns:wpc="http://schemas.microsoft.com/office/word/2010/wordprocessingCanvas" xmlns:cx="http://schemas.microsoft.com/office/drawing/2014/chartex" xmlns:cx1="http://schemas.microsoft.com/office/drawing/2015/9/8/chartex" xmlns:cx2="http://schemas.microsoft.com/office/drawing/2015/10/21/chartex" xmlns:cx3="http://schemas.microsoft.com/office/drawing/2016/5/9/chartex" xmlns:cx4="http://schemas.microsoft.com/office/drawing/2016/5/10/chartex" xmlns:cx5="http://schemas.microsoft.com/office/drawing/2016/5/11/chartex" xmlns:cx6="http://schemas.microsoft.com/office/drawing/2016/5/12/chartex" xmlns:cx7="http://schemas.microsoft.com/office/drawing/2016/5/13/chartex" xmlns:cx8="http://schemas.microsoft.com/office/drawing/2016/5/14/chartex" xmlns:mc="http://schemas.openxmlformats.org/markup-compatibility/2006" xmlns:aink="http://schemas.microsoft.com/office/drawing/2016/ink" xmlns:am3d="http://schemas.microsoft.com/office/drawing/2017/model3d" xmlns:o="urn:schemas-microsoft-com:office:office" xmlns:r="http://schemas.openxmlformats.org/officeDocument/2006/relationships" xmlns:m="http://schemas.openxmlformats.org/officeDocument/2006/math" xmlns:v="urn:schemas-microsoft-com:vml" xmlns:wp14="http://schemas.microsoft.com/office/word/2010/wordprocessingDrawing" xmlns:wp="http://schemas.openxmlformats.org/drawingml/2006/wordprocessingDrawing" xmlns:w10="urn:schemas-microsoft-com:office:word" xmlns:w="http://schemas.openxmlformats.org/wordprocessingml/2006/main" xmlns:w14="http://schemas.microsoft.com/office/word/2010/wordml" xmlns:w15="http://schemas.microsoft.com/office/word/2012/wordml" xmlns:w16cex="http://schemas.microsoft.com/office/word/2018/wordml/cex" xmlns:w16cid="http://schemas.microsoft.com/office/word/2016/wordml/cid" xmlns:w16="http://schemas.microsoft.com/office/word/2018/wordml" xmlns:w16sdtdh="http://schemas.microsoft.com/office/word/2020/wordml/sdtdatahash" xmlns:w16se="http://schemas.microsoft.com/office/word/2015/wordml/symex" xmlns:wpg="http://schemas.microsoft.com/office/word/2010/wordprocessingGroup" xmlns:wpi="http://schemas.microsoft.com/office/word/2010/wordprocessingInk" xmlns:wne="http://schemas.microsoft.com/office/word/2006/wordml" xmlns:wps="http://schemas.microsoft.com/office/word/2010/wordprocessingShape" mc:Ignorable="w14 w15 w16se w16cid w16 w16cex w16sdtdh wp14">
   <w:endnote w:type="separator" w:id="-1">
     <w:p>
       <w:r>
@@ -2887,7 +3475,7 @@
 </file>
 
 <file path=word/footnotes.xml><?xml version="1.0" encoding="utf-8"?>
-<w:footnotes xmlns:wpc="http://schemas.microsoft.com/office/word/2010/wordprocessingCanvas" xmlns:cx="http://schemas.microsoft.com/office/drawing/2014/chartex" xmlns:mc="http://schemas.openxmlformats.org/markup-compatibility/2006" xmlns:o="urn:schemas-microsoft-com:office:office" xmlns:r="http://schemas.openxmlformats.org/officeDocument/2006/relationships" xmlns:m="http://schemas.openxmlformats.org/officeDocument/2006/math" xmlns:v="urn:schemas-microsoft-com:vml" xmlns:wp14="http://schemas.microsoft.com/office/word/2010/wordprocessingDrawing" xmlns:wp="http://schemas.openxmlformats.org/drawingml/2006/wordprocessingDrawing" xmlns:w10="urn:schemas-microsoft-com:office:word" xmlns:w="http://schemas.openxmlformats.org/wordprocessingml/2006/main" xmlns:w14="http://schemas.microsoft.com/office/word/2010/wordml" xmlns:w15="http://schemas.microsoft.com/office/word/2012/wordml" xmlns:w16se="http://schemas.microsoft.com/office/word/2015/wordml/symex" xmlns:wpg="http://schemas.microsoft.com/office/word/2010/wordprocessingGroup" xmlns:wpi="http://schemas.microsoft.com/office/word/2010/wordprocessingInk" xmlns:wne="http://schemas.microsoft.com/office/word/2006/wordml" xmlns:wps="http://schemas.microsoft.com/office/word/2010/wordprocessingShape" mc:Ignorable="w14 w15 w16se wp14">
+<w:footnotes xmlns:wpc="http://schemas.microsoft.com/office/word/2010/wordprocessingCanvas" xmlns:cx="http://schemas.microsoft.com/office/drawing/2014/chartex" xmlns:cx1="http://schemas.microsoft.com/office/drawing/2015/9/8/chartex" xmlns:cx2="http://schemas.microsoft.com/office/drawing/2015/10/21/chartex" xmlns:cx3="http://schemas.microsoft.com/office/drawing/2016/5/9/chartex" xmlns:cx4="http://schemas.microsoft.com/office/drawing/2016/5/10/chartex" xmlns:cx5="http://schemas.microsoft.com/office/drawing/2016/5/11/chartex" xmlns:cx6="http://schemas.microsoft.com/office/drawing/2016/5/12/chartex" xmlns:cx7="http://schemas.microsoft.com/office/drawing/2016/5/13/chartex" xmlns:cx8="http://schemas.microsoft.com/office/drawing/2016/5/14/chartex" xmlns:mc="http://schemas.openxmlformats.org/markup-compatibility/2006" xmlns:aink="http://schemas.microsoft.com/office/drawing/2016/ink" xmlns:am3d="http://schemas.microsoft.com/office/drawing/2017/model3d" xmlns:o="urn:schemas-microsoft-com:office:office" xmlns:r="http://schemas.openxmlformats.org/officeDocument/2006/relationships" xmlns:m="http://schemas.openxmlformats.org/officeDocument/2006/math" xmlns:v="urn:schemas-microsoft-com:vml" xmlns:wp14="http://schemas.microsoft.com/office/word/2010/wordprocessingDrawing" xmlns:wp="http://schemas.openxmlformats.org/drawingml/2006/wordprocessingDrawing" xmlns:w10="urn:schemas-microsoft-com:office:word" xmlns:w="http://schemas.openxmlformats.org/wordprocessingml/2006/main" xmlns:w14="http://schemas.microsoft.com/office/word/2010/wordml" xmlns:w15="http://schemas.microsoft.com/office/word/2012/wordml" xmlns:w16cex="http://schemas.microsoft.com/office/word/2018/wordml/cex" xmlns:w16cid="http://schemas.microsoft.com/office/word/2016/wordml/cid" xmlns:w16="http://schemas.microsoft.com/office/word/2018/wordml" xmlns:w16sdtdh="http://schemas.microsoft.com/office/word/2020/wordml/sdtdatahash" xmlns:w16se="http://schemas.microsoft.com/office/word/2015/wordml/symex" xmlns:wpg="http://schemas.microsoft.com/office/word/2010/wordprocessingGroup" xmlns:wpi="http://schemas.microsoft.com/office/word/2010/wordprocessingInk" xmlns:wne="http://schemas.microsoft.com/office/word/2006/wordml" xmlns:wps="http://schemas.microsoft.com/office/word/2010/wordprocessingShape" mc:Ignorable="w14 w15 w16se w16cid w16 w16cex w16sdtdh wp14">
   <w:footnote w:type="separator" w:id="-1">
     <w:p>
       <w:r>
@@ -2906,7 +3494,7 @@
 </file>
 
 <file path=word/numbering.xml><?xml version="1.0" encoding="utf-8"?>
-<w:numbering xmlns:wpc="http://schemas.microsoft.com/office/word/2010/wordprocessingCanvas" xmlns:cx="http://schemas.microsoft.com/office/drawing/2014/chartex" xmlns:mc="http://schemas.openxmlformats.org/markup-compatibility/2006" xmlns:o="urn:schemas-microsoft-com:office:office" xmlns:r="http://schemas.openxmlformats.org/officeDocument/2006/relationships" xmlns:m="http://schemas.openxmlformats.org/officeDocument/2006/math" xmlns:v="urn:schemas-microsoft-com:vml" xmlns:wp14="http://schemas.microsoft.com/office/word/2010/wordprocessingDrawing" xmlns:wp="http://schemas.openxmlformats.org/drawingml/2006/wordprocessingDrawing" xmlns:w10="urn:schemas-microsoft-com:office:word" xmlns:w="http://schemas.openxmlformats.org/wordprocessingml/2006/main" xmlns:w14="http://schemas.microsoft.com/office/word/2010/wordml" xmlns:w15="http://schemas.microsoft.com/office/word/2012/wordml" xmlns:w16se="http://schemas.microsoft.com/office/word/2015/wordml/symex" xmlns:wpg="http://schemas.microsoft.com/office/word/2010/wordprocessingGroup" xmlns:wpi="http://schemas.microsoft.com/office/word/2010/wordprocessingInk" xmlns:wne="http://schemas.microsoft.com/office/word/2006/wordml" xmlns:wps="http://schemas.microsoft.com/office/word/2010/wordprocessingShape" mc:Ignorable="w14 w15 w16se wp14">
+<w:numbering xmlns:wpc="http://schemas.microsoft.com/office/word/2010/wordprocessingCanvas" xmlns:cx="http://schemas.microsoft.com/office/drawing/2014/chartex" xmlns:cx1="http://schemas.microsoft.com/office/drawing/2015/9/8/chartex" xmlns:cx2="http://schemas.microsoft.com/office/drawing/2015/10/21/chartex" xmlns:cx3="http://schemas.microsoft.com/office/drawing/2016/5/9/chartex" xmlns:cx4="http://schemas.microsoft.com/office/drawing/2016/5/10/chartex" xmlns:cx5="http://schemas.microsoft.com/office/drawing/2016/5/11/chartex" xmlns:cx6="http://schemas.microsoft.com/office/drawing/2016/5/12/chartex" xmlns:cx7="http://schemas.microsoft.com/office/drawing/2016/5/13/chartex" xmlns:cx8="http://schemas.microsoft.com/office/drawing/2016/5/14/chartex" xmlns:mc="http://schemas.openxmlformats.org/markup-compatibility/2006" xmlns:aink="http://schemas.microsoft.com/office/drawing/2016/ink" xmlns:am3d="http://schemas.microsoft.com/office/drawing/2017/model3d" xmlns:o="urn:schemas-microsoft-com:office:office" xmlns:r="http://schemas.openxmlformats.org/officeDocument/2006/relationships" xmlns:m="http://schemas.openxmlformats.org/officeDocument/2006/math" xmlns:v="urn:schemas-microsoft-com:vml" xmlns:wp14="http://schemas.microsoft.com/office/word/2010/wordprocessingDrawing" xmlns:wp="http://schemas.openxmlformats.org/drawingml/2006/wordprocessingDrawing" xmlns:w10="urn:schemas-microsoft-com:office:word" xmlns:w="http://schemas.openxmlformats.org/wordprocessingml/2006/main" xmlns:w14="http://schemas.microsoft.com/office/word/2010/wordml" xmlns:w15="http://schemas.microsoft.com/office/word/2012/wordml" xmlns:w16cex="http://schemas.microsoft.com/office/word/2018/wordml/cex" xmlns:w16cid="http://schemas.microsoft.com/office/word/2016/wordml/cid" xmlns:w16="http://schemas.microsoft.com/office/word/2018/wordml" xmlns:w16sdtdh="http://schemas.microsoft.com/office/word/2020/wordml/sdtdatahash" xmlns:w16se="http://schemas.microsoft.com/office/word/2015/wordml/symex" xmlns:wpg="http://schemas.microsoft.com/office/word/2010/wordprocessingGroup" xmlns:wpi="http://schemas.microsoft.com/office/word/2010/wordprocessingInk" xmlns:wne="http://schemas.microsoft.com/office/word/2006/wordml" xmlns:wps="http://schemas.microsoft.com/office/word/2010/wordprocessingShape" mc:Ignorable="w14 w15 w16se w16cid w16 w16cex w16sdtdh wp14">
   <w:abstractNum w:abstractNumId="0" w15:restartNumberingAfterBreak="0">
     <w:nsid w:val="FFFFFF89"/>
     <w:multiLevelType w:val="singleLevel"/>
@@ -2931,7 +3519,7 @@
   <w:abstractNum w:abstractNumId="1" w15:restartNumberingAfterBreak="0">
     <w:nsid w:val="06E815A1"/>
     <w:multiLevelType w:val="hybridMultilevel"/>
-    <w:tmpl w:val="CB482268"/>
+    <w:tmpl w:val="D0087EA2"/>
     <w:lvl w:ilvl="0" w:tplc="04090001">
       <w:start w:val="1"/>
       <w:numFmt w:val="bullet"/>
@@ -3870,7 +4458,7 @@
 </file>
 
 <file path=word/styles.xml><?xml version="1.0" encoding="utf-8"?>
-<w:styles xmlns:mc="http://schemas.openxmlformats.org/markup-compatibility/2006" xmlns:r="http://schemas.openxmlformats.org/officeDocument/2006/relationships" xmlns:w="http://schemas.openxmlformats.org/wordprocessingml/2006/main" xmlns:w14="http://schemas.microsoft.com/office/word/2010/wordml" xmlns:w15="http://schemas.microsoft.com/office/word/2012/wordml" xmlns:w16se="http://schemas.microsoft.com/office/word/2015/wordml/symex" mc:Ignorable="w14 w15 w16se">
+<w:styles xmlns:mc="http://schemas.openxmlformats.org/markup-compatibility/2006" xmlns:r="http://schemas.openxmlformats.org/officeDocument/2006/relationships" xmlns:w="http://schemas.openxmlformats.org/wordprocessingml/2006/main" xmlns:w14="http://schemas.microsoft.com/office/word/2010/wordml" xmlns:w15="http://schemas.microsoft.com/office/word/2012/wordml" xmlns:w16cex="http://schemas.microsoft.com/office/word/2018/wordml/cex" xmlns:w16cid="http://schemas.microsoft.com/office/word/2016/wordml/cid" xmlns:w16="http://schemas.microsoft.com/office/word/2018/wordml" xmlns:w16sdtdh="http://schemas.microsoft.com/office/word/2020/wordml/sdtdatahash" xmlns:w16se="http://schemas.microsoft.com/office/word/2015/wordml/symex" mc:Ignorable="w14 w15 w16se w16cid w16 w16cex w16sdtdh">
   <w:docDefaults>
     <w:rPrDefault>
       <w:rPr>
@@ -3883,7 +4471,7 @@
     </w:rPrDefault>
     <w:pPrDefault/>
   </w:docDefaults>
-  <w:latentStyles w:defLockedState="0" w:defUIPriority="99" w:defSemiHidden="0" w:defUnhideWhenUsed="0" w:defQFormat="0" w:count="371">
+  <w:latentStyles w:defLockedState="0" w:defUIPriority="99" w:defSemiHidden="0" w:defUnhideWhenUsed="0" w:defQFormat="0" w:count="376">
     <w:lsdException w:name="Normal" w:uiPriority="0" w:qFormat="1"/>
     <w:lsdException w:name="heading 1" w:uiPriority="9" w:qFormat="1"/>
     <w:lsdException w:name="heading 2" w:semiHidden="1" w:uiPriority="9" w:unhideWhenUsed="1" w:qFormat="1"/>
@@ -3989,7 +4577,6 @@
     <w:lsdException w:name="HTML Sample" w:semiHidden="1" w:unhideWhenUsed="1"/>
     <w:lsdException w:name="HTML Typewriter" w:semiHidden="1" w:unhideWhenUsed="1"/>
     <w:lsdException w:name="HTML Variable" w:semiHidden="1" w:unhideWhenUsed="1"/>
-    <w:lsdException w:name="Normal Table" w:semiHidden="1" w:unhideWhenUsed="1"/>
     <w:lsdException w:name="annotation subject" w:semiHidden="1" w:unhideWhenUsed="1"/>
     <w:lsdException w:name="No List" w:semiHidden="1" w:unhideWhenUsed="1"/>
     <w:lsdException w:name="Outline List 1" w:semiHidden="1" w:unhideWhenUsed="1"/>
@@ -4032,11 +4619,8 @@
     <w:lsdException w:name="Table Contemporary" w:semiHidden="1" w:unhideWhenUsed="1"/>
     <w:lsdException w:name="Table Elegant" w:semiHidden="1" w:unhideWhenUsed="1"/>
     <w:lsdException w:name="Table Professional" w:semiHidden="1" w:unhideWhenUsed="1"/>
-    <w:lsdException w:name="Table Subtle 1" w:semiHidden="1" w:unhideWhenUsed="1"/>
     <w:lsdException w:name="Table Subtle 2" w:semiHidden="1" w:unhideWhenUsed="1"/>
     <w:lsdException w:name="Table Web 1" w:semiHidden="1" w:unhideWhenUsed="1"/>
-    <w:lsdException w:name="Table Web 2" w:semiHidden="1" w:unhideWhenUsed="1"/>
-    <w:lsdException w:name="Table Web 3" w:semiHidden="1" w:unhideWhenUsed="1"/>
     <w:lsdException w:name="Balloon Text" w:semiHidden="1" w:unhideWhenUsed="1"/>
     <w:lsdException w:name="Table Grid" w:uiPriority="39"/>
     <w:lsdException w:name="Table Theme" w:semiHidden="1" w:unhideWhenUsed="1"/>
@@ -4255,6 +4839,11 @@
     <w:lsdException w:name="List Table 5 Dark Accent 6" w:uiPriority="50"/>
     <w:lsdException w:name="List Table 6 Colorful Accent 6" w:uiPriority="51"/>
     <w:lsdException w:name="List Table 7 Colorful Accent 6" w:uiPriority="52"/>
+    <w:lsdException w:name="Mention" w:semiHidden="1" w:unhideWhenUsed="1"/>
+    <w:lsdException w:name="Smart Hyperlink" w:semiHidden="1" w:unhideWhenUsed="1"/>
+    <w:lsdException w:name="Hashtag" w:semiHidden="1" w:unhideWhenUsed="1"/>
+    <w:lsdException w:name="Unresolved Mention" w:semiHidden="1" w:unhideWhenUsed="1"/>
+    <w:lsdException w:name="Smart Link" w:semiHidden="1" w:unhideWhenUsed="1"/>
   </w:latentStyles>
   <w:style w:type="paragraph" w:default="1" w:styleId="a0">
     <w:name w:val="Normal"/>

--- a/TCHC整理進度.docx
+++ b/TCHC整理進度.docx
@@ -1,6 +1,6 @@
 
 <file path=word/document.xml><?xml version="1.0" encoding="utf-8"?>
-<w:document xmlns:wpc="http://schemas.microsoft.com/office/word/2010/wordprocessingCanvas" xmlns:cx="http://schemas.microsoft.com/office/drawing/2014/chartex" xmlns:cx1="http://schemas.microsoft.com/office/drawing/2015/9/8/chartex" xmlns:cx2="http://schemas.microsoft.com/office/drawing/2015/10/21/chartex" xmlns:cx3="http://schemas.microsoft.com/office/drawing/2016/5/9/chartex" xmlns:cx4="http://schemas.microsoft.com/office/drawing/2016/5/10/chartex" xmlns:cx5="http://schemas.microsoft.com/office/drawing/2016/5/11/chartex" xmlns:cx6="http://schemas.microsoft.com/office/drawing/2016/5/12/chartex" xmlns:cx7="http://schemas.microsoft.com/office/drawing/2016/5/13/chartex" xmlns:cx8="http://schemas.microsoft.com/office/drawing/2016/5/14/chartex" xmlns:mc="http://schemas.openxmlformats.org/markup-compatibility/2006" xmlns:aink="http://schemas.microsoft.com/office/drawing/2016/ink" xmlns:am3d="http://schemas.microsoft.com/office/drawing/2017/model3d" xmlns:o="urn:schemas-microsoft-com:office:office" xmlns:r="http://schemas.openxmlformats.org/officeDocument/2006/relationships" xmlns:m="http://schemas.openxmlformats.org/officeDocument/2006/math" xmlns:v="urn:schemas-microsoft-com:vml" xmlns:wp14="http://schemas.microsoft.com/office/word/2010/wordprocessingDrawing" xmlns:wp="http://schemas.openxmlformats.org/drawingml/2006/wordprocessingDrawing" xmlns:w10="urn:schemas-microsoft-com:office:word" xmlns:w="http://schemas.openxmlformats.org/wordprocessingml/2006/main" xmlns:w14="http://schemas.microsoft.com/office/word/2010/wordml" xmlns:w15="http://schemas.microsoft.com/office/word/2012/wordml" xmlns:w16cex="http://schemas.microsoft.com/office/word/2018/wordml/cex" xmlns:w16cid="http://schemas.microsoft.com/office/word/2016/wordml/cid" xmlns:w16="http://schemas.microsoft.com/office/word/2018/wordml" xmlns:w16sdtdh="http://schemas.microsoft.com/office/word/2020/wordml/sdtdatahash" xmlns:w16se="http://schemas.microsoft.com/office/word/2015/wordml/symex" xmlns:wpg="http://schemas.microsoft.com/office/word/2010/wordprocessingGroup" xmlns:wpi="http://schemas.microsoft.com/office/word/2010/wordprocessingInk" xmlns:wne="http://schemas.microsoft.com/office/word/2006/wordml" xmlns:wps="http://schemas.microsoft.com/office/word/2010/wordprocessingShape" mc:Ignorable="w14 w15 w16se w16cid w16 w16cex w16sdtdh wp14">
+<w:document xmlns:wpc="http://schemas.microsoft.com/office/word/2010/wordprocessingCanvas" xmlns:cx="http://schemas.microsoft.com/office/drawing/2014/chartex" xmlns:mc="http://schemas.openxmlformats.org/markup-compatibility/2006" xmlns:o="urn:schemas-microsoft-com:office:office" xmlns:r="http://schemas.openxmlformats.org/officeDocument/2006/relationships" xmlns:m="http://schemas.openxmlformats.org/officeDocument/2006/math" xmlns:v="urn:schemas-microsoft-com:vml" xmlns:wp14="http://schemas.microsoft.com/office/word/2010/wordprocessingDrawing" xmlns:wp="http://schemas.openxmlformats.org/drawingml/2006/wordprocessingDrawing" xmlns:w10="urn:schemas-microsoft-com:office:word" xmlns:w="http://schemas.openxmlformats.org/wordprocessingml/2006/main" xmlns:w14="http://schemas.microsoft.com/office/word/2010/wordml" xmlns:w15="http://schemas.microsoft.com/office/word/2012/wordml" xmlns:w16se="http://schemas.microsoft.com/office/word/2015/wordml/symex" xmlns:wpg="http://schemas.microsoft.com/office/word/2010/wordprocessingGroup" xmlns:wpi="http://schemas.microsoft.com/office/word/2010/wordprocessingInk" xmlns:wne="http://schemas.microsoft.com/office/word/2006/wordml" xmlns:wps="http://schemas.microsoft.com/office/word/2010/wordprocessingShape" mc:Ignorable="w14 w15 w16se wp14">
   <w:body>
     <w:p>
       <w:pPr>
@@ -388,11 +388,9 @@
             <w:pPr>
               <w:jc w:val="center"/>
             </w:pPr>
-            <w:proofErr w:type="spellStart"/>
             <w:r>
               <w:t>Total_C</w:t>
             </w:r>
-            <w:proofErr w:type="spellEnd"/>
           </w:p>
         </w:tc>
         <w:tc>
@@ -445,11 +443,9 @@
             <w:pPr>
               <w:jc w:val="center"/>
             </w:pPr>
-            <w:proofErr w:type="spellStart"/>
             <w:r>
               <w:t>glu_AC</w:t>
             </w:r>
-            <w:proofErr w:type="spellEnd"/>
           </w:p>
         </w:tc>
       </w:tr>
@@ -1083,11 +1079,9 @@
             <w:pPr>
               <w:jc w:val="center"/>
             </w:pPr>
-            <w:proofErr w:type="spellStart"/>
             <w:r>
               <w:t>Total_C</w:t>
             </w:r>
-            <w:proofErr w:type="spellEnd"/>
           </w:p>
         </w:tc>
         <w:tc>
@@ -1105,54 +1099,26 @@
               <w:rPr>
                 <w:rFonts w:eastAsia="新細明體" w:hint="eastAsia"/>
               </w:rPr>
-              <w:t>32.15</w:t>
-            </w:r>
-            <w:proofErr w:type="gramStart"/>
+              <w:t>32.15%(443)935</w:t>
+            </w:r>
+          </w:p>
+        </w:tc>
+        <w:tc>
+          <w:tcPr>
+            <w:tcW w:w="2624" w:type="dxa"/>
+          </w:tcPr>
+          <w:p>
+            <w:pPr>
+              <w:jc w:val="center"/>
+              <w:rPr>
+                <w:rFonts w:eastAsia="新細明體"/>
+              </w:rPr>
+            </w:pPr>
             <w:r>
               <w:rPr>
                 <w:rFonts w:eastAsia="新細明體" w:hint="eastAsia"/>
               </w:rPr>
-              <w:t>%(</w:t>
-            </w:r>
-            <w:proofErr w:type="gramEnd"/>
-            <w:r>
-              <w:rPr>
-                <w:rFonts w:eastAsia="新細明體" w:hint="eastAsia"/>
-              </w:rPr>
-              <w:t>443)935</w:t>
-            </w:r>
-          </w:p>
-        </w:tc>
-        <w:tc>
-          <w:tcPr>
-            <w:tcW w:w="2624" w:type="dxa"/>
-          </w:tcPr>
-          <w:p>
-            <w:pPr>
-              <w:jc w:val="center"/>
-              <w:rPr>
-                <w:rFonts w:eastAsia="新細明體"/>
-              </w:rPr>
-            </w:pPr>
-            <w:r>
-              <w:rPr>
-                <w:rFonts w:eastAsia="新細明體" w:hint="eastAsia"/>
-              </w:rPr>
-              <w:t>66.02</w:t>
-            </w:r>
-            <w:proofErr w:type="gramStart"/>
-            <w:r>
-              <w:rPr>
-                <w:rFonts w:eastAsia="新細明體" w:hint="eastAsia"/>
-              </w:rPr>
-              <w:t>%(</w:t>
-            </w:r>
-            <w:proofErr w:type="gramEnd"/>
-            <w:r>
-              <w:rPr>
-                <w:rFonts w:eastAsia="新細明體" w:hint="eastAsia"/>
-              </w:rPr>
-              <w:t>445)229</w:t>
+              <w:t>66.02%(445)229</w:t>
             </w:r>
           </w:p>
         </w:tc>
@@ -1223,87 +1189,45 @@
               <w:rPr>
                 <w:rFonts w:eastAsia="新細明體" w:hint="eastAsia"/>
               </w:rPr>
-              <w:t>33.02</w:t>
-            </w:r>
-            <w:proofErr w:type="gramStart"/>
+              <w:t>33.02%(455)923</w:t>
+            </w:r>
+          </w:p>
+        </w:tc>
+        <w:tc>
+          <w:tcPr>
+            <w:tcW w:w="2624" w:type="dxa"/>
+          </w:tcPr>
+          <w:p>
+            <w:pPr>
+              <w:jc w:val="center"/>
+              <w:rPr>
+                <w:rFonts w:eastAsia="新細明體"/>
+              </w:rPr>
+            </w:pPr>
             <w:r>
               <w:rPr>
                 <w:rFonts w:eastAsia="新細明體" w:hint="eastAsia"/>
               </w:rPr>
-              <w:t>%(</w:t>
-            </w:r>
-            <w:proofErr w:type="gramEnd"/>
+              <w:t>65.73%(443)231</w:t>
+            </w:r>
+          </w:p>
+        </w:tc>
+        <w:tc>
+          <w:tcPr>
+            <w:tcW w:w="2624" w:type="dxa"/>
+          </w:tcPr>
+          <w:p>
+            <w:pPr>
+              <w:jc w:val="center"/>
+              <w:rPr>
+                <w:rFonts w:eastAsia="新細明體"/>
+              </w:rPr>
+            </w:pPr>
             <w:r>
               <w:rPr>
                 <w:rFonts w:eastAsia="新細明體" w:hint="eastAsia"/>
               </w:rPr>
-              <w:t>455)923</w:t>
-            </w:r>
-          </w:p>
-        </w:tc>
-        <w:tc>
-          <w:tcPr>
-            <w:tcW w:w="2624" w:type="dxa"/>
-          </w:tcPr>
-          <w:p>
-            <w:pPr>
-              <w:jc w:val="center"/>
-              <w:rPr>
-                <w:rFonts w:eastAsia="新細明體"/>
-              </w:rPr>
-            </w:pPr>
-            <w:r>
-              <w:rPr>
-                <w:rFonts w:eastAsia="新細明體" w:hint="eastAsia"/>
-              </w:rPr>
-              <w:t>65.73</w:t>
-            </w:r>
-            <w:proofErr w:type="gramStart"/>
-            <w:r>
-              <w:rPr>
-                <w:rFonts w:eastAsia="新細明體" w:hint="eastAsia"/>
-              </w:rPr>
-              <w:t>%(</w:t>
-            </w:r>
-            <w:proofErr w:type="gramEnd"/>
-            <w:r>
-              <w:rPr>
-                <w:rFonts w:eastAsia="新細明體" w:hint="eastAsia"/>
-              </w:rPr>
-              <w:t>443)231</w:t>
-            </w:r>
-          </w:p>
-        </w:tc>
-        <w:tc>
-          <w:tcPr>
-            <w:tcW w:w="2624" w:type="dxa"/>
-          </w:tcPr>
-          <w:p>
-            <w:pPr>
-              <w:jc w:val="center"/>
-              <w:rPr>
-                <w:rFonts w:eastAsia="新細明體"/>
-              </w:rPr>
-            </w:pPr>
-            <w:r>
-              <w:rPr>
-                <w:rFonts w:eastAsia="新細明體" w:hint="eastAsia"/>
-              </w:rPr>
-              <w:t>63.87</w:t>
-            </w:r>
-            <w:proofErr w:type="gramStart"/>
-            <w:r>
-              <w:rPr>
-                <w:rFonts w:eastAsia="新細明體" w:hint="eastAsia"/>
-              </w:rPr>
-              <w:t>%(</w:t>
-            </w:r>
-            <w:proofErr w:type="gramEnd"/>
-            <w:r>
-              <w:rPr>
-                <w:rFonts w:eastAsia="新細明體" w:hint="eastAsia"/>
-              </w:rPr>
-              <w:t>221)125</w:t>
+              <w:t>63.87%(221)125</w:t>
             </w:r>
           </w:p>
         </w:tc>
@@ -1337,73 +1261,45 @@
               <w:rPr>
                 <w:rFonts w:eastAsia="新細明體" w:hint="eastAsia"/>
               </w:rPr>
-              <w:t>34.03</w:t>
-            </w:r>
-            <w:proofErr w:type="gramStart"/>
+              <w:t>34.03%(469)909</w:t>
+            </w:r>
+          </w:p>
+        </w:tc>
+        <w:tc>
+          <w:tcPr>
+            <w:tcW w:w="2624" w:type="dxa"/>
+          </w:tcPr>
+          <w:p>
+            <w:pPr>
+              <w:jc w:val="center"/>
+              <w:rPr>
+                <w:rFonts w:eastAsia="新細明體"/>
+              </w:rPr>
+            </w:pPr>
             <w:r>
               <w:rPr>
                 <w:rFonts w:eastAsia="新細明體" w:hint="eastAsia"/>
               </w:rPr>
-              <w:t>%(</w:t>
-            </w:r>
-            <w:proofErr w:type="gramEnd"/>
+              <w:t>69.29$(467)207</w:t>
+            </w:r>
+          </w:p>
+        </w:tc>
+        <w:tc>
+          <w:tcPr>
+            <w:tcW w:w="2624" w:type="dxa"/>
+          </w:tcPr>
+          <w:p>
+            <w:pPr>
+              <w:jc w:val="center"/>
+              <w:rPr>
+                <w:rFonts w:eastAsia="新細明體"/>
+              </w:rPr>
+            </w:pPr>
             <w:r>
               <w:rPr>
                 <w:rFonts w:eastAsia="新細明體" w:hint="eastAsia"/>
               </w:rPr>
-              <w:t>469)909</w:t>
-            </w:r>
-          </w:p>
-        </w:tc>
-        <w:tc>
-          <w:tcPr>
-            <w:tcW w:w="2624" w:type="dxa"/>
-          </w:tcPr>
-          <w:p>
-            <w:pPr>
-              <w:jc w:val="center"/>
-              <w:rPr>
-                <w:rFonts w:eastAsia="新細明體"/>
-              </w:rPr>
-            </w:pPr>
-            <w:r>
-              <w:rPr>
-                <w:rFonts w:eastAsia="新細明體" w:hint="eastAsia"/>
-              </w:rPr>
-              <w:t>69.29$(467)207</w:t>
-            </w:r>
-          </w:p>
-        </w:tc>
-        <w:tc>
-          <w:tcPr>
-            <w:tcW w:w="2624" w:type="dxa"/>
-          </w:tcPr>
-          <w:p>
-            <w:pPr>
-              <w:jc w:val="center"/>
-              <w:rPr>
-                <w:rFonts w:eastAsia="新細明體"/>
-              </w:rPr>
-            </w:pPr>
-            <w:r>
-              <w:rPr>
-                <w:rFonts w:eastAsia="新細明體" w:hint="eastAsia"/>
-              </w:rPr>
-              <w:t>65.90</w:t>
-            </w:r>
-            <w:proofErr w:type="gramStart"/>
-            <w:r>
-              <w:rPr>
-                <w:rFonts w:eastAsia="新細明體" w:hint="eastAsia"/>
-              </w:rPr>
-              <w:t>%(</w:t>
-            </w:r>
-            <w:proofErr w:type="gramEnd"/>
-            <w:r>
-              <w:rPr>
-                <w:rFonts w:eastAsia="新細明體" w:hint="eastAsia"/>
-              </w:rPr>
-              <w:t>228)118</w:t>
+              <w:t>65.90%(228)118</w:t>
             </w:r>
           </w:p>
         </w:tc>
@@ -1438,88 +1334,52 @@
               <w:rPr>
                 <w:rFonts w:eastAsia="新細明體" w:hint="eastAsia"/>
               </w:rPr>
-              <w:t>37.01</w:t>
-            </w:r>
-            <w:proofErr w:type="gramStart"/>
+              <w:t>37.01%(510)868</w:t>
+            </w:r>
+          </w:p>
+        </w:tc>
+        <w:tc>
+          <w:tcPr>
+            <w:tcW w:w="2624" w:type="dxa"/>
+          </w:tcPr>
+          <w:p>
+            <w:pPr>
+              <w:jc w:val="center"/>
+              <w:rPr>
+                <w:rFonts w:eastAsia="新細明體"/>
+              </w:rPr>
+            </w:pPr>
             <w:r>
               <w:rPr>
                 <w:rFonts w:eastAsia="新細明體" w:hint="eastAsia"/>
               </w:rPr>
-              <w:t>%(</w:t>
-            </w:r>
-            <w:proofErr w:type="gramEnd"/>
+              <w:t>68.25%(460)214</w:t>
+            </w:r>
+          </w:p>
+        </w:tc>
+        <w:tc>
+          <w:tcPr>
+            <w:tcW w:w="2624" w:type="dxa"/>
+          </w:tcPr>
+          <w:p>
+            <w:pPr>
+              <w:jc w:val="center"/>
+              <w:rPr>
+                <w:rFonts w:eastAsia="新細明體"/>
+              </w:rPr>
+            </w:pPr>
             <w:r>
               <w:rPr>
                 <w:rFonts w:eastAsia="新細明體" w:hint="eastAsia"/>
               </w:rPr>
-              <w:t>510)868</w:t>
-            </w:r>
-          </w:p>
-        </w:tc>
-        <w:tc>
-          <w:tcPr>
-            <w:tcW w:w="2624" w:type="dxa"/>
-          </w:tcPr>
-          <w:p>
-            <w:pPr>
-              <w:jc w:val="center"/>
+              <w:t>67.63%</w:t>
+            </w:r>
+            <w:r>
               <w:rPr>
                 <w:rFonts w:eastAsia="新細明體"/>
               </w:rPr>
-            </w:pPr>
-            <w:r>
-              <w:rPr>
-                <w:rFonts w:eastAsia="新細明體" w:hint="eastAsia"/>
-              </w:rPr>
-              <w:t>68.25</w:t>
-            </w:r>
-            <w:proofErr w:type="gramStart"/>
-            <w:r>
-              <w:rPr>
-                <w:rFonts w:eastAsia="新細明體" w:hint="eastAsia"/>
-              </w:rPr>
-              <w:t>%(</w:t>
-            </w:r>
-            <w:proofErr w:type="gramEnd"/>
-            <w:r>
-              <w:rPr>
-                <w:rFonts w:eastAsia="新細明體" w:hint="eastAsia"/>
-              </w:rPr>
-              <w:t>460)214</w:t>
-            </w:r>
-          </w:p>
-        </w:tc>
-        <w:tc>
-          <w:tcPr>
-            <w:tcW w:w="2624" w:type="dxa"/>
-          </w:tcPr>
-          <w:p>
-            <w:pPr>
-              <w:jc w:val="center"/>
-              <w:rPr>
-                <w:rFonts w:eastAsia="新細明體"/>
-              </w:rPr>
-            </w:pPr>
-            <w:r>
-              <w:rPr>
-                <w:rFonts w:eastAsia="新細明體" w:hint="eastAsia"/>
-              </w:rPr>
-              <w:t>67.63</w:t>
-            </w:r>
-            <w:proofErr w:type="gramStart"/>
-            <w:r>
-              <w:rPr>
-                <w:rFonts w:eastAsia="新細明體" w:hint="eastAsia"/>
-              </w:rPr>
-              <w:t>%</w:t>
-            </w:r>
-            <w:r>
-              <w:rPr>
-                <w:rFonts w:eastAsia="新細明體"/>
-              </w:rPr>
               <w:t>(</w:t>
             </w:r>
-            <w:proofErr w:type="gramEnd"/>
             <w:r>
               <w:rPr>
                 <w:rFonts w:eastAsia="新細明體" w:hint="eastAsia"/>
@@ -1544,11 +1404,9 @@
             <w:pPr>
               <w:jc w:val="center"/>
             </w:pPr>
-            <w:proofErr w:type="spellStart"/>
             <w:r>
               <w:t>glu_AC</w:t>
             </w:r>
-            <w:proofErr w:type="spellEnd"/>
           </w:p>
         </w:tc>
         <w:tc>
@@ -1566,87 +1424,45 @@
               <w:rPr>
                 <w:rFonts w:eastAsia="新細明體" w:hint="eastAsia"/>
               </w:rPr>
-              <w:t>38.32</w:t>
-            </w:r>
-            <w:proofErr w:type="gramStart"/>
+              <w:t>38.32%(528)457</w:t>
+            </w:r>
+          </w:p>
+        </w:tc>
+        <w:tc>
+          <w:tcPr>
+            <w:tcW w:w="2624" w:type="dxa"/>
+          </w:tcPr>
+          <w:p>
+            <w:pPr>
+              <w:jc w:val="center"/>
+              <w:rPr>
+                <w:rFonts w:eastAsia="新細明體"/>
+              </w:rPr>
+            </w:pPr>
             <w:r>
               <w:rPr>
                 <w:rFonts w:eastAsia="新細明體" w:hint="eastAsia"/>
               </w:rPr>
-              <w:t>%(</w:t>
-            </w:r>
-            <w:proofErr w:type="gramEnd"/>
+              <w:t>67.8%(457)217</w:t>
+            </w:r>
+          </w:p>
+        </w:tc>
+        <w:tc>
+          <w:tcPr>
+            <w:tcW w:w="2624" w:type="dxa"/>
+          </w:tcPr>
+          <w:p>
+            <w:pPr>
+              <w:jc w:val="center"/>
+              <w:rPr>
+                <w:rFonts w:eastAsia="新細明體"/>
+              </w:rPr>
+            </w:pPr>
             <w:r>
               <w:rPr>
                 <w:rFonts w:eastAsia="新細明體" w:hint="eastAsia"/>
               </w:rPr>
-              <w:t>528)457</w:t>
-            </w:r>
-          </w:p>
-        </w:tc>
-        <w:tc>
-          <w:tcPr>
-            <w:tcW w:w="2624" w:type="dxa"/>
-          </w:tcPr>
-          <w:p>
-            <w:pPr>
-              <w:jc w:val="center"/>
-              <w:rPr>
-                <w:rFonts w:eastAsia="新細明體"/>
-              </w:rPr>
-            </w:pPr>
-            <w:r>
-              <w:rPr>
-                <w:rFonts w:eastAsia="新細明體" w:hint="eastAsia"/>
-              </w:rPr>
-              <w:t>67.8</w:t>
-            </w:r>
-            <w:proofErr w:type="gramStart"/>
-            <w:r>
-              <w:rPr>
-                <w:rFonts w:eastAsia="新細明體" w:hint="eastAsia"/>
-              </w:rPr>
-              <w:t>%(</w:t>
-            </w:r>
-            <w:proofErr w:type="gramEnd"/>
-            <w:r>
-              <w:rPr>
-                <w:rFonts w:eastAsia="新細明體" w:hint="eastAsia"/>
-              </w:rPr>
-              <w:t>457)217</w:t>
-            </w:r>
-          </w:p>
-        </w:tc>
-        <w:tc>
-          <w:tcPr>
-            <w:tcW w:w="2624" w:type="dxa"/>
-          </w:tcPr>
-          <w:p>
-            <w:pPr>
-              <w:jc w:val="center"/>
-              <w:rPr>
-                <w:rFonts w:eastAsia="新細明體"/>
-              </w:rPr>
-            </w:pPr>
-            <w:r>
-              <w:rPr>
-                <w:rFonts w:eastAsia="新細明體" w:hint="eastAsia"/>
-              </w:rPr>
-              <w:t>67.34</w:t>
-            </w:r>
-            <w:proofErr w:type="gramStart"/>
-            <w:r>
-              <w:rPr>
-                <w:rFonts w:eastAsia="新細明體" w:hint="eastAsia"/>
-              </w:rPr>
-              <w:t>%(</w:t>
-            </w:r>
-            <w:proofErr w:type="gramEnd"/>
-            <w:r>
-              <w:rPr>
-                <w:rFonts w:eastAsia="新細明體" w:hint="eastAsia"/>
-              </w:rPr>
-              <w:t>233)113</w:t>
+              <w:t>67.34%(233)113</w:t>
             </w:r>
           </w:p>
         </w:tc>
@@ -2505,21 +2321,7 @@
         <w:rPr>
           <w:rFonts w:asciiTheme="majorEastAsia" w:eastAsiaTheme="majorEastAsia" w:hAnsiTheme="majorEastAsia" w:hint="eastAsia"/>
         </w:rPr>
-        <w:t>Y用</w:t>
-      </w:r>
-      <w:proofErr w:type="spellStart"/>
-      <w:r>
-        <w:rPr>
-          <w:rFonts w:asciiTheme="majorEastAsia" w:eastAsiaTheme="majorEastAsia" w:hAnsiTheme="majorEastAsia" w:hint="eastAsia"/>
-        </w:rPr>
-        <w:t>abpm</w:t>
-      </w:r>
-      <w:proofErr w:type="spellEnd"/>
-      <w:r>
-        <w:rPr>
-          <w:rFonts w:asciiTheme="majorEastAsia" w:eastAsiaTheme="majorEastAsia" w:hAnsiTheme="majorEastAsia" w:hint="eastAsia"/>
-        </w:rPr>
-        <w:t>裡的指標(</w:t>
+        <w:t>Y用abpm裡的指標(</w:t>
       </w:r>
       <w:r>
         <w:rPr>
@@ -2611,7 +2413,6 @@
           <w:rFonts w:asciiTheme="majorEastAsia" w:eastAsiaTheme="majorEastAsia" w:hAnsiTheme="majorEastAsia"/>
         </w:rPr>
       </w:pPr>
-      <w:proofErr w:type="gramStart"/>
       <w:r>
         <w:rPr>
           <w:rFonts w:asciiTheme="majorEastAsia" w:eastAsiaTheme="majorEastAsia" w:hAnsiTheme="majorEastAsia"/>
@@ -2628,14 +2429,7 @@
         <w:rPr>
           <w:rFonts w:asciiTheme="majorEastAsia" w:eastAsiaTheme="majorEastAsia" w:hAnsiTheme="majorEastAsia"/>
         </w:rPr>
-        <w:t>time :</w:t>
-      </w:r>
-      <w:proofErr w:type="gramEnd"/>
-      <w:r>
-        <w:rPr>
-          <w:rFonts w:asciiTheme="majorEastAsia" w:eastAsiaTheme="majorEastAsia" w:hAnsiTheme="majorEastAsia"/>
-        </w:rPr>
-        <w:t xml:space="preserve"> 06:00-22:00  Night-time : 22:00-06:00</w:t>
+        <w:t>time : 06:00-22:00  Night-time : 22:00-06:00</w:t>
       </w:r>
     </w:p>
     <w:p>
@@ -2654,25 +2448,13 @@
         <w:rPr>
           <w:rFonts w:hint="eastAsia"/>
         </w:rPr>
-        <w:t xml:space="preserve"> 有4種計算方式 目前沒有固定哪一種 好像算出來之後沒有一個判斷的臨界點=&gt;要問 (中國寫 &gt;=35 就認為存在</w:t>
-      </w:r>
-      <w:r>
-        <w:t>”</w:t>
-      </w:r>
-      <w:r>
-        <w:rPr>
-          <w:rFonts w:hint="eastAsia"/>
-        </w:rPr>
-        <w:t>晨峰血壓增高</w:t>
-      </w:r>
-      <w:r>
-        <w:t>”</w:t>
-      </w:r>
-      <w:r>
-        <w:rPr>
-          <w:rFonts w:hint="eastAsia"/>
-        </w:rPr>
-        <w:t>)</w:t>
+        <w:t xml:space="preserve"> 有4種計算方式 目前沒有固定哪一種 好像算出來之後沒有一個判斷的臨界點=&gt;要問 </w:t>
+      </w:r>
+      <w:r>
+        <w:rPr>
+          <w:rFonts w:ascii="新細明體" w:eastAsia="新細明體" w:hAnsi="新細明體" w:hint="eastAsia"/>
+        </w:rPr>
+        <w:t>=&gt;台灣沒有標準</w:t>
       </w:r>
     </w:p>
     <w:p>
@@ -2796,6 +2578,12 @@
         </w:rPr>
         <w:t>”</w:t>
       </w:r>
+      <w:r>
+        <w:rPr>
+          <w:rFonts w:ascii="新細明體" w:eastAsia="新細明體" w:hAnsi="新細明體" w:hint="eastAsia"/>
+        </w:rPr>
+        <w:t>=&gt;因為沒有一個切點=&gt;不預測</w:t>
+      </w:r>
     </w:p>
     <w:p>
       <w:pPr>
@@ -2964,96 +2752,31 @@
         <w:t>rate</w:t>
       </w:r>
       <w:r>
-        <w:t>(</w:t>
-      </w:r>
-      <w:r>
         <w:rPr>
           <w:rFonts w:ascii="新細明體" w:eastAsia="新細明體" w:hAnsi="新細明體" w:hint="eastAsia"/>
         </w:rPr>
-        <w:t>還沒算完</w:t>
-      </w:r>
-      <w:r>
-        <w:t>)</w:t>
+        <w:t xml:space="preserve"> </w:t>
       </w:r>
     </w:p>
     <w:p>
       <w:pPr>
         <w:pStyle w:val="a4"/>
         <w:ind w:leftChars="0"/>
-        <w:rPr>
-          <w:rFonts w:eastAsia="新細明體"/>
-        </w:rPr>
-      </w:pPr>
+      </w:pPr>
+      <w:r>
+        <w:t>3.</w:t>
+      </w:r>
+      <w:r>
+        <w:rPr>
+          <w:rFonts w:ascii="新細明體" w:eastAsia="新細明體" w:hAnsi="新細明體" w:hint="eastAsia"/>
+        </w:rPr>
+        <w:t xml:space="preserve"> </w:t>
+      </w:r>
       <w:r>
         <w:rPr>
           <w:rFonts w:hint="eastAsia"/>
         </w:rPr>
-        <w:t>2.</w:t>
-      </w:r>
-      <w:r>
-        <w:rPr>
-          <w:rFonts w:ascii="新細明體" w:eastAsia="新細明體" w:hAnsi="新細明體" w:hint="eastAsia"/>
-        </w:rPr>
-        <w:t xml:space="preserve"> </w:t>
-      </w:r>
-      <w:r>
-        <w:rPr>
-          <w:rFonts w:hint="eastAsia"/>
-        </w:rPr>
-        <w:t>算morning</w:t>
-      </w:r>
-      <w:r>
-        <w:rPr>
-          <w:rFonts w:ascii="新細明體" w:eastAsia="新細明體" w:hAnsi="新細明體" w:hint="eastAsia"/>
-        </w:rPr>
-        <w:t xml:space="preserve"> </w:t>
-      </w:r>
-      <w:r>
-        <w:rPr>
-          <w:rFonts w:eastAsia="新細明體" w:hint="eastAsia"/>
-        </w:rPr>
-        <w:t>surge</w:t>
-      </w:r>
-      <w:r>
-        <w:rPr>
-          <w:rFonts w:eastAsia="新細明體"/>
-        </w:rPr>
-        <w:t xml:space="preserve"> X</w:t>
-      </w:r>
-    </w:p>
-    <w:p>
-      <w:pPr>
-        <w:pStyle w:val="a4"/>
-        <w:ind w:leftChars="0"/>
-      </w:pPr>
-      <w:r>
-        <w:t>3.</w:t>
-      </w:r>
-      <w:r>
-        <w:rPr>
-          <w:rFonts w:ascii="新細明體" w:eastAsia="新細明體" w:hAnsi="新細明體" w:hint="eastAsia"/>
-        </w:rPr>
-        <w:t xml:space="preserve"> </w:t>
-      </w:r>
-      <w:r>
-        <w:rPr>
-          <w:rFonts w:hint="eastAsia"/>
-        </w:rPr>
-        <w:t>和</w:t>
-      </w:r>
-      <w:proofErr w:type="spellStart"/>
-      <w:r>
-        <w:rPr>
-          <w:rFonts w:hint="eastAsia"/>
-        </w:rPr>
-        <w:t>hbp_devsvt</w:t>
-      </w:r>
-      <w:proofErr w:type="spellEnd"/>
-      <w:r>
-        <w:rPr>
-          <w:rFonts w:hint="eastAsia"/>
-        </w:rPr>
-        <w:t>合併</w:t>
+        <w:t>和hbp_devsvt合併</w:t>
       </w:r>
     </w:p>
     <w:p>
@@ -3091,46 +2814,24 @@
       <w:pPr>
         <w:pStyle w:val="a4"/>
         <w:ind w:leftChars="0"/>
+      </w:pPr>
+      <w:r>
         <w:rPr>
           <w:rFonts w:hint="eastAsia"/>
         </w:rPr>
-      </w:pPr>
+        <w:t>先用h</w:t>
+      </w:r>
+      <w:r>
+        <w:t>bp</w:t>
+      </w:r>
       <w:r>
         <w:rPr>
           <w:rFonts w:hint="eastAsia"/>
         </w:rPr>
-        <w:t>先用</w:t>
-      </w:r>
-      <w:proofErr w:type="spellStart"/>
-      <w:r>
-        <w:rPr>
-          <w:rFonts w:hint="eastAsia"/>
-        </w:rPr>
-        <w:t>h</w:t>
-      </w:r>
-      <w:r>
-        <w:t>bp</w:t>
-      </w:r>
-      <w:proofErr w:type="spellEnd"/>
-      <w:r>
-        <w:rPr>
-          <w:rFonts w:hint="eastAsia"/>
-        </w:rPr>
-        <w:t xml:space="preserve"> </w:t>
-      </w:r>
-      <w:proofErr w:type="spellStart"/>
-      <w:r>
-        <w:rPr>
-          <w:rFonts w:hint="eastAsia"/>
-        </w:rPr>
-        <w:t>a</w:t>
-      </w:r>
-      <w:r>
-        <w:t>bpm</w:t>
-      </w:r>
-      <w:proofErr w:type="spellEnd"/>
-      <w:r>
-        <w:t xml:space="preserve"> </w:t>
+        <w:t xml:space="preserve"> a</w:t>
+      </w:r>
+      <w:r>
+        <w:t xml:space="preserve">bpm </w:t>
       </w:r>
       <w:r>
         <w:rPr>
@@ -3152,9 +2853,6 @@
       <w:pPr>
         <w:pStyle w:val="a4"/>
         <w:ind w:leftChars="0"/>
-        <w:rPr>
-          <w:rFonts w:hint="eastAsia"/>
-        </w:rPr>
       </w:pPr>
       <w:r>
         <w:rPr>
@@ -3226,32 +2924,13 @@
         <w:t>個模型 g</w:t>
       </w:r>
       <w:r>
-        <w:t xml:space="preserve">ee </w:t>
-      </w:r>
-      <w:proofErr w:type="spellStart"/>
-      <w:r>
-        <w:t>glmm</w:t>
-      </w:r>
-      <w:proofErr w:type="spellEnd"/>
-      <w:r>
-        <w:t xml:space="preserve"> </w:t>
-      </w:r>
-      <w:proofErr w:type="spellStart"/>
-      <w:r>
-        <w:t>bimmrf</w:t>
-      </w:r>
-      <w:proofErr w:type="spellEnd"/>
-      <w:r>
-        <w:t xml:space="preserve"> rf</w:t>
+        <w:t>ee glmm bimmrf rf</w:t>
       </w:r>
     </w:p>
     <w:p>
       <w:pPr>
         <w:pStyle w:val="a4"/>
         <w:ind w:leftChars="0"/>
-        <w:rPr>
-          <w:rFonts w:hint="eastAsia"/>
-        </w:rPr>
       </w:pPr>
       <w:r>
         <w:t>nocturnal dipping</w:t>
@@ -3308,35 +2987,19 @@
         <w:rPr>
           <w:rFonts w:hint="eastAsia"/>
         </w:rPr>
-        <w:t>插補的策略 1都不補 2補ｘ（</w:t>
-      </w:r>
-      <w:proofErr w:type="spellStart"/>
+        <w:t>插補的策略 1都不補 2補ｘ（h</w:t>
+      </w:r>
+      <w:r>
+        <w:t>bp</w:t>
+      </w:r>
       <w:r>
         <w:rPr>
           <w:rFonts w:hint="eastAsia"/>
         </w:rPr>
-        <w:t>h</w:t>
-      </w:r>
-      <w:r>
-        <w:t>bp</w:t>
-      </w:r>
-      <w:proofErr w:type="spellEnd"/>
-      <w:r>
-        <w:rPr>
-          <w:rFonts w:hint="eastAsia"/>
-        </w:rPr>
         <w:t>） 3補y</w:t>
       </w:r>
       <w:r>
-        <w:t>(</w:t>
-      </w:r>
-      <w:proofErr w:type="spellStart"/>
-      <w:r>
-        <w:t>abpm</w:t>
-      </w:r>
-      <w:proofErr w:type="spellEnd"/>
-      <w:r>
-        <w:t xml:space="preserve">) </w:t>
+        <w:t xml:space="preserve">(abpm) </w:t>
       </w:r>
       <w:r>
         <w:t xml:space="preserve"> </w:t>
@@ -3355,9 +3018,6 @@
       <w:pPr>
         <w:pStyle w:val="a4"/>
         <w:ind w:leftChars="0"/>
-        <w:rPr>
-          <w:rFonts w:hint="eastAsia"/>
-        </w:rPr>
       </w:pPr>
       <w:r>
         <w:rPr>
@@ -3400,9 +3060,6 @@
       <w:pPr>
         <w:pStyle w:val="a4"/>
         <w:ind w:leftChars="0"/>
-        <w:rPr>
-          <w:rFonts w:hint="eastAsia"/>
-        </w:rPr>
       </w:pPr>
       <w:r>
         <w:rPr>
@@ -3428,15 +3085,2346 @@
         <w:pStyle w:val="a4"/>
         <w:ind w:leftChars="0"/>
         <w:rPr>
+          <w:rFonts w:eastAsia="新細明體"/>
+        </w:rPr>
+      </w:pPr>
+      <w:r>
+        <w:rPr>
           <w:rFonts w:hint="eastAsia"/>
         </w:rPr>
+        <w:t>框架類似銘洋學長的做法 可以看他怎麼做一堆模型比較的</w:t>
+      </w:r>
+    </w:p>
+    <w:p>
+      <w:pPr>
+        <w:pStyle w:val="a4"/>
+        <w:numPr>
+          <w:ilvl w:val="0"/>
+          <w:numId w:val="1"/>
+        </w:numPr>
+        <w:ind w:leftChars="0"/>
+        <w:rPr>
+          <w:rFonts w:eastAsia="新細明體"/>
+        </w:rPr>
+      </w:pPr>
+      <w:r>
+        <w:rPr>
+          <w:rFonts w:eastAsia="新細明體" w:hint="eastAsia"/>
+        </w:rPr>
+        <w:t>12/22</w:t>
+      </w:r>
+    </w:p>
+    <w:p>
+      <w:pPr>
+        <w:pStyle w:val="a4"/>
+        <w:ind w:leftChars="0"/>
       </w:pPr>
       <w:r>
         <w:rPr>
           <w:rFonts w:hint="eastAsia"/>
         </w:rPr>
-        <w:t>框架類似銘洋學長的做法 可以看他怎麼做一堆模型比較的</w:t>
-      </w:r>
+        <w:t>目前完成</w:t>
+      </w:r>
+    </w:p>
+    <w:p>
+      <w:pPr>
+        <w:pStyle w:val="a4"/>
+        <w:numPr>
+          <w:ilvl w:val="0"/>
+          <w:numId w:val="13"/>
+        </w:numPr>
+        <w:ind w:leftChars="0"/>
+      </w:pPr>
+      <w:r>
+        <w:rPr>
+          <w:rFonts w:hint="eastAsia"/>
+        </w:rPr>
+        <w:t xml:space="preserve">計算TCHC 的 </w:t>
+      </w:r>
+      <w:r>
+        <w:t>nocturnal dipping</w:t>
+      </w:r>
+      <w:r>
+        <w:rPr>
+          <w:rFonts w:hint="eastAsia"/>
+        </w:rPr>
+        <w:t xml:space="preserve"> </w:t>
+      </w:r>
+      <w:r>
+        <w:t>rate</w:t>
+      </w:r>
+      <w:r>
+        <w:rPr>
+          <w:rFonts w:hint="eastAsia"/>
+        </w:rPr>
+        <w:t xml:space="preserve"> </w:t>
+      </w:r>
+      <w:r>
+        <w:rPr>
+          <w:rFonts w:hint="eastAsia"/>
+        </w:rPr>
+        <w:t>還有status</w:t>
+      </w:r>
+      <w:r>
+        <w:t>(abpm_Y.csv)</w:t>
+      </w:r>
+      <w:r>
+        <w:t xml:space="preserve">  1670*194</w:t>
+      </w:r>
+    </w:p>
+    <w:p>
+      <w:pPr>
+        <w:pStyle w:val="a4"/>
+        <w:numPr>
+          <w:ilvl w:val="0"/>
+          <w:numId w:val="13"/>
+        </w:numPr>
+        <w:ind w:leftChars="0"/>
+      </w:pPr>
+      <w:r>
+        <w:rPr>
+          <w:rFonts w:hint="eastAsia"/>
+        </w:rPr>
+        <w:t>和</w:t>
+      </w:r>
+      <w:r>
+        <w:rPr>
+          <w:rFonts w:hint="eastAsia"/>
+        </w:rPr>
+        <w:t xml:space="preserve">hbp合併 </w:t>
+      </w:r>
+    </w:p>
+    <w:p>
+      <w:pPr>
+        <w:pStyle w:val="a4"/>
+        <w:ind w:leftChars="0" w:left="360"/>
+      </w:pPr>
+      <w:r>
+        <w:t>hbp_dip</w:t>
+      </w:r>
+      <w:r>
+        <w:rPr>
+          <w:rFonts w:hint="eastAsia"/>
+        </w:rPr>
+        <w:t xml:space="preserve">.csv (以Y為主合併)  </w:t>
+      </w:r>
+      <w:r>
+        <w:rPr>
+          <w:rFonts w:ascii="新細明體" w:eastAsia="新細明體" w:hAnsi="新細明體" w:hint="eastAsia"/>
+        </w:rPr>
+        <w:t>1670*125</w:t>
+      </w:r>
+    </w:p>
+    <w:p>
+      <w:pPr>
+        <w:pStyle w:val="a4"/>
+        <w:ind w:leftChars="0" w:left="360"/>
+        <w:rPr>
+          <w:rFonts w:hint="eastAsia"/>
+        </w:rPr>
+      </w:pPr>
+      <w:r>
+        <w:t>hbp_dip_byx.</w:t>
+      </w:r>
+      <w:r>
+        <w:rPr>
+          <w:rFonts w:hint="eastAsia"/>
+        </w:rPr>
+        <w:t>csv(以X為主合併)</w:t>
+      </w:r>
+      <w:r>
+        <w:rPr>
+          <w:rFonts w:ascii="新細明體" w:eastAsia="新細明體" w:hAnsi="新細明體" w:hint="eastAsia"/>
+        </w:rPr>
+        <w:t xml:space="preserve"> 3032*125</w:t>
+      </w:r>
+    </w:p>
+    <w:p>
+      <w:pPr>
+        <w:pStyle w:val="a4"/>
+        <w:numPr>
+          <w:ilvl w:val="0"/>
+          <w:numId w:val="13"/>
+        </w:numPr>
+        <w:ind w:leftChars="0"/>
+        <w:rPr>
+          <w:rFonts w:hint="eastAsia"/>
+        </w:rPr>
+      </w:pPr>
+      <w:r>
+        <w:rPr>
+          <w:rFonts w:hint="eastAsia"/>
+        </w:rPr>
+        <w:lastRenderedPageBreak/>
+        <w:t>計算</w:t>
+      </w:r>
+      <w:r>
+        <w:t>hbp_dip_byx</w:t>
+      </w:r>
+      <w:r>
+        <w:t>.csv</w:t>
+      </w:r>
+      <w:r>
+        <w:rPr>
+          <w:rFonts w:hint="eastAsia"/>
+        </w:rPr>
+        <w:t xml:space="preserve"> 中status在各種情況下NA情形</w:t>
+      </w:r>
+    </w:p>
+    <w:tbl>
+      <w:tblPr>
+        <w:tblStyle w:val="a5"/>
+        <w:tblW w:w="0" w:type="auto"/>
+        <w:tblInd w:w="480" w:type="dxa"/>
+        <w:tblLook w:val="04A0" w:firstRow="1" w:lastRow="0" w:firstColumn="1" w:lastColumn="0" w:noHBand="0" w:noVBand="1"/>
+      </w:tblPr>
+      <w:tblGrid>
+        <w:gridCol w:w="2612"/>
+        <w:gridCol w:w="2612"/>
+        <w:gridCol w:w="2088"/>
+        <w:gridCol w:w="2088"/>
+      </w:tblGrid>
+      <w:tr>
+        <w:trPr>
+          <w:trHeight w:val="567"/>
+        </w:trPr>
+        <w:tc>
+          <w:tcPr>
+            <w:tcW w:w="2612" w:type="dxa"/>
+            <w:shd w:val="clear" w:color="auto" w:fill="F7CAAC" w:themeFill="accent2" w:themeFillTint="66"/>
+          </w:tcPr>
+          <w:p>
+            <w:pPr>
+              <w:pStyle w:val="a4"/>
+              <w:ind w:leftChars="0" w:left="0"/>
+              <w:jc w:val="center"/>
+              <w:rPr>
+                <w:rFonts w:ascii="Microsoft JhengHei UI" w:eastAsia="Microsoft JhengHei UI" w:hAnsi="Microsoft JhengHei UI" w:hint="eastAsia"/>
+              </w:rPr>
+            </w:pPr>
+            <w:r>
+              <w:rPr>
+                <w:rFonts w:ascii="Microsoft JhengHei UI" w:eastAsia="Microsoft JhengHei UI" w:hAnsi="Microsoft JhengHei UI"/>
+              </w:rPr>
+              <w:t>Extreme dipper</w:t>
+            </w:r>
+          </w:p>
+        </w:tc>
+        <w:tc>
+          <w:tcPr>
+            <w:tcW w:w="2612" w:type="dxa"/>
+            <w:shd w:val="clear" w:color="auto" w:fill="F7CAAC" w:themeFill="accent2" w:themeFillTint="66"/>
+          </w:tcPr>
+          <w:p>
+            <w:pPr>
+              <w:pStyle w:val="a4"/>
+              <w:ind w:leftChars="0" w:left="0"/>
+              <w:jc w:val="center"/>
+              <w:rPr>
+                <w:rFonts w:ascii="Microsoft JhengHei UI" w:eastAsia="Microsoft JhengHei UI" w:hAnsi="Microsoft JhengHei UI"/>
+              </w:rPr>
+            </w:pPr>
+            <w:r>
+              <w:rPr>
+                <w:rFonts w:ascii="Microsoft JhengHei UI" w:eastAsia="Microsoft JhengHei UI" w:hAnsi="Microsoft JhengHei UI"/>
+              </w:rPr>
+              <w:t>12</w:t>
+            </w:r>
+          </w:p>
+        </w:tc>
+        <w:tc>
+          <w:tcPr>
+            <w:tcW w:w="2088" w:type="dxa"/>
+            <w:vMerge w:val="restart"/>
+            <w:shd w:val="clear" w:color="auto" w:fill="F7CAAC" w:themeFill="accent2" w:themeFillTint="66"/>
+            <w:vAlign w:val="center"/>
+          </w:tcPr>
+          <w:p>
+            <w:pPr>
+              <w:pStyle w:val="a4"/>
+              <w:ind w:leftChars="0" w:left="0"/>
+              <w:jc w:val="center"/>
+              <w:rPr>
+                <w:rFonts w:ascii="Microsoft JhengHei UI" w:eastAsia="Microsoft JhengHei UI" w:hAnsi="Microsoft JhengHei UI" w:hint="eastAsia"/>
+              </w:rPr>
+            </w:pPr>
+            <w:r>
+              <w:rPr>
+                <w:rFonts w:ascii="Microsoft JhengHei UI" w:eastAsia="Microsoft JhengHei UI" w:hAnsi="Microsoft JhengHei UI" w:hint="eastAsia"/>
+              </w:rPr>
+              <w:t>198  6.5%</w:t>
+            </w:r>
+          </w:p>
+        </w:tc>
+        <w:tc>
+          <w:tcPr>
+            <w:tcW w:w="2088" w:type="dxa"/>
+            <w:vMerge w:val="restart"/>
+            <w:shd w:val="clear" w:color="auto" w:fill="auto"/>
+            <w:vAlign w:val="center"/>
+          </w:tcPr>
+          <w:p>
+            <w:pPr>
+              <w:pStyle w:val="a4"/>
+              <w:ind w:leftChars="0" w:left="0"/>
+              <w:jc w:val="center"/>
+              <w:rPr>
+                <w:rFonts w:ascii="Microsoft JhengHei UI" w:eastAsia="Microsoft JhengHei UI" w:hAnsi="Microsoft JhengHei UI" w:hint="eastAsia"/>
+                <w:sz w:val="28"/>
+              </w:rPr>
+            </w:pPr>
+            <w:r>
+              <w:rPr>
+                <w:rFonts w:ascii="Microsoft JhengHei UI" w:eastAsia="Microsoft JhengHei UI" w:hAnsi="Microsoft JhengHei UI" w:hint="eastAsia"/>
+                <w:sz w:val="28"/>
+              </w:rPr>
+              <w:t>845</w:t>
+            </w:r>
+          </w:p>
+        </w:tc>
+      </w:tr>
+      <w:tr>
+        <w:trPr>
+          <w:trHeight w:val="567"/>
+        </w:trPr>
+        <w:tc>
+          <w:tcPr>
+            <w:tcW w:w="2612" w:type="dxa"/>
+            <w:shd w:val="clear" w:color="auto" w:fill="F7CAAC" w:themeFill="accent2" w:themeFillTint="66"/>
+          </w:tcPr>
+          <w:p>
+            <w:pPr>
+              <w:jc w:val="center"/>
+              <w:rPr>
+                <w:rFonts w:ascii="Microsoft JhengHei UI" w:eastAsia="Microsoft JhengHei UI" w:hAnsi="Microsoft JhengHei UI" w:hint="eastAsia"/>
+              </w:rPr>
+            </w:pPr>
+            <w:r>
+              <w:rPr>
+                <w:rFonts w:ascii="Microsoft JhengHei UI" w:eastAsia="Microsoft JhengHei UI" w:hAnsi="Microsoft JhengHei UI"/>
+              </w:rPr>
+              <w:t>Dipper</w:t>
+            </w:r>
+          </w:p>
+        </w:tc>
+        <w:tc>
+          <w:tcPr>
+            <w:tcW w:w="2612" w:type="dxa"/>
+            <w:shd w:val="clear" w:color="auto" w:fill="F7CAAC" w:themeFill="accent2" w:themeFillTint="66"/>
+          </w:tcPr>
+          <w:p>
+            <w:pPr>
+              <w:pStyle w:val="a4"/>
+              <w:ind w:leftChars="0" w:left="0"/>
+              <w:jc w:val="center"/>
+              <w:rPr>
+                <w:rFonts w:ascii="Microsoft JhengHei UI" w:eastAsia="Microsoft JhengHei UI" w:hAnsi="Microsoft JhengHei UI"/>
+              </w:rPr>
+            </w:pPr>
+            <w:r>
+              <w:rPr>
+                <w:rFonts w:ascii="Microsoft JhengHei UI" w:eastAsia="Microsoft JhengHei UI" w:hAnsi="Microsoft JhengHei UI" w:hint="eastAsia"/>
+              </w:rPr>
+              <w:t>186</w:t>
+            </w:r>
+          </w:p>
+        </w:tc>
+        <w:tc>
+          <w:tcPr>
+            <w:tcW w:w="2088" w:type="dxa"/>
+            <w:vMerge/>
+            <w:shd w:val="clear" w:color="auto" w:fill="F7CAAC" w:themeFill="accent2" w:themeFillTint="66"/>
+            <w:vAlign w:val="center"/>
+          </w:tcPr>
+          <w:p>
+            <w:pPr>
+              <w:pStyle w:val="a4"/>
+              <w:ind w:leftChars="0" w:left="0"/>
+              <w:jc w:val="center"/>
+              <w:rPr>
+                <w:rFonts w:ascii="Microsoft JhengHei UI" w:eastAsia="Microsoft JhengHei UI" w:hAnsi="Microsoft JhengHei UI" w:hint="eastAsia"/>
+              </w:rPr>
+            </w:pPr>
+          </w:p>
+        </w:tc>
+        <w:tc>
+          <w:tcPr>
+            <w:tcW w:w="2088" w:type="dxa"/>
+            <w:vMerge/>
+            <w:shd w:val="clear" w:color="auto" w:fill="auto"/>
+          </w:tcPr>
+          <w:p>
+            <w:pPr>
+              <w:pStyle w:val="a4"/>
+              <w:ind w:leftChars="0" w:left="0"/>
+              <w:jc w:val="center"/>
+              <w:rPr>
+                <w:rFonts w:ascii="Microsoft JhengHei UI" w:eastAsia="Microsoft JhengHei UI" w:hAnsi="Microsoft JhengHei UI" w:hint="eastAsia"/>
+              </w:rPr>
+            </w:pPr>
+          </w:p>
+        </w:tc>
+      </w:tr>
+      <w:tr>
+        <w:trPr>
+          <w:trHeight w:val="567"/>
+        </w:trPr>
+        <w:tc>
+          <w:tcPr>
+            <w:tcW w:w="2612" w:type="dxa"/>
+            <w:shd w:val="clear" w:color="auto" w:fill="C5E0B3" w:themeFill="accent6" w:themeFillTint="66"/>
+          </w:tcPr>
+          <w:p>
+            <w:pPr>
+              <w:pStyle w:val="a4"/>
+              <w:ind w:leftChars="0" w:left="0"/>
+              <w:jc w:val="center"/>
+              <w:rPr>
+                <w:rFonts w:ascii="Microsoft JhengHei UI" w:eastAsia="Microsoft JhengHei UI" w:hAnsi="Microsoft JhengHei UI"/>
+              </w:rPr>
+            </w:pPr>
+            <w:r>
+              <w:rPr>
+                <w:rFonts w:ascii="Microsoft JhengHei UI" w:eastAsia="Microsoft JhengHei UI" w:hAnsi="Microsoft JhengHei UI"/>
+              </w:rPr>
+              <w:t>Non dipper</w:t>
+            </w:r>
+          </w:p>
+        </w:tc>
+        <w:tc>
+          <w:tcPr>
+            <w:tcW w:w="2612" w:type="dxa"/>
+            <w:shd w:val="clear" w:color="auto" w:fill="C5E0B3" w:themeFill="accent6" w:themeFillTint="66"/>
+          </w:tcPr>
+          <w:p>
+            <w:pPr>
+              <w:pStyle w:val="a4"/>
+              <w:ind w:leftChars="0" w:left="0"/>
+              <w:jc w:val="center"/>
+              <w:rPr>
+                <w:rFonts w:ascii="Microsoft JhengHei UI" w:eastAsia="Microsoft JhengHei UI" w:hAnsi="Microsoft JhengHei UI"/>
+              </w:rPr>
+            </w:pPr>
+            <w:r>
+              <w:rPr>
+                <w:rFonts w:ascii="Microsoft JhengHei UI" w:eastAsia="Microsoft JhengHei UI" w:hAnsi="Microsoft JhengHei UI" w:hint="eastAsia"/>
+              </w:rPr>
+              <w:t>439</w:t>
+            </w:r>
+          </w:p>
+        </w:tc>
+        <w:tc>
+          <w:tcPr>
+            <w:tcW w:w="2088" w:type="dxa"/>
+            <w:vMerge w:val="restart"/>
+            <w:shd w:val="clear" w:color="auto" w:fill="C5E0B3" w:themeFill="accent6" w:themeFillTint="66"/>
+            <w:vAlign w:val="center"/>
+          </w:tcPr>
+          <w:p>
+            <w:pPr>
+              <w:pStyle w:val="a4"/>
+              <w:ind w:leftChars="0" w:left="0"/>
+              <w:jc w:val="center"/>
+              <w:rPr>
+                <w:rFonts w:ascii="Microsoft JhengHei UI" w:eastAsia="Microsoft JhengHei UI" w:hAnsi="Microsoft JhengHei UI" w:hint="eastAsia"/>
+              </w:rPr>
+            </w:pPr>
+            <w:r>
+              <w:rPr>
+                <w:rFonts w:ascii="Microsoft JhengHei UI" w:eastAsia="Microsoft JhengHei UI" w:hAnsi="Microsoft JhengHei UI" w:hint="eastAsia"/>
+              </w:rPr>
+              <w:t>647  21%</w:t>
+            </w:r>
+          </w:p>
+        </w:tc>
+        <w:tc>
+          <w:tcPr>
+            <w:tcW w:w="2088" w:type="dxa"/>
+            <w:vMerge/>
+            <w:shd w:val="clear" w:color="auto" w:fill="auto"/>
+          </w:tcPr>
+          <w:p>
+            <w:pPr>
+              <w:pStyle w:val="a4"/>
+              <w:ind w:leftChars="0" w:left="0"/>
+              <w:jc w:val="center"/>
+              <w:rPr>
+                <w:rFonts w:ascii="Microsoft JhengHei UI" w:eastAsia="Microsoft JhengHei UI" w:hAnsi="Microsoft JhengHei UI" w:hint="eastAsia"/>
+              </w:rPr>
+            </w:pPr>
+          </w:p>
+        </w:tc>
+      </w:tr>
+      <w:tr>
+        <w:trPr>
+          <w:trHeight w:val="567"/>
+        </w:trPr>
+        <w:tc>
+          <w:tcPr>
+            <w:tcW w:w="2612" w:type="dxa"/>
+            <w:shd w:val="clear" w:color="auto" w:fill="C5E0B3" w:themeFill="accent6" w:themeFillTint="66"/>
+          </w:tcPr>
+          <w:p>
+            <w:pPr>
+              <w:pStyle w:val="a4"/>
+              <w:ind w:leftChars="0" w:left="0"/>
+              <w:jc w:val="center"/>
+              <w:rPr>
+                <w:rFonts w:ascii="Microsoft JhengHei UI" w:eastAsia="Microsoft JhengHei UI" w:hAnsi="Microsoft JhengHei UI"/>
+              </w:rPr>
+            </w:pPr>
+            <w:r>
+              <w:rPr>
+                <w:rFonts w:ascii="Microsoft JhengHei UI" w:eastAsia="Microsoft JhengHei UI" w:hAnsi="Microsoft JhengHei UI"/>
+              </w:rPr>
+              <w:t>Reverse dipper</w:t>
+            </w:r>
+          </w:p>
+        </w:tc>
+        <w:tc>
+          <w:tcPr>
+            <w:tcW w:w="2612" w:type="dxa"/>
+            <w:shd w:val="clear" w:color="auto" w:fill="C5E0B3" w:themeFill="accent6" w:themeFillTint="66"/>
+          </w:tcPr>
+          <w:p>
+            <w:pPr>
+              <w:pStyle w:val="a4"/>
+              <w:ind w:leftChars="0" w:left="0"/>
+              <w:jc w:val="center"/>
+              <w:rPr>
+                <w:rFonts w:ascii="Microsoft JhengHei UI" w:eastAsia="Microsoft JhengHei UI" w:hAnsi="Microsoft JhengHei UI"/>
+              </w:rPr>
+            </w:pPr>
+            <w:r>
+              <w:rPr>
+                <w:rFonts w:ascii="Microsoft JhengHei UI" w:eastAsia="Microsoft JhengHei UI" w:hAnsi="Microsoft JhengHei UI" w:hint="eastAsia"/>
+              </w:rPr>
+              <w:t>208</w:t>
+            </w:r>
+          </w:p>
+        </w:tc>
+        <w:tc>
+          <w:tcPr>
+            <w:tcW w:w="2088" w:type="dxa"/>
+            <w:vMerge/>
+            <w:shd w:val="clear" w:color="auto" w:fill="C5E0B3" w:themeFill="accent6" w:themeFillTint="66"/>
+            <w:vAlign w:val="center"/>
+          </w:tcPr>
+          <w:p>
+            <w:pPr>
+              <w:pStyle w:val="a4"/>
+              <w:ind w:leftChars="0" w:left="0"/>
+              <w:jc w:val="center"/>
+              <w:rPr>
+                <w:rFonts w:ascii="Microsoft JhengHei UI" w:eastAsia="Microsoft JhengHei UI" w:hAnsi="Microsoft JhengHei UI" w:hint="eastAsia"/>
+              </w:rPr>
+            </w:pPr>
+          </w:p>
+        </w:tc>
+        <w:tc>
+          <w:tcPr>
+            <w:tcW w:w="2088" w:type="dxa"/>
+            <w:vMerge/>
+            <w:shd w:val="clear" w:color="auto" w:fill="auto"/>
+          </w:tcPr>
+          <w:p>
+            <w:pPr>
+              <w:pStyle w:val="a4"/>
+              <w:ind w:leftChars="0" w:left="0"/>
+              <w:jc w:val="center"/>
+              <w:rPr>
+                <w:rFonts w:ascii="Microsoft JhengHei UI" w:eastAsia="Microsoft JhengHei UI" w:hAnsi="Microsoft JhengHei UI" w:hint="eastAsia"/>
+              </w:rPr>
+            </w:pPr>
+          </w:p>
+        </w:tc>
+      </w:tr>
+      <w:tr>
+        <w:trPr>
+          <w:trHeight w:val="460"/>
+        </w:trPr>
+        <w:tc>
+          <w:tcPr>
+            <w:tcW w:w="2612" w:type="dxa"/>
+          </w:tcPr>
+          <w:p>
+            <w:pPr>
+              <w:pStyle w:val="a4"/>
+              <w:ind w:leftChars="0" w:left="0"/>
+              <w:jc w:val="center"/>
+              <w:rPr>
+                <w:rFonts w:ascii="Microsoft JhengHei UI" w:eastAsia="Microsoft JhengHei UI" w:hAnsi="Microsoft JhengHei UI"/>
+              </w:rPr>
+            </w:pPr>
+            <w:r>
+              <w:rPr>
+                <w:rFonts w:ascii="Microsoft JhengHei UI" w:eastAsia="Microsoft JhengHei UI" w:hAnsi="Microsoft JhengHei UI" w:hint="eastAsia"/>
+              </w:rPr>
+              <w:t>NA</w:t>
+            </w:r>
+          </w:p>
+        </w:tc>
+        <w:tc>
+          <w:tcPr>
+            <w:tcW w:w="2612" w:type="dxa"/>
+          </w:tcPr>
+          <w:p>
+            <w:pPr>
+              <w:pStyle w:val="a4"/>
+              <w:ind w:leftChars="0" w:left="0"/>
+              <w:jc w:val="center"/>
+              <w:rPr>
+                <w:rFonts w:ascii="Microsoft JhengHei UI" w:eastAsia="Microsoft JhengHei UI" w:hAnsi="Microsoft JhengHei UI" w:hint="eastAsia"/>
+              </w:rPr>
+            </w:pPr>
+            <w:r>
+              <w:rPr>
+                <w:rFonts w:ascii="Microsoft JhengHei UI" w:eastAsia="Microsoft JhengHei UI" w:hAnsi="Microsoft JhengHei UI" w:hint="eastAsia"/>
+              </w:rPr>
+              <w:t>2187</w:t>
+            </w:r>
+          </w:p>
+        </w:tc>
+        <w:tc>
+          <w:tcPr>
+            <w:tcW w:w="2088" w:type="dxa"/>
+            <w:vAlign w:val="center"/>
+          </w:tcPr>
+          <w:p>
+            <w:pPr>
+              <w:pStyle w:val="a4"/>
+              <w:ind w:leftChars="0" w:left="0"/>
+              <w:jc w:val="center"/>
+              <w:rPr>
+                <w:rFonts w:ascii="Microsoft JhengHei UI" w:eastAsia="Microsoft JhengHei UI" w:hAnsi="Microsoft JhengHei UI" w:hint="eastAsia"/>
+              </w:rPr>
+            </w:pPr>
+            <w:r>
+              <w:rPr>
+                <w:rFonts w:ascii="Microsoft JhengHei UI" w:eastAsia="Microsoft JhengHei UI" w:hAnsi="Microsoft JhengHei UI" w:hint="eastAsia"/>
+              </w:rPr>
+              <w:t>2187   72%</w:t>
+            </w:r>
+          </w:p>
+        </w:tc>
+        <w:tc>
+          <w:tcPr>
+            <w:tcW w:w="2088" w:type="dxa"/>
+          </w:tcPr>
+          <w:p>
+            <w:pPr>
+              <w:pStyle w:val="a4"/>
+              <w:ind w:leftChars="0" w:left="0"/>
+              <w:jc w:val="center"/>
+              <w:rPr>
+                <w:rFonts w:ascii="Microsoft JhengHei UI" w:eastAsia="Microsoft JhengHei UI" w:hAnsi="Microsoft JhengHei UI" w:hint="eastAsia"/>
+              </w:rPr>
+            </w:pPr>
+          </w:p>
+        </w:tc>
+      </w:tr>
+      <w:tr>
+        <w:trPr>
+          <w:trHeight w:val="567"/>
+        </w:trPr>
+        <w:tc>
+          <w:tcPr>
+            <w:tcW w:w="2612" w:type="dxa"/>
+          </w:tcPr>
+          <w:p>
+            <w:pPr>
+              <w:pStyle w:val="a4"/>
+              <w:ind w:leftChars="0" w:left="0"/>
+              <w:jc w:val="center"/>
+              <w:rPr>
+                <w:rFonts w:ascii="Microsoft JhengHei UI" w:eastAsia="Microsoft JhengHei UI" w:hAnsi="Microsoft JhengHei UI" w:hint="eastAsia"/>
+              </w:rPr>
+            </w:pPr>
+            <w:r>
+              <w:rPr>
+                <w:rFonts w:ascii="Microsoft JhengHei UI" w:eastAsia="Microsoft JhengHei UI" w:hAnsi="Microsoft JhengHei UI" w:hint="eastAsia"/>
+              </w:rPr>
+              <w:t>Total</w:t>
+            </w:r>
+          </w:p>
+        </w:tc>
+        <w:tc>
+          <w:tcPr>
+            <w:tcW w:w="2612" w:type="dxa"/>
+          </w:tcPr>
+          <w:p>
+            <w:pPr>
+              <w:pStyle w:val="a4"/>
+              <w:ind w:leftChars="0" w:left="0"/>
+              <w:jc w:val="center"/>
+              <w:rPr>
+                <w:rFonts w:ascii="Microsoft JhengHei UI" w:eastAsia="Microsoft JhengHei UI" w:hAnsi="Microsoft JhengHei UI" w:hint="eastAsia"/>
+              </w:rPr>
+            </w:pPr>
+          </w:p>
+        </w:tc>
+        <w:tc>
+          <w:tcPr>
+            <w:tcW w:w="2088" w:type="dxa"/>
+            <w:vAlign w:val="center"/>
+          </w:tcPr>
+          <w:p>
+            <w:pPr>
+              <w:pStyle w:val="a4"/>
+              <w:ind w:leftChars="0" w:left="0"/>
+              <w:jc w:val="center"/>
+              <w:rPr>
+                <w:rFonts w:ascii="Microsoft JhengHei UI" w:eastAsia="Microsoft JhengHei UI" w:hAnsi="Microsoft JhengHei UI" w:hint="eastAsia"/>
+              </w:rPr>
+            </w:pPr>
+            <w:r>
+              <w:rPr>
+                <w:rFonts w:ascii="Microsoft JhengHei UI" w:eastAsia="Microsoft JhengHei UI" w:hAnsi="Microsoft JhengHei UI" w:hint="eastAsia"/>
+              </w:rPr>
+              <w:t>3032</w:t>
+            </w:r>
+          </w:p>
+        </w:tc>
+        <w:tc>
+          <w:tcPr>
+            <w:tcW w:w="2088" w:type="dxa"/>
+          </w:tcPr>
+          <w:p>
+            <w:pPr>
+              <w:pStyle w:val="a4"/>
+              <w:ind w:leftChars="0" w:left="0"/>
+              <w:jc w:val="center"/>
+              <w:rPr>
+                <w:rFonts w:ascii="Microsoft JhengHei UI" w:eastAsia="Microsoft JhengHei UI" w:hAnsi="Microsoft JhengHei UI" w:hint="eastAsia"/>
+              </w:rPr>
+            </w:pPr>
+          </w:p>
+        </w:tc>
+      </w:tr>
+    </w:tbl>
+    <w:p>
+      <w:pPr>
+        <w:pStyle w:val="a4"/>
+        <w:rPr>
+          <w:rFonts w:ascii="Microsoft JhengHei UI" w:eastAsia="Microsoft JhengHei UI" w:hAnsi="Microsoft JhengHei UI"/>
+        </w:rPr>
+      </w:pPr>
+      <w:r>
+        <w:rPr>
+          <w:rFonts w:ascii="Microsoft JhengHei UI" w:eastAsia="Microsoft JhengHei UI" w:hAnsi="Microsoft JhengHei UI" w:hint="eastAsia"/>
+        </w:rPr>
+        <w:t>各個訪視內的情況</w:t>
+      </w:r>
+    </w:p>
+    <w:p>
+      <w:pPr>
+        <w:pStyle w:val="a4"/>
+        <w:rPr>
+          <w:rFonts w:ascii="Microsoft JhengHei UI" w:eastAsia="Microsoft JhengHei UI" w:hAnsi="Microsoft JhengHei UI"/>
+          <w:b/>
+        </w:rPr>
+      </w:pPr>
+      <w:r>
+        <w:rPr>
+          <w:rFonts w:ascii="Microsoft JhengHei UI" w:eastAsia="Microsoft JhengHei UI" w:hAnsi="Microsoft JhengHei UI" w:hint="eastAsia"/>
+          <w:b/>
+        </w:rPr>
+        <w:t>V1</w:t>
+      </w:r>
+    </w:p>
+    <w:tbl>
+      <w:tblPr>
+        <w:tblStyle w:val="a5"/>
+        <w:tblW w:w="0" w:type="auto"/>
+        <w:tblInd w:w="480" w:type="dxa"/>
+        <w:tblLook w:val="04A0" w:firstRow="1" w:lastRow="0" w:firstColumn="1" w:lastColumn="0" w:noHBand="0" w:noVBand="1"/>
+      </w:tblPr>
+      <w:tblGrid>
+        <w:gridCol w:w="2612"/>
+        <w:gridCol w:w="2612"/>
+        <w:gridCol w:w="2612"/>
+      </w:tblGrid>
+      <w:tr>
+        <w:tc>
+          <w:tcPr>
+            <w:tcW w:w="2612" w:type="dxa"/>
+            <w:shd w:val="clear" w:color="auto" w:fill="F7CAAC" w:themeFill="accent2" w:themeFillTint="66"/>
+          </w:tcPr>
+          <w:p>
+            <w:pPr>
+              <w:pStyle w:val="a4"/>
+              <w:ind w:leftChars="0" w:left="0"/>
+              <w:jc w:val="center"/>
+              <w:rPr>
+                <w:rFonts w:hint="eastAsia"/>
+              </w:rPr>
+            </w:pPr>
+            <w:r>
+              <w:t>Extreme dipper</w:t>
+            </w:r>
+          </w:p>
+        </w:tc>
+        <w:tc>
+          <w:tcPr>
+            <w:tcW w:w="2612" w:type="dxa"/>
+            <w:shd w:val="clear" w:color="auto" w:fill="F7CAAC" w:themeFill="accent2" w:themeFillTint="66"/>
+          </w:tcPr>
+          <w:p>
+            <w:pPr>
+              <w:pStyle w:val="a4"/>
+              <w:ind w:leftChars="0" w:left="0"/>
+              <w:jc w:val="center"/>
+              <w:rPr>
+                <w:rFonts w:eastAsia="新細明體" w:hint="eastAsia"/>
+              </w:rPr>
+            </w:pPr>
+            <w:r>
+              <w:rPr>
+                <w:rFonts w:eastAsia="新細明體" w:hint="eastAsia"/>
+              </w:rPr>
+              <w:t>9</w:t>
+            </w:r>
+          </w:p>
+        </w:tc>
+        <w:tc>
+          <w:tcPr>
+            <w:tcW w:w="2612" w:type="dxa"/>
+            <w:vMerge w:val="restart"/>
+            <w:shd w:val="clear" w:color="auto" w:fill="F7CAAC" w:themeFill="accent2" w:themeFillTint="66"/>
+            <w:vAlign w:val="center"/>
+          </w:tcPr>
+          <w:p>
+            <w:pPr>
+              <w:pStyle w:val="a4"/>
+              <w:ind w:leftChars="0" w:left="0"/>
+              <w:jc w:val="center"/>
+              <w:rPr>
+                <w:rFonts w:ascii="Microsoft JhengHei UI" w:eastAsia="Microsoft JhengHei UI" w:hAnsi="Microsoft JhengHei UI" w:hint="eastAsia"/>
+              </w:rPr>
+            </w:pPr>
+            <w:r>
+              <w:rPr>
+                <w:rFonts w:ascii="Microsoft JhengHei UI" w:eastAsia="Microsoft JhengHei UI" w:hAnsi="Microsoft JhengHei UI" w:hint="eastAsia"/>
+              </w:rPr>
+              <w:t>129</w:t>
+            </w:r>
+            <w:r>
+              <w:rPr>
+                <w:rFonts w:ascii="Microsoft JhengHei UI" w:eastAsia="Microsoft JhengHei UI" w:hAnsi="Microsoft JhengHei UI"/>
+              </w:rPr>
+              <w:t xml:space="preserve">  8.5%</w:t>
+            </w:r>
+          </w:p>
+        </w:tc>
+      </w:tr>
+      <w:tr>
+        <w:tc>
+          <w:tcPr>
+            <w:tcW w:w="2612" w:type="dxa"/>
+            <w:shd w:val="clear" w:color="auto" w:fill="F7CAAC" w:themeFill="accent2" w:themeFillTint="66"/>
+          </w:tcPr>
+          <w:p>
+            <w:pPr>
+              <w:jc w:val="center"/>
+              <w:rPr>
+                <w:rFonts w:hint="eastAsia"/>
+              </w:rPr>
+            </w:pPr>
+            <w:r>
+              <w:t>Dipper</w:t>
+            </w:r>
+          </w:p>
+        </w:tc>
+        <w:tc>
+          <w:tcPr>
+            <w:tcW w:w="2612" w:type="dxa"/>
+            <w:shd w:val="clear" w:color="auto" w:fill="F7CAAC" w:themeFill="accent2" w:themeFillTint="66"/>
+          </w:tcPr>
+          <w:p>
+            <w:pPr>
+              <w:pStyle w:val="a4"/>
+              <w:ind w:leftChars="0" w:left="0"/>
+              <w:jc w:val="center"/>
+              <w:rPr>
+                <w:rFonts w:eastAsia="新細明體" w:hint="eastAsia"/>
+              </w:rPr>
+            </w:pPr>
+            <w:r>
+              <w:rPr>
+                <w:rFonts w:eastAsia="新細明體" w:hint="eastAsia"/>
+              </w:rPr>
+              <w:t>120</w:t>
+            </w:r>
+          </w:p>
+        </w:tc>
+        <w:tc>
+          <w:tcPr>
+            <w:tcW w:w="2612" w:type="dxa"/>
+            <w:vMerge/>
+            <w:shd w:val="clear" w:color="auto" w:fill="F7CAAC" w:themeFill="accent2" w:themeFillTint="66"/>
+            <w:vAlign w:val="center"/>
+          </w:tcPr>
+          <w:p>
+            <w:pPr>
+              <w:pStyle w:val="a4"/>
+              <w:ind w:leftChars="0" w:left="0"/>
+              <w:jc w:val="center"/>
+              <w:rPr>
+                <w:rFonts w:ascii="Microsoft JhengHei UI" w:eastAsia="Microsoft JhengHei UI" w:hAnsi="Microsoft JhengHei UI" w:hint="eastAsia"/>
+              </w:rPr>
+            </w:pPr>
+          </w:p>
+        </w:tc>
+      </w:tr>
+      <w:tr>
+        <w:tc>
+          <w:tcPr>
+            <w:tcW w:w="2612" w:type="dxa"/>
+            <w:shd w:val="clear" w:color="auto" w:fill="C5E0B3" w:themeFill="accent6" w:themeFillTint="66"/>
+          </w:tcPr>
+          <w:p>
+            <w:pPr>
+              <w:pStyle w:val="a4"/>
+              <w:ind w:leftChars="0" w:left="0"/>
+              <w:jc w:val="center"/>
+            </w:pPr>
+            <w:r>
+              <w:t>Non dipper</w:t>
+            </w:r>
+          </w:p>
+        </w:tc>
+        <w:tc>
+          <w:tcPr>
+            <w:tcW w:w="2612" w:type="dxa"/>
+            <w:shd w:val="clear" w:color="auto" w:fill="C5E0B3" w:themeFill="accent6" w:themeFillTint="66"/>
+          </w:tcPr>
+          <w:p>
+            <w:pPr>
+              <w:pStyle w:val="a4"/>
+              <w:ind w:leftChars="0" w:left="0"/>
+              <w:jc w:val="center"/>
+              <w:rPr>
+                <w:rFonts w:eastAsia="新細明體" w:hint="eastAsia"/>
+              </w:rPr>
+            </w:pPr>
+            <w:r>
+              <w:rPr>
+                <w:rFonts w:eastAsia="新細明體" w:hint="eastAsia"/>
+              </w:rPr>
+              <w:t>301</w:t>
+            </w:r>
+          </w:p>
+        </w:tc>
+        <w:tc>
+          <w:tcPr>
+            <w:tcW w:w="2612" w:type="dxa"/>
+            <w:vMerge w:val="restart"/>
+            <w:shd w:val="clear" w:color="auto" w:fill="C5E0B3" w:themeFill="accent6" w:themeFillTint="66"/>
+            <w:vAlign w:val="center"/>
+          </w:tcPr>
+          <w:p>
+            <w:pPr>
+              <w:pStyle w:val="a4"/>
+              <w:ind w:leftChars="0" w:left="0"/>
+              <w:jc w:val="center"/>
+              <w:rPr>
+                <w:rFonts w:ascii="Microsoft JhengHei UI" w:eastAsia="Microsoft JhengHei UI" w:hAnsi="Microsoft JhengHei UI" w:hint="eastAsia"/>
+              </w:rPr>
+            </w:pPr>
+            <w:r>
+              <w:rPr>
+                <w:rFonts w:ascii="Microsoft JhengHei UI" w:eastAsia="Microsoft JhengHei UI" w:hAnsi="Microsoft JhengHei UI" w:hint="eastAsia"/>
+              </w:rPr>
+              <w:t xml:space="preserve">447 </w:t>
+            </w:r>
+            <w:r>
+              <w:rPr>
+                <w:rFonts w:ascii="Microsoft JhengHei UI" w:eastAsia="Microsoft JhengHei UI" w:hAnsi="Microsoft JhengHei UI"/>
+              </w:rPr>
+              <w:t xml:space="preserve"> 29.6%</w:t>
+            </w:r>
+          </w:p>
+        </w:tc>
+      </w:tr>
+      <w:tr>
+        <w:tc>
+          <w:tcPr>
+            <w:tcW w:w="2612" w:type="dxa"/>
+            <w:shd w:val="clear" w:color="auto" w:fill="C5E0B3" w:themeFill="accent6" w:themeFillTint="66"/>
+          </w:tcPr>
+          <w:p>
+            <w:pPr>
+              <w:pStyle w:val="a4"/>
+              <w:ind w:leftChars="0" w:left="0"/>
+              <w:jc w:val="center"/>
+            </w:pPr>
+            <w:r>
+              <w:t>Reverse dipper</w:t>
+            </w:r>
+          </w:p>
+        </w:tc>
+        <w:tc>
+          <w:tcPr>
+            <w:tcW w:w="2612" w:type="dxa"/>
+            <w:shd w:val="clear" w:color="auto" w:fill="C5E0B3" w:themeFill="accent6" w:themeFillTint="66"/>
+          </w:tcPr>
+          <w:p>
+            <w:pPr>
+              <w:pStyle w:val="a4"/>
+              <w:ind w:leftChars="0" w:left="0"/>
+              <w:jc w:val="center"/>
+              <w:rPr>
+                <w:rFonts w:eastAsia="新細明體" w:hint="eastAsia"/>
+              </w:rPr>
+            </w:pPr>
+            <w:r>
+              <w:rPr>
+                <w:rFonts w:eastAsia="新細明體" w:hint="eastAsia"/>
+              </w:rPr>
+              <w:t>146</w:t>
+            </w:r>
+          </w:p>
+        </w:tc>
+        <w:tc>
+          <w:tcPr>
+            <w:tcW w:w="2612" w:type="dxa"/>
+            <w:vMerge/>
+            <w:shd w:val="clear" w:color="auto" w:fill="C5E0B3" w:themeFill="accent6" w:themeFillTint="66"/>
+            <w:vAlign w:val="center"/>
+          </w:tcPr>
+          <w:p>
+            <w:pPr>
+              <w:pStyle w:val="a4"/>
+              <w:ind w:leftChars="0" w:left="0"/>
+              <w:jc w:val="center"/>
+              <w:rPr>
+                <w:rFonts w:ascii="Microsoft JhengHei UI" w:eastAsia="Microsoft JhengHei UI" w:hAnsi="Microsoft JhengHei UI" w:hint="eastAsia"/>
+              </w:rPr>
+            </w:pPr>
+          </w:p>
+        </w:tc>
+      </w:tr>
+      <w:tr>
+        <w:tc>
+          <w:tcPr>
+            <w:tcW w:w="2612" w:type="dxa"/>
+          </w:tcPr>
+          <w:p>
+            <w:pPr>
+              <w:pStyle w:val="a4"/>
+              <w:ind w:leftChars="0" w:left="0"/>
+              <w:jc w:val="center"/>
+            </w:pPr>
+            <w:r>
+              <w:rPr>
+                <w:rFonts w:hint="eastAsia"/>
+              </w:rPr>
+              <w:t>NA</w:t>
+            </w:r>
+          </w:p>
+        </w:tc>
+        <w:tc>
+          <w:tcPr>
+            <w:tcW w:w="2612" w:type="dxa"/>
+          </w:tcPr>
+          <w:p>
+            <w:pPr>
+              <w:pStyle w:val="a4"/>
+              <w:ind w:leftChars="0" w:left="0"/>
+              <w:jc w:val="center"/>
+              <w:rPr>
+                <w:rFonts w:eastAsia="新細明體" w:hint="eastAsia"/>
+              </w:rPr>
+            </w:pPr>
+            <w:r>
+              <w:rPr>
+                <w:rFonts w:eastAsia="新細明體" w:hint="eastAsia"/>
+              </w:rPr>
+              <w:t>931</w:t>
+            </w:r>
+          </w:p>
+        </w:tc>
+        <w:tc>
+          <w:tcPr>
+            <w:tcW w:w="2612" w:type="dxa"/>
+            <w:vAlign w:val="center"/>
+          </w:tcPr>
+          <w:p>
+            <w:pPr>
+              <w:pStyle w:val="a4"/>
+              <w:ind w:leftChars="0" w:left="0"/>
+              <w:jc w:val="center"/>
+              <w:rPr>
+                <w:rFonts w:ascii="Microsoft JhengHei UI" w:eastAsia="Microsoft JhengHei UI" w:hAnsi="Microsoft JhengHei UI" w:hint="eastAsia"/>
+              </w:rPr>
+            </w:pPr>
+            <w:r>
+              <w:rPr>
+                <w:rFonts w:ascii="Microsoft JhengHei UI" w:eastAsia="Microsoft JhengHei UI" w:hAnsi="Microsoft JhengHei UI"/>
+              </w:rPr>
+              <w:t xml:space="preserve">931  </w:t>
+            </w:r>
+            <w:r>
+              <w:rPr>
+                <w:rFonts w:ascii="Microsoft JhengHei UI" w:eastAsia="Microsoft JhengHei UI" w:hAnsi="Microsoft JhengHei UI" w:hint="eastAsia"/>
+              </w:rPr>
+              <w:t>61.7%</w:t>
+            </w:r>
+          </w:p>
+        </w:tc>
+      </w:tr>
+      <w:tr>
+        <w:tc>
+          <w:tcPr>
+            <w:tcW w:w="2612" w:type="dxa"/>
+          </w:tcPr>
+          <w:p>
+            <w:pPr>
+              <w:pStyle w:val="a4"/>
+              <w:ind w:leftChars="0" w:left="0"/>
+              <w:jc w:val="center"/>
+              <w:rPr>
+                <w:rFonts w:eastAsia="新細明體" w:hint="eastAsia"/>
+              </w:rPr>
+            </w:pPr>
+            <w:r>
+              <w:rPr>
+                <w:rFonts w:eastAsia="新細明體" w:hint="eastAsia"/>
+              </w:rPr>
+              <w:t>Total</w:t>
+            </w:r>
+          </w:p>
+        </w:tc>
+        <w:tc>
+          <w:tcPr>
+            <w:tcW w:w="2612" w:type="dxa"/>
+          </w:tcPr>
+          <w:p>
+            <w:pPr>
+              <w:pStyle w:val="a4"/>
+              <w:ind w:leftChars="0" w:left="0"/>
+              <w:jc w:val="center"/>
+              <w:rPr>
+                <w:rFonts w:hint="eastAsia"/>
+              </w:rPr>
+            </w:pPr>
+          </w:p>
+        </w:tc>
+        <w:tc>
+          <w:tcPr>
+            <w:tcW w:w="2612" w:type="dxa"/>
+            <w:vAlign w:val="center"/>
+          </w:tcPr>
+          <w:p>
+            <w:pPr>
+              <w:pStyle w:val="a4"/>
+              <w:ind w:leftChars="0" w:left="0"/>
+              <w:jc w:val="center"/>
+              <w:rPr>
+                <w:rFonts w:ascii="Microsoft JhengHei UI" w:eastAsia="Microsoft JhengHei UI" w:hAnsi="Microsoft JhengHei UI" w:hint="eastAsia"/>
+              </w:rPr>
+            </w:pPr>
+            <w:r>
+              <w:rPr>
+                <w:rFonts w:ascii="Microsoft JhengHei UI" w:eastAsia="Microsoft JhengHei UI" w:hAnsi="Microsoft JhengHei UI" w:hint="eastAsia"/>
+              </w:rPr>
+              <w:t>1507</w:t>
+            </w:r>
+          </w:p>
+        </w:tc>
+      </w:tr>
+    </w:tbl>
+    <w:p>
+      <w:pPr>
+        <w:pStyle w:val="a4"/>
+        <w:rPr>
+          <w:rFonts w:eastAsia="新細明體" w:hint="eastAsia"/>
+          <w:b/>
+        </w:rPr>
+      </w:pPr>
+      <w:r>
+        <w:rPr>
+          <w:rFonts w:eastAsia="新細明體" w:hint="eastAsia"/>
+          <w:b/>
+        </w:rPr>
+        <w:t>V2</w:t>
+      </w:r>
+    </w:p>
+    <w:tbl>
+      <w:tblPr>
+        <w:tblStyle w:val="a5"/>
+        <w:tblW w:w="0" w:type="auto"/>
+        <w:tblInd w:w="480" w:type="dxa"/>
+        <w:tblLook w:val="04A0" w:firstRow="1" w:lastRow="0" w:firstColumn="1" w:lastColumn="0" w:noHBand="0" w:noVBand="1"/>
+      </w:tblPr>
+      <w:tblGrid>
+        <w:gridCol w:w="2612"/>
+        <w:gridCol w:w="2612"/>
+        <w:gridCol w:w="2612"/>
+      </w:tblGrid>
+      <w:tr>
+        <w:tc>
+          <w:tcPr>
+            <w:tcW w:w="2612" w:type="dxa"/>
+            <w:shd w:val="clear" w:color="auto" w:fill="F7CAAC" w:themeFill="accent2" w:themeFillTint="66"/>
+          </w:tcPr>
+          <w:p>
+            <w:pPr>
+              <w:pStyle w:val="a4"/>
+              <w:ind w:leftChars="0" w:left="0"/>
+              <w:jc w:val="center"/>
+              <w:rPr>
+                <w:rFonts w:hint="eastAsia"/>
+              </w:rPr>
+            </w:pPr>
+            <w:r>
+              <w:t>Extreme dipper</w:t>
+            </w:r>
+          </w:p>
+        </w:tc>
+        <w:tc>
+          <w:tcPr>
+            <w:tcW w:w="2612" w:type="dxa"/>
+            <w:shd w:val="clear" w:color="auto" w:fill="F7CAAC" w:themeFill="accent2" w:themeFillTint="66"/>
+          </w:tcPr>
+          <w:p>
+            <w:pPr>
+              <w:pStyle w:val="a4"/>
+              <w:ind w:leftChars="0" w:left="0"/>
+              <w:jc w:val="center"/>
+              <w:rPr>
+                <w:rFonts w:eastAsia="新細明體" w:hint="eastAsia"/>
+              </w:rPr>
+            </w:pPr>
+            <w:r>
+              <w:rPr>
+                <w:rFonts w:eastAsia="新細明體" w:hint="eastAsia"/>
+              </w:rPr>
+              <w:t>2</w:t>
+            </w:r>
+          </w:p>
+        </w:tc>
+        <w:tc>
+          <w:tcPr>
+            <w:tcW w:w="2612" w:type="dxa"/>
+            <w:vMerge w:val="restart"/>
+            <w:shd w:val="clear" w:color="auto" w:fill="F7CAAC" w:themeFill="accent2" w:themeFillTint="66"/>
+            <w:vAlign w:val="center"/>
+          </w:tcPr>
+          <w:p>
+            <w:pPr>
+              <w:pStyle w:val="a4"/>
+              <w:ind w:leftChars="0" w:left="0"/>
+              <w:jc w:val="center"/>
+              <w:rPr>
+                <w:rFonts w:ascii="Microsoft JhengHei UI" w:eastAsia="Microsoft JhengHei UI" w:hAnsi="Microsoft JhengHei UI" w:hint="eastAsia"/>
+              </w:rPr>
+            </w:pPr>
+            <w:r>
+              <w:rPr>
+                <w:rFonts w:ascii="Microsoft JhengHei UI" w:eastAsia="Microsoft JhengHei UI" w:hAnsi="Microsoft JhengHei UI" w:hint="eastAsia"/>
+              </w:rPr>
+              <w:t>36</w:t>
+            </w:r>
+            <w:r>
+              <w:rPr>
+                <w:rFonts w:ascii="Microsoft JhengHei UI" w:eastAsia="Microsoft JhengHei UI" w:hAnsi="Microsoft JhengHei UI"/>
+              </w:rPr>
+              <w:t xml:space="preserve">  4.3%</w:t>
+            </w:r>
+          </w:p>
+        </w:tc>
+      </w:tr>
+      <w:tr>
+        <w:tc>
+          <w:tcPr>
+            <w:tcW w:w="2612" w:type="dxa"/>
+            <w:shd w:val="clear" w:color="auto" w:fill="F7CAAC" w:themeFill="accent2" w:themeFillTint="66"/>
+          </w:tcPr>
+          <w:p>
+            <w:pPr>
+              <w:jc w:val="center"/>
+              <w:rPr>
+                <w:rFonts w:hint="eastAsia"/>
+              </w:rPr>
+            </w:pPr>
+            <w:r>
+              <w:t>Dipper</w:t>
+            </w:r>
+          </w:p>
+        </w:tc>
+        <w:tc>
+          <w:tcPr>
+            <w:tcW w:w="2612" w:type="dxa"/>
+            <w:shd w:val="clear" w:color="auto" w:fill="F7CAAC" w:themeFill="accent2" w:themeFillTint="66"/>
+          </w:tcPr>
+          <w:p>
+            <w:pPr>
+              <w:pStyle w:val="a4"/>
+              <w:ind w:leftChars="0" w:left="0"/>
+              <w:jc w:val="center"/>
+              <w:rPr>
+                <w:rFonts w:eastAsia="新細明體" w:hint="eastAsia"/>
+              </w:rPr>
+            </w:pPr>
+            <w:r>
+              <w:rPr>
+                <w:rFonts w:eastAsia="新細明體" w:hint="eastAsia"/>
+              </w:rPr>
+              <w:t>34</w:t>
+            </w:r>
+          </w:p>
+        </w:tc>
+        <w:tc>
+          <w:tcPr>
+            <w:tcW w:w="2612" w:type="dxa"/>
+            <w:vMerge/>
+            <w:shd w:val="clear" w:color="auto" w:fill="F7CAAC" w:themeFill="accent2" w:themeFillTint="66"/>
+            <w:vAlign w:val="center"/>
+          </w:tcPr>
+          <w:p>
+            <w:pPr>
+              <w:pStyle w:val="a4"/>
+              <w:ind w:leftChars="0" w:left="0"/>
+              <w:jc w:val="center"/>
+              <w:rPr>
+                <w:rFonts w:ascii="Microsoft JhengHei UI" w:eastAsia="Microsoft JhengHei UI" w:hAnsi="Microsoft JhengHei UI" w:hint="eastAsia"/>
+              </w:rPr>
+            </w:pPr>
+          </w:p>
+        </w:tc>
+      </w:tr>
+      <w:tr>
+        <w:tc>
+          <w:tcPr>
+            <w:tcW w:w="2612" w:type="dxa"/>
+            <w:shd w:val="clear" w:color="auto" w:fill="C5E0B3" w:themeFill="accent6" w:themeFillTint="66"/>
+          </w:tcPr>
+          <w:p>
+            <w:pPr>
+              <w:pStyle w:val="a4"/>
+              <w:ind w:leftChars="0" w:left="0"/>
+              <w:jc w:val="center"/>
+            </w:pPr>
+            <w:r>
+              <w:t>Non dipper</w:t>
+            </w:r>
+          </w:p>
+        </w:tc>
+        <w:tc>
+          <w:tcPr>
+            <w:tcW w:w="2612" w:type="dxa"/>
+            <w:shd w:val="clear" w:color="auto" w:fill="C5E0B3" w:themeFill="accent6" w:themeFillTint="66"/>
+          </w:tcPr>
+          <w:p>
+            <w:pPr>
+              <w:pStyle w:val="a4"/>
+              <w:ind w:leftChars="0" w:left="0"/>
+              <w:jc w:val="center"/>
+              <w:rPr>
+                <w:rFonts w:eastAsia="新細明體" w:hint="eastAsia"/>
+              </w:rPr>
+            </w:pPr>
+            <w:r>
+              <w:rPr>
+                <w:rFonts w:eastAsia="新細明體" w:hint="eastAsia"/>
+              </w:rPr>
+              <w:t>72</w:t>
+            </w:r>
+          </w:p>
+        </w:tc>
+        <w:tc>
+          <w:tcPr>
+            <w:tcW w:w="2612" w:type="dxa"/>
+            <w:vMerge w:val="restart"/>
+            <w:shd w:val="clear" w:color="auto" w:fill="C5E0B3" w:themeFill="accent6" w:themeFillTint="66"/>
+            <w:vAlign w:val="center"/>
+          </w:tcPr>
+          <w:p>
+            <w:pPr>
+              <w:pStyle w:val="a4"/>
+              <w:ind w:leftChars="0" w:left="0"/>
+              <w:jc w:val="center"/>
+              <w:rPr>
+                <w:rFonts w:ascii="Microsoft JhengHei UI" w:eastAsia="Microsoft JhengHei UI" w:hAnsi="Microsoft JhengHei UI" w:hint="eastAsia"/>
+              </w:rPr>
+            </w:pPr>
+            <w:r>
+              <w:rPr>
+                <w:rFonts w:ascii="Microsoft JhengHei UI" w:eastAsia="Microsoft JhengHei UI" w:hAnsi="Microsoft JhengHei UI" w:hint="eastAsia"/>
+              </w:rPr>
+              <w:t>108</w:t>
+            </w:r>
+            <w:r>
+              <w:rPr>
+                <w:rFonts w:ascii="Microsoft JhengHei UI" w:eastAsia="Microsoft JhengHei UI" w:hAnsi="Microsoft JhengHei UI"/>
+              </w:rPr>
+              <w:t xml:space="preserve">  12.9%</w:t>
+            </w:r>
+          </w:p>
+        </w:tc>
+      </w:tr>
+      <w:tr>
+        <w:tc>
+          <w:tcPr>
+            <w:tcW w:w="2612" w:type="dxa"/>
+            <w:shd w:val="clear" w:color="auto" w:fill="C5E0B3" w:themeFill="accent6" w:themeFillTint="66"/>
+          </w:tcPr>
+          <w:p>
+            <w:pPr>
+              <w:pStyle w:val="a4"/>
+              <w:ind w:leftChars="0" w:left="0"/>
+              <w:jc w:val="center"/>
+            </w:pPr>
+            <w:r>
+              <w:t>Reverse dipper</w:t>
+            </w:r>
+          </w:p>
+        </w:tc>
+        <w:tc>
+          <w:tcPr>
+            <w:tcW w:w="2612" w:type="dxa"/>
+            <w:shd w:val="clear" w:color="auto" w:fill="C5E0B3" w:themeFill="accent6" w:themeFillTint="66"/>
+          </w:tcPr>
+          <w:p>
+            <w:pPr>
+              <w:pStyle w:val="a4"/>
+              <w:ind w:leftChars="0" w:left="0"/>
+              <w:jc w:val="center"/>
+              <w:rPr>
+                <w:rFonts w:eastAsia="新細明體" w:hint="eastAsia"/>
+              </w:rPr>
+            </w:pPr>
+            <w:r>
+              <w:rPr>
+                <w:rFonts w:eastAsia="新細明體" w:hint="eastAsia"/>
+              </w:rPr>
+              <w:t>35</w:t>
+            </w:r>
+          </w:p>
+        </w:tc>
+        <w:tc>
+          <w:tcPr>
+            <w:tcW w:w="2612" w:type="dxa"/>
+            <w:vMerge/>
+            <w:shd w:val="clear" w:color="auto" w:fill="C5E0B3" w:themeFill="accent6" w:themeFillTint="66"/>
+            <w:vAlign w:val="center"/>
+          </w:tcPr>
+          <w:p>
+            <w:pPr>
+              <w:pStyle w:val="a4"/>
+              <w:ind w:leftChars="0" w:left="0"/>
+              <w:jc w:val="center"/>
+              <w:rPr>
+                <w:rFonts w:ascii="Microsoft JhengHei UI" w:eastAsia="Microsoft JhengHei UI" w:hAnsi="Microsoft JhengHei UI" w:hint="eastAsia"/>
+              </w:rPr>
+            </w:pPr>
+          </w:p>
+        </w:tc>
+      </w:tr>
+      <w:tr>
+        <w:tc>
+          <w:tcPr>
+            <w:tcW w:w="2612" w:type="dxa"/>
+          </w:tcPr>
+          <w:p>
+            <w:pPr>
+              <w:pStyle w:val="a4"/>
+              <w:ind w:leftChars="0" w:left="0"/>
+              <w:jc w:val="center"/>
+            </w:pPr>
+            <w:r>
+              <w:rPr>
+                <w:rFonts w:hint="eastAsia"/>
+              </w:rPr>
+              <w:t>NA</w:t>
+            </w:r>
+          </w:p>
+        </w:tc>
+        <w:tc>
+          <w:tcPr>
+            <w:tcW w:w="2612" w:type="dxa"/>
+          </w:tcPr>
+          <w:p>
+            <w:pPr>
+              <w:pStyle w:val="a4"/>
+              <w:ind w:leftChars="0" w:left="0"/>
+              <w:jc w:val="center"/>
+              <w:rPr>
+                <w:rFonts w:eastAsia="新細明體" w:hint="eastAsia"/>
+              </w:rPr>
+            </w:pPr>
+            <w:r>
+              <w:rPr>
+                <w:rFonts w:eastAsia="新細明體" w:hint="eastAsia"/>
+              </w:rPr>
+              <w:t>689</w:t>
+            </w:r>
+          </w:p>
+        </w:tc>
+        <w:tc>
+          <w:tcPr>
+            <w:tcW w:w="2612" w:type="dxa"/>
+            <w:vAlign w:val="center"/>
+          </w:tcPr>
+          <w:p>
+            <w:pPr>
+              <w:pStyle w:val="a4"/>
+              <w:ind w:leftChars="0" w:left="0"/>
+              <w:jc w:val="center"/>
+              <w:rPr>
+                <w:rFonts w:ascii="Microsoft JhengHei UI" w:eastAsia="Microsoft JhengHei UI" w:hAnsi="Microsoft JhengHei UI" w:hint="eastAsia"/>
+              </w:rPr>
+            </w:pPr>
+            <w:r>
+              <w:rPr>
+                <w:rFonts w:ascii="Microsoft JhengHei UI" w:eastAsia="Microsoft JhengHei UI" w:hAnsi="Microsoft JhengHei UI" w:hint="eastAsia"/>
+              </w:rPr>
+              <w:t xml:space="preserve">689 </w:t>
+            </w:r>
+            <w:r>
+              <w:rPr>
+                <w:rFonts w:ascii="Microsoft JhengHei UI" w:eastAsia="Microsoft JhengHei UI" w:hAnsi="Microsoft JhengHei UI"/>
+              </w:rPr>
+              <w:t xml:space="preserve"> </w:t>
+            </w:r>
+            <w:r>
+              <w:rPr>
+                <w:rFonts w:ascii="Microsoft JhengHei UI" w:eastAsia="Microsoft JhengHei UI" w:hAnsi="Microsoft JhengHei UI" w:hint="eastAsia"/>
+              </w:rPr>
+              <w:t>82.8%</w:t>
+            </w:r>
+          </w:p>
+        </w:tc>
+      </w:tr>
+      <w:tr>
+        <w:tc>
+          <w:tcPr>
+            <w:tcW w:w="2612" w:type="dxa"/>
+          </w:tcPr>
+          <w:p>
+            <w:pPr>
+              <w:pStyle w:val="a4"/>
+              <w:ind w:leftChars="0" w:left="0"/>
+              <w:jc w:val="center"/>
+              <w:rPr>
+                <w:rFonts w:eastAsia="新細明體" w:hint="eastAsia"/>
+              </w:rPr>
+            </w:pPr>
+            <w:r>
+              <w:rPr>
+                <w:rFonts w:eastAsia="新細明體" w:hint="eastAsia"/>
+              </w:rPr>
+              <w:lastRenderedPageBreak/>
+              <w:t>Total</w:t>
+            </w:r>
+          </w:p>
+        </w:tc>
+        <w:tc>
+          <w:tcPr>
+            <w:tcW w:w="2612" w:type="dxa"/>
+          </w:tcPr>
+          <w:p>
+            <w:pPr>
+              <w:pStyle w:val="a4"/>
+              <w:ind w:leftChars="0" w:left="0"/>
+              <w:jc w:val="center"/>
+              <w:rPr>
+                <w:rFonts w:hint="eastAsia"/>
+              </w:rPr>
+            </w:pPr>
+          </w:p>
+        </w:tc>
+        <w:tc>
+          <w:tcPr>
+            <w:tcW w:w="2612" w:type="dxa"/>
+            <w:vAlign w:val="center"/>
+          </w:tcPr>
+          <w:p>
+            <w:pPr>
+              <w:pStyle w:val="a4"/>
+              <w:ind w:leftChars="0" w:left="0"/>
+              <w:jc w:val="center"/>
+              <w:rPr>
+                <w:rFonts w:ascii="Microsoft JhengHei UI" w:eastAsia="Microsoft JhengHei UI" w:hAnsi="Microsoft JhengHei UI" w:hint="eastAsia"/>
+              </w:rPr>
+            </w:pPr>
+            <w:r>
+              <w:rPr>
+                <w:rFonts w:ascii="Microsoft JhengHei UI" w:eastAsia="Microsoft JhengHei UI" w:hAnsi="Microsoft JhengHei UI" w:hint="eastAsia"/>
+              </w:rPr>
+              <w:t>832</w:t>
+            </w:r>
+          </w:p>
+        </w:tc>
+      </w:tr>
+    </w:tbl>
+    <w:p>
+      <w:pPr>
+        <w:pStyle w:val="a4"/>
+        <w:rPr>
+          <w:rFonts w:eastAsia="新細明體" w:hint="eastAsia"/>
+          <w:b/>
+        </w:rPr>
+      </w:pPr>
+      <w:r>
+        <w:rPr>
+          <w:rFonts w:eastAsia="新細明體" w:hint="eastAsia"/>
+          <w:b/>
+        </w:rPr>
+        <w:t>V3</w:t>
+      </w:r>
+    </w:p>
+    <w:tbl>
+      <w:tblPr>
+        <w:tblStyle w:val="a5"/>
+        <w:tblW w:w="0" w:type="auto"/>
+        <w:tblInd w:w="480" w:type="dxa"/>
+        <w:tblLook w:val="04A0" w:firstRow="1" w:lastRow="0" w:firstColumn="1" w:lastColumn="0" w:noHBand="0" w:noVBand="1"/>
+      </w:tblPr>
+      <w:tblGrid>
+        <w:gridCol w:w="2612"/>
+        <w:gridCol w:w="2612"/>
+        <w:gridCol w:w="2612"/>
+      </w:tblGrid>
+      <w:tr>
+        <w:tc>
+          <w:tcPr>
+            <w:tcW w:w="2612" w:type="dxa"/>
+            <w:shd w:val="clear" w:color="auto" w:fill="F7CAAC" w:themeFill="accent2" w:themeFillTint="66"/>
+          </w:tcPr>
+          <w:p>
+            <w:pPr>
+              <w:pStyle w:val="a4"/>
+              <w:ind w:leftChars="0" w:left="0"/>
+              <w:jc w:val="center"/>
+              <w:rPr>
+                <w:rFonts w:hint="eastAsia"/>
+              </w:rPr>
+            </w:pPr>
+            <w:r>
+              <w:t>Extreme dipper</w:t>
+            </w:r>
+          </w:p>
+        </w:tc>
+        <w:tc>
+          <w:tcPr>
+            <w:tcW w:w="2612" w:type="dxa"/>
+            <w:shd w:val="clear" w:color="auto" w:fill="F7CAAC" w:themeFill="accent2" w:themeFillTint="66"/>
+          </w:tcPr>
+          <w:p>
+            <w:pPr>
+              <w:pStyle w:val="a4"/>
+              <w:ind w:leftChars="0" w:left="0"/>
+              <w:jc w:val="center"/>
+              <w:rPr>
+                <w:rFonts w:eastAsia="新細明體" w:hint="eastAsia"/>
+              </w:rPr>
+            </w:pPr>
+          </w:p>
+        </w:tc>
+        <w:tc>
+          <w:tcPr>
+            <w:tcW w:w="2612" w:type="dxa"/>
+            <w:vMerge w:val="restart"/>
+            <w:shd w:val="clear" w:color="auto" w:fill="F7CAAC" w:themeFill="accent2" w:themeFillTint="66"/>
+            <w:vAlign w:val="center"/>
+          </w:tcPr>
+          <w:p>
+            <w:pPr>
+              <w:pStyle w:val="a4"/>
+              <w:ind w:leftChars="0" w:left="0"/>
+              <w:jc w:val="center"/>
+              <w:rPr>
+                <w:rFonts w:ascii="Microsoft JhengHei UI" w:eastAsia="Microsoft JhengHei UI" w:hAnsi="Microsoft JhengHei UI" w:hint="eastAsia"/>
+              </w:rPr>
+            </w:pPr>
+            <w:r>
+              <w:rPr>
+                <w:rFonts w:ascii="Microsoft JhengHei UI" w:eastAsia="Microsoft JhengHei UI" w:hAnsi="Microsoft JhengHei UI" w:hint="eastAsia"/>
+              </w:rPr>
+              <w:t>24</w:t>
+            </w:r>
+            <w:r>
+              <w:rPr>
+                <w:rFonts w:ascii="Microsoft JhengHei UI" w:eastAsia="Microsoft JhengHei UI" w:hAnsi="Microsoft JhengHei UI"/>
+              </w:rPr>
+              <w:t xml:space="preserve">  4.9%</w:t>
+            </w:r>
+          </w:p>
+        </w:tc>
+      </w:tr>
+      <w:tr>
+        <w:tc>
+          <w:tcPr>
+            <w:tcW w:w="2612" w:type="dxa"/>
+            <w:shd w:val="clear" w:color="auto" w:fill="F7CAAC" w:themeFill="accent2" w:themeFillTint="66"/>
+          </w:tcPr>
+          <w:p>
+            <w:pPr>
+              <w:jc w:val="center"/>
+              <w:rPr>
+                <w:rFonts w:hint="eastAsia"/>
+              </w:rPr>
+            </w:pPr>
+            <w:r>
+              <w:t>Dipper</w:t>
+            </w:r>
+          </w:p>
+        </w:tc>
+        <w:tc>
+          <w:tcPr>
+            <w:tcW w:w="2612" w:type="dxa"/>
+            <w:shd w:val="clear" w:color="auto" w:fill="F7CAAC" w:themeFill="accent2" w:themeFillTint="66"/>
+          </w:tcPr>
+          <w:p>
+            <w:pPr>
+              <w:pStyle w:val="a4"/>
+              <w:ind w:leftChars="0" w:left="0"/>
+              <w:jc w:val="center"/>
+              <w:rPr>
+                <w:rFonts w:eastAsia="新細明體" w:hint="eastAsia"/>
+              </w:rPr>
+            </w:pPr>
+            <w:r>
+              <w:rPr>
+                <w:rFonts w:eastAsia="新細明體" w:hint="eastAsia"/>
+              </w:rPr>
+              <w:t>24</w:t>
+            </w:r>
+          </w:p>
+        </w:tc>
+        <w:tc>
+          <w:tcPr>
+            <w:tcW w:w="2612" w:type="dxa"/>
+            <w:vMerge/>
+            <w:shd w:val="clear" w:color="auto" w:fill="F7CAAC" w:themeFill="accent2" w:themeFillTint="66"/>
+            <w:vAlign w:val="center"/>
+          </w:tcPr>
+          <w:p>
+            <w:pPr>
+              <w:pStyle w:val="a4"/>
+              <w:ind w:leftChars="0" w:left="0"/>
+              <w:jc w:val="center"/>
+              <w:rPr>
+                <w:rFonts w:ascii="Microsoft JhengHei UI" w:eastAsia="Microsoft JhengHei UI" w:hAnsi="Microsoft JhengHei UI" w:hint="eastAsia"/>
+              </w:rPr>
+            </w:pPr>
+          </w:p>
+        </w:tc>
+      </w:tr>
+      <w:tr>
+        <w:tc>
+          <w:tcPr>
+            <w:tcW w:w="2612" w:type="dxa"/>
+            <w:shd w:val="clear" w:color="auto" w:fill="C5E0B3" w:themeFill="accent6" w:themeFillTint="66"/>
+          </w:tcPr>
+          <w:p>
+            <w:pPr>
+              <w:pStyle w:val="a4"/>
+              <w:ind w:leftChars="0" w:left="0"/>
+              <w:jc w:val="center"/>
+            </w:pPr>
+            <w:r>
+              <w:t>Non dipper</w:t>
+            </w:r>
+          </w:p>
+        </w:tc>
+        <w:tc>
+          <w:tcPr>
+            <w:tcW w:w="2612" w:type="dxa"/>
+            <w:shd w:val="clear" w:color="auto" w:fill="C5E0B3" w:themeFill="accent6" w:themeFillTint="66"/>
+          </w:tcPr>
+          <w:p>
+            <w:pPr>
+              <w:pStyle w:val="a4"/>
+              <w:ind w:leftChars="0" w:left="0"/>
+              <w:jc w:val="center"/>
+              <w:rPr>
+                <w:rFonts w:eastAsia="新細明體" w:hint="eastAsia"/>
+              </w:rPr>
+            </w:pPr>
+            <w:r>
+              <w:rPr>
+                <w:rFonts w:eastAsia="新細明體" w:hint="eastAsia"/>
+              </w:rPr>
+              <w:t>43</w:t>
+            </w:r>
+          </w:p>
+        </w:tc>
+        <w:tc>
+          <w:tcPr>
+            <w:tcW w:w="2612" w:type="dxa"/>
+            <w:vMerge w:val="restart"/>
+            <w:shd w:val="clear" w:color="auto" w:fill="C5E0B3" w:themeFill="accent6" w:themeFillTint="66"/>
+            <w:vAlign w:val="center"/>
+          </w:tcPr>
+          <w:p>
+            <w:pPr>
+              <w:pStyle w:val="a4"/>
+              <w:ind w:leftChars="0" w:left="0"/>
+              <w:jc w:val="center"/>
+              <w:rPr>
+                <w:rFonts w:ascii="Microsoft JhengHei UI" w:eastAsia="Microsoft JhengHei UI" w:hAnsi="Microsoft JhengHei UI" w:hint="eastAsia"/>
+              </w:rPr>
+            </w:pPr>
+            <w:r>
+              <w:rPr>
+                <w:rFonts w:ascii="Microsoft JhengHei UI" w:eastAsia="Microsoft JhengHei UI" w:hAnsi="Microsoft JhengHei UI" w:hint="eastAsia"/>
+              </w:rPr>
+              <w:t>61</w:t>
+            </w:r>
+            <w:r>
+              <w:rPr>
+                <w:rFonts w:ascii="Microsoft JhengHei UI" w:eastAsia="Microsoft JhengHei UI" w:hAnsi="Microsoft JhengHei UI"/>
+              </w:rPr>
+              <w:t xml:space="preserve"> 12.5%</w:t>
+            </w:r>
+          </w:p>
+        </w:tc>
+      </w:tr>
+      <w:tr>
+        <w:tc>
+          <w:tcPr>
+            <w:tcW w:w="2612" w:type="dxa"/>
+            <w:shd w:val="clear" w:color="auto" w:fill="C5E0B3" w:themeFill="accent6" w:themeFillTint="66"/>
+          </w:tcPr>
+          <w:p>
+            <w:pPr>
+              <w:pStyle w:val="a4"/>
+              <w:ind w:leftChars="0" w:left="0"/>
+              <w:jc w:val="center"/>
+            </w:pPr>
+            <w:r>
+              <w:t>Reverse dipper</w:t>
+            </w:r>
+          </w:p>
+        </w:tc>
+        <w:tc>
+          <w:tcPr>
+            <w:tcW w:w="2612" w:type="dxa"/>
+            <w:shd w:val="clear" w:color="auto" w:fill="C5E0B3" w:themeFill="accent6" w:themeFillTint="66"/>
+          </w:tcPr>
+          <w:p>
+            <w:pPr>
+              <w:pStyle w:val="a4"/>
+              <w:ind w:leftChars="0" w:left="0"/>
+              <w:jc w:val="center"/>
+              <w:rPr>
+                <w:rFonts w:eastAsia="新細明體" w:hint="eastAsia"/>
+              </w:rPr>
+            </w:pPr>
+            <w:r>
+              <w:rPr>
+                <w:rFonts w:eastAsia="新細明體" w:hint="eastAsia"/>
+              </w:rPr>
+              <w:t>18</w:t>
+            </w:r>
+          </w:p>
+        </w:tc>
+        <w:tc>
+          <w:tcPr>
+            <w:tcW w:w="2612" w:type="dxa"/>
+            <w:vMerge/>
+            <w:shd w:val="clear" w:color="auto" w:fill="C5E0B3" w:themeFill="accent6" w:themeFillTint="66"/>
+            <w:vAlign w:val="center"/>
+          </w:tcPr>
+          <w:p>
+            <w:pPr>
+              <w:pStyle w:val="a4"/>
+              <w:ind w:leftChars="0" w:left="0"/>
+              <w:jc w:val="center"/>
+              <w:rPr>
+                <w:rFonts w:ascii="Microsoft JhengHei UI" w:eastAsia="Microsoft JhengHei UI" w:hAnsi="Microsoft JhengHei UI" w:hint="eastAsia"/>
+              </w:rPr>
+            </w:pPr>
+          </w:p>
+        </w:tc>
+      </w:tr>
+      <w:tr>
+        <w:tc>
+          <w:tcPr>
+            <w:tcW w:w="2612" w:type="dxa"/>
+          </w:tcPr>
+          <w:p>
+            <w:pPr>
+              <w:pStyle w:val="a4"/>
+              <w:ind w:leftChars="0" w:left="0"/>
+              <w:jc w:val="center"/>
+            </w:pPr>
+            <w:r>
+              <w:rPr>
+                <w:rFonts w:hint="eastAsia"/>
+              </w:rPr>
+              <w:t>NA</w:t>
+            </w:r>
+          </w:p>
+        </w:tc>
+        <w:tc>
+          <w:tcPr>
+            <w:tcW w:w="2612" w:type="dxa"/>
+          </w:tcPr>
+          <w:p>
+            <w:pPr>
+              <w:pStyle w:val="a4"/>
+              <w:ind w:leftChars="0" w:left="0"/>
+              <w:jc w:val="center"/>
+              <w:rPr>
+                <w:rFonts w:eastAsia="新細明體" w:hint="eastAsia"/>
+              </w:rPr>
+            </w:pPr>
+            <w:r>
+              <w:rPr>
+                <w:rFonts w:eastAsia="新細明體" w:hint="eastAsia"/>
+              </w:rPr>
+              <w:t>402</w:t>
+            </w:r>
+          </w:p>
+        </w:tc>
+        <w:tc>
+          <w:tcPr>
+            <w:tcW w:w="2612" w:type="dxa"/>
+            <w:vAlign w:val="center"/>
+          </w:tcPr>
+          <w:p>
+            <w:pPr>
+              <w:pStyle w:val="a4"/>
+              <w:ind w:leftChars="0" w:left="0"/>
+              <w:jc w:val="center"/>
+              <w:rPr>
+                <w:rFonts w:ascii="Microsoft JhengHei UI" w:eastAsia="Microsoft JhengHei UI" w:hAnsi="Microsoft JhengHei UI" w:hint="eastAsia"/>
+              </w:rPr>
+            </w:pPr>
+            <w:r>
+              <w:rPr>
+                <w:rFonts w:ascii="Microsoft JhengHei UI" w:eastAsia="Microsoft JhengHei UI" w:hAnsi="Microsoft JhengHei UI" w:hint="eastAsia"/>
+              </w:rPr>
+              <w:t>402</w:t>
+            </w:r>
+            <w:r>
+              <w:rPr>
+                <w:rFonts w:ascii="Microsoft JhengHei UI" w:eastAsia="Microsoft JhengHei UI" w:hAnsi="Microsoft JhengHei UI"/>
+              </w:rPr>
+              <w:t xml:space="preserve">  82.2%</w:t>
+            </w:r>
+          </w:p>
+        </w:tc>
+      </w:tr>
+      <w:tr>
+        <w:tc>
+          <w:tcPr>
+            <w:tcW w:w="2612" w:type="dxa"/>
+          </w:tcPr>
+          <w:p>
+            <w:pPr>
+              <w:pStyle w:val="a4"/>
+              <w:ind w:leftChars="0" w:left="0"/>
+              <w:jc w:val="center"/>
+              <w:rPr>
+                <w:rFonts w:eastAsia="新細明體" w:hint="eastAsia"/>
+              </w:rPr>
+            </w:pPr>
+            <w:r>
+              <w:rPr>
+                <w:rFonts w:eastAsia="新細明體" w:hint="eastAsia"/>
+              </w:rPr>
+              <w:t>Total</w:t>
+            </w:r>
+          </w:p>
+        </w:tc>
+        <w:tc>
+          <w:tcPr>
+            <w:tcW w:w="2612" w:type="dxa"/>
+          </w:tcPr>
+          <w:p>
+            <w:pPr>
+              <w:pStyle w:val="a4"/>
+              <w:ind w:leftChars="0" w:left="0"/>
+              <w:jc w:val="center"/>
+              <w:rPr>
+                <w:rFonts w:hint="eastAsia"/>
+              </w:rPr>
+            </w:pPr>
+          </w:p>
+        </w:tc>
+        <w:tc>
+          <w:tcPr>
+            <w:tcW w:w="2612" w:type="dxa"/>
+            <w:vAlign w:val="center"/>
+          </w:tcPr>
+          <w:p>
+            <w:pPr>
+              <w:pStyle w:val="a4"/>
+              <w:ind w:leftChars="0" w:left="0"/>
+              <w:jc w:val="center"/>
+              <w:rPr>
+                <w:rFonts w:ascii="Microsoft JhengHei UI" w:eastAsia="Microsoft JhengHei UI" w:hAnsi="Microsoft JhengHei UI" w:hint="eastAsia"/>
+              </w:rPr>
+            </w:pPr>
+            <w:r>
+              <w:rPr>
+                <w:rFonts w:ascii="Microsoft JhengHei UI" w:eastAsia="Microsoft JhengHei UI" w:hAnsi="Microsoft JhengHei UI"/>
+              </w:rPr>
+              <w:t>487</w:t>
+            </w:r>
+          </w:p>
+        </w:tc>
+      </w:tr>
+    </w:tbl>
+    <w:p>
+      <w:pPr>
+        <w:pStyle w:val="a4"/>
+        <w:rPr>
+          <w:rFonts w:hint="eastAsia"/>
+        </w:rPr>
+      </w:pPr>
+      <w:r>
+        <w:rPr>
+          <w:rFonts w:hint="eastAsia"/>
+        </w:rPr>
+        <w:t>=&gt;有Y的樣本數少 兩類樣本數差距大</w:t>
+      </w:r>
+    </w:p>
+    <w:p>
+      <w:r>
+        <w:rPr>
+          <w:rFonts w:eastAsia="新細明體" w:hint="eastAsia"/>
+        </w:rPr>
+        <w:t xml:space="preserve">Y </w:t>
+      </w:r>
+      <w:r>
+        <w:rPr>
+          <w:rFonts w:hint="eastAsia"/>
+        </w:rPr>
+        <w:t>是NA =&gt;用分群方式 或是樹的方式產生</w:t>
+      </w:r>
+    </w:p>
+    <w:p>
+      <w:pPr>
+        <w:rPr>
+          <w:rFonts w:hint="eastAsia"/>
+        </w:rPr>
+      </w:pPr>
+      <w:r>
+        <w:rPr>
+          <w:rFonts w:hint="eastAsia"/>
+        </w:rPr>
+        <w:t xml:space="preserve">2類樣本數差距大 =&gt; resampling </w:t>
+      </w:r>
+      <w:r>
+        <w:t>(</w:t>
+      </w:r>
+      <w:r>
+        <w:rPr>
+          <w:rFonts w:hint="eastAsia"/>
+        </w:rPr>
+        <w:t>把少的類別放大到跟另一類一樣多</w:t>
+      </w:r>
+      <w:r>
+        <w:t>)</w:t>
+      </w:r>
+    </w:p>
+    <w:p>
+      <w:pPr>
+        <w:rPr>
+          <w:rFonts w:eastAsia="新細明體"/>
+        </w:rPr>
+      </w:pPr>
+    </w:p>
+    <w:p>
+      <w:bookmarkStart w:id="0" w:name="_GoBack"/>
+      <w:r>
+        <w:rPr>
+          <w:rFonts w:hint="eastAsia"/>
+        </w:rPr>
+        <w:t>目前資料</w:t>
+      </w:r>
+      <w:r>
+        <w:rPr>
+          <w:rFonts w:hint="eastAsia"/>
+        </w:rPr>
+        <w:t>(HBP + dipping sta</w:t>
+      </w:r>
+      <w:r>
+        <w:t>t</w:t>
+      </w:r>
+      <w:r>
+        <w:rPr>
+          <w:rFonts w:hint="eastAsia"/>
+        </w:rPr>
+        <w:t>us)</w:t>
+      </w:r>
+      <w:r>
+        <w:rPr>
+          <w:rFonts w:hint="eastAsia"/>
+        </w:rPr>
+        <w:t>完整樣本數：245</w:t>
+      </w:r>
+    </w:p>
+    <w:tbl>
+      <w:tblPr>
+        <w:tblStyle w:val="a5"/>
+        <w:tblW w:w="0" w:type="auto"/>
+        <w:tblInd w:w="480" w:type="dxa"/>
+        <w:tblLook w:val="04A0" w:firstRow="1" w:lastRow="0" w:firstColumn="1" w:lastColumn="0" w:noHBand="0" w:noVBand="1"/>
+      </w:tblPr>
+      <w:tblGrid>
+        <w:gridCol w:w="2612"/>
+        <w:gridCol w:w="2612"/>
+        <w:gridCol w:w="2612"/>
+      </w:tblGrid>
+      <w:tr>
+        <w:tc>
+          <w:tcPr>
+            <w:tcW w:w="2612" w:type="dxa"/>
+            <w:shd w:val="clear" w:color="auto" w:fill="F7CAAC" w:themeFill="accent2" w:themeFillTint="66"/>
+          </w:tcPr>
+          <w:bookmarkEnd w:id="0"/>
+          <w:p>
+            <w:pPr>
+              <w:pStyle w:val="a4"/>
+              <w:ind w:leftChars="0" w:left="0"/>
+              <w:jc w:val="center"/>
+              <w:rPr>
+                <w:rFonts w:hint="eastAsia"/>
+              </w:rPr>
+            </w:pPr>
+            <w:r>
+              <w:t>Extreme dipper</w:t>
+            </w:r>
+          </w:p>
+        </w:tc>
+        <w:tc>
+          <w:tcPr>
+            <w:tcW w:w="2612" w:type="dxa"/>
+            <w:shd w:val="clear" w:color="auto" w:fill="F7CAAC" w:themeFill="accent2" w:themeFillTint="66"/>
+          </w:tcPr>
+          <w:p>
+            <w:pPr>
+              <w:pStyle w:val="a4"/>
+              <w:ind w:leftChars="0" w:left="0"/>
+              <w:jc w:val="center"/>
+              <w:rPr>
+                <w:rFonts w:eastAsia="新細明體" w:hint="eastAsia"/>
+              </w:rPr>
+            </w:pPr>
+            <w:r>
+              <w:rPr>
+                <w:rFonts w:eastAsia="新細明體" w:hint="eastAsia"/>
+              </w:rPr>
+              <w:t>3</w:t>
+            </w:r>
+          </w:p>
+        </w:tc>
+        <w:tc>
+          <w:tcPr>
+            <w:tcW w:w="2612" w:type="dxa"/>
+            <w:vMerge w:val="restart"/>
+            <w:shd w:val="clear" w:color="auto" w:fill="F7CAAC" w:themeFill="accent2" w:themeFillTint="66"/>
+          </w:tcPr>
+          <w:p>
+            <w:pPr>
+              <w:pStyle w:val="a4"/>
+              <w:ind w:leftChars="0" w:left="0"/>
+              <w:jc w:val="center"/>
+              <w:rPr>
+                <w:rFonts w:eastAsia="新細明體" w:hint="eastAsia"/>
+              </w:rPr>
+            </w:pPr>
+            <w:r>
+              <w:rPr>
+                <w:rFonts w:eastAsia="新細明體" w:hint="eastAsia"/>
+              </w:rPr>
+              <w:t>52</w:t>
+            </w:r>
+          </w:p>
+        </w:tc>
+      </w:tr>
+      <w:tr>
+        <w:tc>
+          <w:tcPr>
+            <w:tcW w:w="2612" w:type="dxa"/>
+            <w:shd w:val="clear" w:color="auto" w:fill="F7CAAC" w:themeFill="accent2" w:themeFillTint="66"/>
+          </w:tcPr>
+          <w:p>
+            <w:pPr>
+              <w:jc w:val="center"/>
+              <w:rPr>
+                <w:rFonts w:hint="eastAsia"/>
+              </w:rPr>
+            </w:pPr>
+            <w:r>
+              <w:t>Dipper</w:t>
+            </w:r>
+          </w:p>
+        </w:tc>
+        <w:tc>
+          <w:tcPr>
+            <w:tcW w:w="2612" w:type="dxa"/>
+            <w:shd w:val="clear" w:color="auto" w:fill="F7CAAC" w:themeFill="accent2" w:themeFillTint="66"/>
+          </w:tcPr>
+          <w:p>
+            <w:pPr>
+              <w:pStyle w:val="a4"/>
+              <w:ind w:leftChars="0" w:left="0"/>
+              <w:jc w:val="center"/>
+              <w:rPr>
+                <w:rFonts w:eastAsia="新細明體" w:hint="eastAsia"/>
+              </w:rPr>
+            </w:pPr>
+            <w:r>
+              <w:rPr>
+                <w:rFonts w:eastAsia="新細明體" w:hint="eastAsia"/>
+              </w:rPr>
+              <w:t>49</w:t>
+            </w:r>
+          </w:p>
+        </w:tc>
+        <w:tc>
+          <w:tcPr>
+            <w:tcW w:w="2612" w:type="dxa"/>
+            <w:vMerge/>
+            <w:shd w:val="clear" w:color="auto" w:fill="F7CAAC" w:themeFill="accent2" w:themeFillTint="66"/>
+          </w:tcPr>
+          <w:p>
+            <w:pPr>
+              <w:pStyle w:val="a4"/>
+              <w:ind w:leftChars="0" w:left="0"/>
+              <w:jc w:val="center"/>
+              <w:rPr>
+                <w:rFonts w:eastAsia="新細明體" w:hint="eastAsia"/>
+              </w:rPr>
+            </w:pPr>
+          </w:p>
+        </w:tc>
+      </w:tr>
+      <w:tr>
+        <w:tc>
+          <w:tcPr>
+            <w:tcW w:w="2612" w:type="dxa"/>
+            <w:shd w:val="clear" w:color="auto" w:fill="C5E0B3" w:themeFill="accent6" w:themeFillTint="66"/>
+          </w:tcPr>
+          <w:p>
+            <w:pPr>
+              <w:pStyle w:val="a4"/>
+              <w:ind w:leftChars="0" w:left="0"/>
+              <w:jc w:val="center"/>
+            </w:pPr>
+            <w:r>
+              <w:t>Non dipper</w:t>
+            </w:r>
+          </w:p>
+        </w:tc>
+        <w:tc>
+          <w:tcPr>
+            <w:tcW w:w="2612" w:type="dxa"/>
+            <w:shd w:val="clear" w:color="auto" w:fill="C5E0B3" w:themeFill="accent6" w:themeFillTint="66"/>
+          </w:tcPr>
+          <w:p>
+            <w:pPr>
+              <w:pStyle w:val="a4"/>
+              <w:ind w:leftChars="0" w:left="0"/>
+              <w:jc w:val="center"/>
+              <w:rPr>
+                <w:rFonts w:eastAsia="新細明體" w:hint="eastAsia"/>
+              </w:rPr>
+            </w:pPr>
+            <w:r>
+              <w:rPr>
+                <w:rFonts w:eastAsia="新細明體" w:hint="eastAsia"/>
+              </w:rPr>
+              <w:t>143</w:t>
+            </w:r>
+          </w:p>
+        </w:tc>
+        <w:tc>
+          <w:tcPr>
+            <w:tcW w:w="2612" w:type="dxa"/>
+            <w:vMerge w:val="restart"/>
+            <w:shd w:val="clear" w:color="auto" w:fill="C5E0B3" w:themeFill="accent6" w:themeFillTint="66"/>
+          </w:tcPr>
+          <w:p>
+            <w:pPr>
+              <w:pStyle w:val="a4"/>
+              <w:ind w:leftChars="0" w:left="0"/>
+              <w:jc w:val="center"/>
+              <w:rPr>
+                <w:rFonts w:eastAsia="新細明體" w:hint="eastAsia"/>
+              </w:rPr>
+            </w:pPr>
+            <w:r>
+              <w:rPr>
+                <w:rFonts w:eastAsia="新細明體" w:hint="eastAsia"/>
+              </w:rPr>
+              <w:t>193</w:t>
+            </w:r>
+          </w:p>
+        </w:tc>
+      </w:tr>
+      <w:tr>
+        <w:tc>
+          <w:tcPr>
+            <w:tcW w:w="2612" w:type="dxa"/>
+            <w:shd w:val="clear" w:color="auto" w:fill="C5E0B3" w:themeFill="accent6" w:themeFillTint="66"/>
+          </w:tcPr>
+          <w:p>
+            <w:pPr>
+              <w:pStyle w:val="a4"/>
+              <w:ind w:leftChars="0" w:left="0"/>
+              <w:jc w:val="center"/>
+            </w:pPr>
+            <w:r>
+              <w:t>Reverse dipper</w:t>
+            </w:r>
+          </w:p>
+        </w:tc>
+        <w:tc>
+          <w:tcPr>
+            <w:tcW w:w="2612" w:type="dxa"/>
+            <w:shd w:val="clear" w:color="auto" w:fill="C5E0B3" w:themeFill="accent6" w:themeFillTint="66"/>
+          </w:tcPr>
+          <w:p>
+            <w:pPr>
+              <w:pStyle w:val="a4"/>
+              <w:ind w:leftChars="0" w:left="0"/>
+              <w:jc w:val="center"/>
+              <w:rPr>
+                <w:rFonts w:eastAsia="新細明體" w:hint="eastAsia"/>
+              </w:rPr>
+            </w:pPr>
+            <w:r>
+              <w:rPr>
+                <w:rFonts w:eastAsia="新細明體" w:hint="eastAsia"/>
+              </w:rPr>
+              <w:t>50</w:t>
+            </w:r>
+          </w:p>
+        </w:tc>
+        <w:tc>
+          <w:tcPr>
+            <w:tcW w:w="2612" w:type="dxa"/>
+            <w:vMerge/>
+            <w:shd w:val="clear" w:color="auto" w:fill="C5E0B3" w:themeFill="accent6" w:themeFillTint="66"/>
+          </w:tcPr>
+          <w:p>
+            <w:pPr>
+              <w:pStyle w:val="a4"/>
+              <w:ind w:leftChars="0" w:left="0"/>
+              <w:jc w:val="center"/>
+              <w:rPr>
+                <w:rFonts w:eastAsia="新細明體" w:hint="eastAsia"/>
+              </w:rPr>
+            </w:pPr>
+          </w:p>
+        </w:tc>
+      </w:tr>
+    </w:tbl>
+    <w:p>
+      <w:pPr>
+        <w:rPr>
+          <w:rFonts w:eastAsia="新細明體"/>
+        </w:rPr>
+      </w:pPr>
     </w:p>
     <w:p>
       <w:pPr>
@@ -3456,7 +5444,7 @@
 </file>
 
 <file path=word/endnotes.xml><?xml version="1.0" encoding="utf-8"?>
-<w:endnotes xmlns:wpc="http://schemas.microsoft.com/office/word/2010/wordprocessingCanvas" xmlns:cx="http://schemas.microsoft.com/office/drawing/2014/chartex" xmlns:cx1="http://schemas.microsoft.com/office/drawing/2015/9/8/chartex" xmlns:cx2="http://schemas.microsoft.com/office/drawing/2015/10/21/chartex" xmlns:cx3="http://schemas.microsoft.com/office/drawing/2016/5/9/chartex" xmlns:cx4="http://schemas.microsoft.com/office/drawing/2016/5/10/chartex" xmlns:cx5="http://schemas.microsoft.com/office/drawing/2016/5/11/chartex" xmlns:cx6="http://schemas.microsoft.com/office/drawing/2016/5/12/chartex" xmlns:cx7="http://schemas.microsoft.com/office/drawing/2016/5/13/chartex" xmlns:cx8="http://schemas.microsoft.com/office/drawing/2016/5/14/chartex" xmlns:mc="http://schemas.openxmlformats.org/markup-compatibility/2006" xmlns:aink="http://schemas.microsoft.com/office/drawing/2016/ink" xmlns:am3d="http://schemas.microsoft.com/office/drawing/2017/model3d" xmlns:o="urn:schemas-microsoft-com:office:office" xmlns:r="http://schemas.openxmlformats.org/officeDocument/2006/relationships" xmlns:m="http://schemas.openxmlformats.org/officeDocument/2006/math" xmlns:v="urn:schemas-microsoft-com:vml" xmlns:wp14="http://schemas.microsoft.com/office/word/2010/wordprocessingDrawing" xmlns:wp="http://schemas.openxmlformats.org/drawingml/2006/wordprocessingDrawing" xmlns:w10="urn:schemas-microsoft-com:office:word" xmlns:w="http://schemas.openxmlformats.org/wordprocessingml/2006/main" xmlns:w14="http://schemas.microsoft.com/office/word/2010/wordml" xmlns:w15="http://schemas.microsoft.com/office/word/2012/wordml" xmlns:w16cex="http://schemas.microsoft.com/office/word/2018/wordml/cex" xmlns:w16cid="http://schemas.microsoft.com/office/word/2016/wordml/cid" xmlns:w16="http://schemas.microsoft.com/office/word/2018/wordml" xmlns:w16sdtdh="http://schemas.microsoft.com/office/word/2020/wordml/sdtdatahash" xmlns:w16se="http://schemas.microsoft.com/office/word/2015/wordml/symex" xmlns:wpg="http://schemas.microsoft.com/office/word/2010/wordprocessingGroup" xmlns:wpi="http://schemas.microsoft.com/office/word/2010/wordprocessingInk" xmlns:wne="http://schemas.microsoft.com/office/word/2006/wordml" xmlns:wps="http://schemas.microsoft.com/office/word/2010/wordprocessingShape" mc:Ignorable="w14 w15 w16se w16cid w16 w16cex w16sdtdh wp14">
+<w:endnotes xmlns:wpc="http://schemas.microsoft.com/office/word/2010/wordprocessingCanvas" xmlns:cx="http://schemas.microsoft.com/office/drawing/2014/chartex" xmlns:mc="http://schemas.openxmlformats.org/markup-compatibility/2006" xmlns:o="urn:schemas-microsoft-com:office:office" xmlns:r="http://schemas.openxmlformats.org/officeDocument/2006/relationships" xmlns:m="http://schemas.openxmlformats.org/officeDocument/2006/math" xmlns:v="urn:schemas-microsoft-com:vml" xmlns:wp14="http://schemas.microsoft.com/office/word/2010/wordprocessingDrawing" xmlns:wp="http://schemas.openxmlformats.org/drawingml/2006/wordprocessingDrawing" xmlns:w10="urn:schemas-microsoft-com:office:word" xmlns:w="http://schemas.openxmlformats.org/wordprocessingml/2006/main" xmlns:w14="http://schemas.microsoft.com/office/word/2010/wordml" xmlns:w15="http://schemas.microsoft.com/office/word/2012/wordml" xmlns:w16se="http://schemas.microsoft.com/office/word/2015/wordml/symex" xmlns:wpg="http://schemas.microsoft.com/office/word/2010/wordprocessingGroup" xmlns:wpi="http://schemas.microsoft.com/office/word/2010/wordprocessingInk" xmlns:wne="http://schemas.microsoft.com/office/word/2006/wordml" xmlns:wps="http://schemas.microsoft.com/office/word/2010/wordprocessingShape" mc:Ignorable="w14 w15 w16se wp14">
   <w:endnote w:type="separator" w:id="-1">
     <w:p>
       <w:r>
@@ -3475,7 +5463,7 @@
 </file>
 
 <file path=word/footnotes.xml><?xml version="1.0" encoding="utf-8"?>
-<w:footnotes xmlns:wpc="http://schemas.microsoft.com/office/word/2010/wordprocessingCanvas" xmlns:cx="http://schemas.microsoft.com/office/drawing/2014/chartex" xmlns:cx1="http://schemas.microsoft.com/office/drawing/2015/9/8/chartex" xmlns:cx2="http://schemas.microsoft.com/office/drawing/2015/10/21/chartex" xmlns:cx3="http://schemas.microsoft.com/office/drawing/2016/5/9/chartex" xmlns:cx4="http://schemas.microsoft.com/office/drawing/2016/5/10/chartex" xmlns:cx5="http://schemas.microsoft.com/office/drawing/2016/5/11/chartex" xmlns:cx6="http://schemas.microsoft.com/office/drawing/2016/5/12/chartex" xmlns:cx7="http://schemas.microsoft.com/office/drawing/2016/5/13/chartex" xmlns:cx8="http://schemas.microsoft.com/office/drawing/2016/5/14/chartex" xmlns:mc="http://schemas.openxmlformats.org/markup-compatibility/2006" xmlns:aink="http://schemas.microsoft.com/office/drawing/2016/ink" xmlns:am3d="http://schemas.microsoft.com/office/drawing/2017/model3d" xmlns:o="urn:schemas-microsoft-com:office:office" xmlns:r="http://schemas.openxmlformats.org/officeDocument/2006/relationships" xmlns:m="http://schemas.openxmlformats.org/officeDocument/2006/math" xmlns:v="urn:schemas-microsoft-com:vml" xmlns:wp14="http://schemas.microsoft.com/office/word/2010/wordprocessingDrawing" xmlns:wp="http://schemas.openxmlformats.org/drawingml/2006/wordprocessingDrawing" xmlns:w10="urn:schemas-microsoft-com:office:word" xmlns:w="http://schemas.openxmlformats.org/wordprocessingml/2006/main" xmlns:w14="http://schemas.microsoft.com/office/word/2010/wordml" xmlns:w15="http://schemas.microsoft.com/office/word/2012/wordml" xmlns:w16cex="http://schemas.microsoft.com/office/word/2018/wordml/cex" xmlns:w16cid="http://schemas.microsoft.com/office/word/2016/wordml/cid" xmlns:w16="http://schemas.microsoft.com/office/word/2018/wordml" xmlns:w16sdtdh="http://schemas.microsoft.com/office/word/2020/wordml/sdtdatahash" xmlns:w16se="http://schemas.microsoft.com/office/word/2015/wordml/symex" xmlns:wpg="http://schemas.microsoft.com/office/word/2010/wordprocessingGroup" xmlns:wpi="http://schemas.microsoft.com/office/word/2010/wordprocessingInk" xmlns:wne="http://schemas.microsoft.com/office/word/2006/wordml" xmlns:wps="http://schemas.microsoft.com/office/word/2010/wordprocessingShape" mc:Ignorable="w14 w15 w16se w16cid w16 w16cex w16sdtdh wp14">
+<w:footnotes xmlns:wpc="http://schemas.microsoft.com/office/word/2010/wordprocessingCanvas" xmlns:cx="http://schemas.microsoft.com/office/drawing/2014/chartex" xmlns:mc="http://schemas.openxmlformats.org/markup-compatibility/2006" xmlns:o="urn:schemas-microsoft-com:office:office" xmlns:r="http://schemas.openxmlformats.org/officeDocument/2006/relationships" xmlns:m="http://schemas.openxmlformats.org/officeDocument/2006/math" xmlns:v="urn:schemas-microsoft-com:vml" xmlns:wp14="http://schemas.microsoft.com/office/word/2010/wordprocessingDrawing" xmlns:wp="http://schemas.openxmlformats.org/drawingml/2006/wordprocessingDrawing" xmlns:w10="urn:schemas-microsoft-com:office:word" xmlns:w="http://schemas.openxmlformats.org/wordprocessingml/2006/main" xmlns:w14="http://schemas.microsoft.com/office/word/2010/wordml" xmlns:w15="http://schemas.microsoft.com/office/word/2012/wordml" xmlns:w16se="http://schemas.microsoft.com/office/word/2015/wordml/symex" xmlns:wpg="http://schemas.microsoft.com/office/word/2010/wordprocessingGroup" xmlns:wpi="http://schemas.microsoft.com/office/word/2010/wordprocessingInk" xmlns:wne="http://schemas.microsoft.com/office/word/2006/wordml" xmlns:wps="http://schemas.microsoft.com/office/word/2010/wordprocessingShape" mc:Ignorable="w14 w15 w16se wp14">
   <w:footnote w:type="separator" w:id="-1">
     <w:p>
       <w:r>
@@ -3494,7 +5482,7 @@
 </file>
 
 <file path=word/numbering.xml><?xml version="1.0" encoding="utf-8"?>
-<w:numbering xmlns:wpc="http://schemas.microsoft.com/office/word/2010/wordprocessingCanvas" xmlns:cx="http://schemas.microsoft.com/office/drawing/2014/chartex" xmlns:cx1="http://schemas.microsoft.com/office/drawing/2015/9/8/chartex" xmlns:cx2="http://schemas.microsoft.com/office/drawing/2015/10/21/chartex" xmlns:cx3="http://schemas.microsoft.com/office/drawing/2016/5/9/chartex" xmlns:cx4="http://schemas.microsoft.com/office/drawing/2016/5/10/chartex" xmlns:cx5="http://schemas.microsoft.com/office/drawing/2016/5/11/chartex" xmlns:cx6="http://schemas.microsoft.com/office/drawing/2016/5/12/chartex" xmlns:cx7="http://schemas.microsoft.com/office/drawing/2016/5/13/chartex" xmlns:cx8="http://schemas.microsoft.com/office/drawing/2016/5/14/chartex" xmlns:mc="http://schemas.openxmlformats.org/markup-compatibility/2006" xmlns:aink="http://schemas.microsoft.com/office/drawing/2016/ink" xmlns:am3d="http://schemas.microsoft.com/office/drawing/2017/model3d" xmlns:o="urn:schemas-microsoft-com:office:office" xmlns:r="http://schemas.openxmlformats.org/officeDocument/2006/relationships" xmlns:m="http://schemas.openxmlformats.org/officeDocument/2006/math" xmlns:v="urn:schemas-microsoft-com:vml" xmlns:wp14="http://schemas.microsoft.com/office/word/2010/wordprocessingDrawing" xmlns:wp="http://schemas.openxmlformats.org/drawingml/2006/wordprocessingDrawing" xmlns:w10="urn:schemas-microsoft-com:office:word" xmlns:w="http://schemas.openxmlformats.org/wordprocessingml/2006/main" xmlns:w14="http://schemas.microsoft.com/office/word/2010/wordml" xmlns:w15="http://schemas.microsoft.com/office/word/2012/wordml" xmlns:w16cex="http://schemas.microsoft.com/office/word/2018/wordml/cex" xmlns:w16cid="http://schemas.microsoft.com/office/word/2016/wordml/cid" xmlns:w16="http://schemas.microsoft.com/office/word/2018/wordml" xmlns:w16sdtdh="http://schemas.microsoft.com/office/word/2020/wordml/sdtdatahash" xmlns:w16se="http://schemas.microsoft.com/office/word/2015/wordml/symex" xmlns:wpg="http://schemas.microsoft.com/office/word/2010/wordprocessingGroup" xmlns:wpi="http://schemas.microsoft.com/office/word/2010/wordprocessingInk" xmlns:wne="http://schemas.microsoft.com/office/word/2006/wordml" xmlns:wps="http://schemas.microsoft.com/office/word/2010/wordprocessingShape" mc:Ignorable="w14 w15 w16se w16cid w16 w16cex w16sdtdh wp14">
+<w:numbering xmlns:wpc="http://schemas.microsoft.com/office/word/2010/wordprocessingCanvas" xmlns:cx="http://schemas.microsoft.com/office/drawing/2014/chartex" xmlns:mc="http://schemas.openxmlformats.org/markup-compatibility/2006" xmlns:o="urn:schemas-microsoft-com:office:office" xmlns:r="http://schemas.openxmlformats.org/officeDocument/2006/relationships" xmlns:m="http://schemas.openxmlformats.org/officeDocument/2006/math" xmlns:v="urn:schemas-microsoft-com:vml" xmlns:wp14="http://schemas.microsoft.com/office/word/2010/wordprocessingDrawing" xmlns:wp="http://schemas.openxmlformats.org/drawingml/2006/wordprocessingDrawing" xmlns:w10="urn:schemas-microsoft-com:office:word" xmlns:w="http://schemas.openxmlformats.org/wordprocessingml/2006/main" xmlns:w14="http://schemas.microsoft.com/office/word/2010/wordml" xmlns:w15="http://schemas.microsoft.com/office/word/2012/wordml" xmlns:w16se="http://schemas.microsoft.com/office/word/2015/wordml/symex" xmlns:wpg="http://schemas.microsoft.com/office/word/2010/wordprocessingGroup" xmlns:wpi="http://schemas.microsoft.com/office/word/2010/wordprocessingInk" xmlns:wne="http://schemas.microsoft.com/office/word/2006/wordml" xmlns:wps="http://schemas.microsoft.com/office/word/2010/wordprocessingShape" mc:Ignorable="w14 w15 w16se wp14">
   <w:abstractNum w:abstractNumId="0" w15:restartNumberingAfterBreak="0">
     <w:nsid w:val="FFFFFF89"/>
     <w:multiLevelType w:val="singleLevel"/>
@@ -3519,7 +5507,7 @@
   <w:abstractNum w:abstractNumId="1" w15:restartNumberingAfterBreak="0">
     <w:nsid w:val="06E815A1"/>
     <w:multiLevelType w:val="hybridMultilevel"/>
-    <w:tmpl w:val="D0087EA2"/>
+    <w:tmpl w:val="79D0986A"/>
     <w:lvl w:ilvl="0" w:tplc="04090001">
       <w:start w:val="1"/>
       <w:numFmt w:val="bullet"/>
@@ -3719,6 +5707,95 @@
     </w:lvl>
   </w:abstractNum>
   <w:abstractNum w:abstractNumId="3" w15:restartNumberingAfterBreak="0">
+    <w:nsid w:val="28E7502C"/>
+    <w:multiLevelType w:val="hybridMultilevel"/>
+    <w:tmpl w:val="18909004"/>
+    <w:lvl w:ilvl="0" w:tplc="283AB1A2">
+      <w:start w:val="1"/>
+      <w:numFmt w:val="decimal"/>
+      <w:lvlText w:val="%1."/>
+      <w:lvlJc w:val="left"/>
+      <w:pPr>
+        <w:ind w:left="360" w:hanging="360"/>
+      </w:pPr>
+      <w:rPr>
+        <w:rFonts w:hint="default"/>
+      </w:rPr>
+    </w:lvl>
+    <w:lvl w:ilvl="1" w:tplc="04090019" w:tentative="1">
+      <w:start w:val="1"/>
+      <w:numFmt w:val="ideographTraditional"/>
+      <w:lvlText w:val="%2、"/>
+      <w:lvlJc w:val="left"/>
+      <w:pPr>
+        <w:ind w:left="960" w:hanging="480"/>
+      </w:pPr>
+    </w:lvl>
+    <w:lvl w:ilvl="2" w:tplc="0409001B" w:tentative="1">
+      <w:start w:val="1"/>
+      <w:numFmt w:val="lowerRoman"/>
+      <w:lvlText w:val="%3."/>
+      <w:lvlJc w:val="right"/>
+      <w:pPr>
+        <w:ind w:left="1440" w:hanging="480"/>
+      </w:pPr>
+    </w:lvl>
+    <w:lvl w:ilvl="3" w:tplc="0409000F" w:tentative="1">
+      <w:start w:val="1"/>
+      <w:numFmt w:val="decimal"/>
+      <w:lvlText w:val="%4."/>
+      <w:lvlJc w:val="left"/>
+      <w:pPr>
+        <w:ind w:left="1920" w:hanging="480"/>
+      </w:pPr>
+    </w:lvl>
+    <w:lvl w:ilvl="4" w:tplc="04090019" w:tentative="1">
+      <w:start w:val="1"/>
+      <w:numFmt w:val="ideographTraditional"/>
+      <w:lvlText w:val="%5、"/>
+      <w:lvlJc w:val="left"/>
+      <w:pPr>
+        <w:ind w:left="2400" w:hanging="480"/>
+      </w:pPr>
+    </w:lvl>
+    <w:lvl w:ilvl="5" w:tplc="0409001B" w:tentative="1">
+      <w:start w:val="1"/>
+      <w:numFmt w:val="lowerRoman"/>
+      <w:lvlText w:val="%6."/>
+      <w:lvlJc w:val="right"/>
+      <w:pPr>
+        <w:ind w:left="2880" w:hanging="480"/>
+      </w:pPr>
+    </w:lvl>
+    <w:lvl w:ilvl="6" w:tplc="0409000F" w:tentative="1">
+      <w:start w:val="1"/>
+      <w:numFmt w:val="decimal"/>
+      <w:lvlText w:val="%7."/>
+      <w:lvlJc w:val="left"/>
+      <w:pPr>
+        <w:ind w:left="3360" w:hanging="480"/>
+      </w:pPr>
+    </w:lvl>
+    <w:lvl w:ilvl="7" w:tplc="04090019" w:tentative="1">
+      <w:start w:val="1"/>
+      <w:numFmt w:val="ideographTraditional"/>
+      <w:lvlText w:val="%8、"/>
+      <w:lvlJc w:val="left"/>
+      <w:pPr>
+        <w:ind w:left="3840" w:hanging="480"/>
+      </w:pPr>
+    </w:lvl>
+    <w:lvl w:ilvl="8" w:tplc="0409001B" w:tentative="1">
+      <w:start w:val="1"/>
+      <w:numFmt w:val="lowerRoman"/>
+      <w:lvlText w:val="%9."/>
+      <w:lvlJc w:val="right"/>
+      <w:pPr>
+        <w:ind w:left="4320" w:hanging="480"/>
+      </w:pPr>
+    </w:lvl>
+  </w:abstractNum>
+  <w:abstractNum w:abstractNumId="4" w15:restartNumberingAfterBreak="0">
     <w:nsid w:val="2A0126B2"/>
     <w:multiLevelType w:val="hybridMultilevel"/>
     <w:tmpl w:val="7B50089C"/>
@@ -3804,7 +5881,7 @@
       </w:pPr>
     </w:lvl>
   </w:abstractNum>
-  <w:abstractNum w:abstractNumId="4" w15:restartNumberingAfterBreak="0">
+  <w:abstractNum w:abstractNumId="5" w15:restartNumberingAfterBreak="0">
     <w:nsid w:val="2C84781E"/>
     <w:multiLevelType w:val="hybridMultilevel"/>
     <w:tmpl w:val="BF9406BE"/>
@@ -3893,7 +5970,7 @@
       </w:pPr>
     </w:lvl>
   </w:abstractNum>
-  <w:abstractNum w:abstractNumId="5" w15:restartNumberingAfterBreak="0">
+  <w:abstractNum w:abstractNumId="6" w15:restartNumberingAfterBreak="0">
     <w:nsid w:val="45D07A26"/>
     <w:multiLevelType w:val="hybridMultilevel"/>
     <w:tmpl w:val="8E0E2AAE"/>
@@ -3979,7 +6056,7 @@
       </w:pPr>
     </w:lvl>
   </w:abstractNum>
-  <w:abstractNum w:abstractNumId="6" w15:restartNumberingAfterBreak="0">
+  <w:abstractNum w:abstractNumId="7" w15:restartNumberingAfterBreak="0">
     <w:nsid w:val="4D28328D"/>
     <w:multiLevelType w:val="hybridMultilevel"/>
     <w:tmpl w:val="81B46BFE"/>
@@ -4068,7 +6145,7 @@
       </w:pPr>
     </w:lvl>
   </w:abstractNum>
-  <w:abstractNum w:abstractNumId="7" w15:restartNumberingAfterBreak="0">
+  <w:abstractNum w:abstractNumId="8" w15:restartNumberingAfterBreak="0">
     <w:nsid w:val="6066673A"/>
     <w:multiLevelType w:val="hybridMultilevel"/>
     <w:tmpl w:val="C5F28510"/>
@@ -4154,7 +6231,93 @@
       </w:pPr>
     </w:lvl>
   </w:abstractNum>
-  <w:abstractNum w:abstractNumId="8" w15:restartNumberingAfterBreak="0">
+  <w:abstractNum w:abstractNumId="9" w15:restartNumberingAfterBreak="0">
+    <w:nsid w:val="65F83778"/>
+    <w:multiLevelType w:val="hybridMultilevel"/>
+    <w:tmpl w:val="66960D8E"/>
+    <w:lvl w:ilvl="0" w:tplc="0409000F">
+      <w:start w:val="1"/>
+      <w:numFmt w:val="decimal"/>
+      <w:lvlText w:val="%1."/>
+      <w:lvlJc w:val="left"/>
+      <w:pPr>
+        <w:ind w:left="480" w:hanging="480"/>
+      </w:pPr>
+    </w:lvl>
+    <w:lvl w:ilvl="1" w:tplc="04090019" w:tentative="1">
+      <w:start w:val="1"/>
+      <w:numFmt w:val="ideographTraditional"/>
+      <w:lvlText w:val="%2、"/>
+      <w:lvlJc w:val="left"/>
+      <w:pPr>
+        <w:ind w:left="960" w:hanging="480"/>
+      </w:pPr>
+    </w:lvl>
+    <w:lvl w:ilvl="2" w:tplc="0409001B" w:tentative="1">
+      <w:start w:val="1"/>
+      <w:numFmt w:val="lowerRoman"/>
+      <w:lvlText w:val="%3."/>
+      <w:lvlJc w:val="right"/>
+      <w:pPr>
+        <w:ind w:left="1440" w:hanging="480"/>
+      </w:pPr>
+    </w:lvl>
+    <w:lvl w:ilvl="3" w:tplc="0409000F" w:tentative="1">
+      <w:start w:val="1"/>
+      <w:numFmt w:val="decimal"/>
+      <w:lvlText w:val="%4."/>
+      <w:lvlJc w:val="left"/>
+      <w:pPr>
+        <w:ind w:left="1920" w:hanging="480"/>
+      </w:pPr>
+    </w:lvl>
+    <w:lvl w:ilvl="4" w:tplc="04090019" w:tentative="1">
+      <w:start w:val="1"/>
+      <w:numFmt w:val="ideographTraditional"/>
+      <w:lvlText w:val="%5、"/>
+      <w:lvlJc w:val="left"/>
+      <w:pPr>
+        <w:ind w:left="2400" w:hanging="480"/>
+      </w:pPr>
+    </w:lvl>
+    <w:lvl w:ilvl="5" w:tplc="0409001B" w:tentative="1">
+      <w:start w:val="1"/>
+      <w:numFmt w:val="lowerRoman"/>
+      <w:lvlText w:val="%6."/>
+      <w:lvlJc w:val="right"/>
+      <w:pPr>
+        <w:ind w:left="2880" w:hanging="480"/>
+      </w:pPr>
+    </w:lvl>
+    <w:lvl w:ilvl="6" w:tplc="0409000F" w:tentative="1">
+      <w:start w:val="1"/>
+      <w:numFmt w:val="decimal"/>
+      <w:lvlText w:val="%7."/>
+      <w:lvlJc w:val="left"/>
+      <w:pPr>
+        <w:ind w:left="3360" w:hanging="480"/>
+      </w:pPr>
+    </w:lvl>
+    <w:lvl w:ilvl="7" w:tplc="04090019" w:tentative="1">
+      <w:start w:val="1"/>
+      <w:numFmt w:val="ideographTraditional"/>
+      <w:lvlText w:val="%8、"/>
+      <w:lvlJc w:val="left"/>
+      <w:pPr>
+        <w:ind w:left="3840" w:hanging="480"/>
+      </w:pPr>
+    </w:lvl>
+    <w:lvl w:ilvl="8" w:tplc="0409001B" w:tentative="1">
+      <w:start w:val="1"/>
+      <w:numFmt w:val="lowerRoman"/>
+      <w:lvlText w:val="%9."/>
+      <w:lvlJc w:val="right"/>
+      <w:pPr>
+        <w:ind w:left="4320" w:hanging="480"/>
+      </w:pPr>
+    </w:lvl>
+  </w:abstractNum>
+  <w:abstractNum w:abstractNumId="10" w15:restartNumberingAfterBreak="0">
     <w:nsid w:val="6B8E01F1"/>
     <w:multiLevelType w:val="hybridMultilevel"/>
     <w:tmpl w:val="46929B38"/>
@@ -4243,7 +6406,7 @@
       </w:pPr>
     </w:lvl>
   </w:abstractNum>
-  <w:abstractNum w:abstractNumId="9" w15:restartNumberingAfterBreak="0">
+  <w:abstractNum w:abstractNumId="11" w15:restartNumberingAfterBreak="0">
     <w:nsid w:val="6F68280A"/>
     <w:multiLevelType w:val="hybridMultilevel"/>
     <w:tmpl w:val="95D23CE4"/>
@@ -4332,7 +6495,7 @@
       </w:pPr>
     </w:lvl>
   </w:abstractNum>
-  <w:abstractNum w:abstractNumId="10" w15:restartNumberingAfterBreak="0">
+  <w:abstractNum w:abstractNumId="12" w15:restartNumberingAfterBreak="0">
     <w:nsid w:val="7EC35552"/>
     <w:multiLevelType w:val="hybridMultilevel"/>
     <w:tmpl w:val="D8F2450A"/>
@@ -4428,37 +6591,43 @@
     <w:abstractNumId w:val="0"/>
   </w:num>
   <w:num w:numId="3">
-    <w:abstractNumId w:val="6"/>
+    <w:abstractNumId w:val="7"/>
   </w:num>
   <w:num w:numId="4">
-    <w:abstractNumId w:val="10"/>
+    <w:abstractNumId w:val="12"/>
   </w:num>
   <w:num w:numId="5">
-    <w:abstractNumId w:val="9"/>
+    <w:abstractNumId w:val="11"/>
   </w:num>
   <w:num w:numId="6">
     <w:abstractNumId w:val="2"/>
   </w:num>
   <w:num w:numId="7">
+    <w:abstractNumId w:val="10"/>
+  </w:num>
+  <w:num w:numId="8">
+    <w:abstractNumId w:val="5"/>
+  </w:num>
+  <w:num w:numId="9">
     <w:abstractNumId w:val="8"/>
   </w:num>
-  <w:num w:numId="8">
+  <w:num w:numId="10">
     <w:abstractNumId w:val="4"/>
   </w:num>
-  <w:num w:numId="9">
-    <w:abstractNumId w:val="7"/>
+  <w:num w:numId="11">
+    <w:abstractNumId w:val="6"/>
   </w:num>
-  <w:num w:numId="10">
+  <w:num w:numId="12">
+    <w:abstractNumId w:val="9"/>
+  </w:num>
+  <w:num w:numId="13">
     <w:abstractNumId w:val="3"/>
-  </w:num>
-  <w:num w:numId="11">
-    <w:abstractNumId w:val="5"/>
   </w:num>
 </w:numbering>
 </file>
 
 <file path=word/styles.xml><?xml version="1.0" encoding="utf-8"?>
-<w:styles xmlns:mc="http://schemas.openxmlformats.org/markup-compatibility/2006" xmlns:r="http://schemas.openxmlformats.org/officeDocument/2006/relationships" xmlns:w="http://schemas.openxmlformats.org/wordprocessingml/2006/main" xmlns:w14="http://schemas.microsoft.com/office/word/2010/wordml" xmlns:w15="http://schemas.microsoft.com/office/word/2012/wordml" xmlns:w16cex="http://schemas.microsoft.com/office/word/2018/wordml/cex" xmlns:w16cid="http://schemas.microsoft.com/office/word/2016/wordml/cid" xmlns:w16="http://schemas.microsoft.com/office/word/2018/wordml" xmlns:w16sdtdh="http://schemas.microsoft.com/office/word/2020/wordml/sdtdatahash" xmlns:w16se="http://schemas.microsoft.com/office/word/2015/wordml/symex" mc:Ignorable="w14 w15 w16se w16cid w16 w16cex w16sdtdh">
+<w:styles xmlns:mc="http://schemas.openxmlformats.org/markup-compatibility/2006" xmlns:r="http://schemas.openxmlformats.org/officeDocument/2006/relationships" xmlns:w="http://schemas.openxmlformats.org/wordprocessingml/2006/main" xmlns:w14="http://schemas.microsoft.com/office/word/2010/wordml" xmlns:w15="http://schemas.microsoft.com/office/word/2012/wordml" xmlns:w16se="http://schemas.microsoft.com/office/word/2015/wordml/symex" mc:Ignorable="w14 w15 w16se">
   <w:docDefaults>
     <w:rPrDefault>
       <w:rPr>
@@ -4471,7 +6640,7 @@
     </w:rPrDefault>
     <w:pPrDefault/>
   </w:docDefaults>
-  <w:latentStyles w:defLockedState="0" w:defUIPriority="99" w:defSemiHidden="0" w:defUnhideWhenUsed="0" w:defQFormat="0" w:count="376">
+  <w:latentStyles w:defLockedState="0" w:defUIPriority="99" w:defSemiHidden="0" w:defUnhideWhenUsed="0" w:defQFormat="0" w:count="371">
     <w:lsdException w:name="Normal" w:uiPriority="0" w:qFormat="1"/>
     <w:lsdException w:name="heading 1" w:uiPriority="9" w:qFormat="1"/>
     <w:lsdException w:name="heading 2" w:semiHidden="1" w:uiPriority="9" w:unhideWhenUsed="1" w:qFormat="1"/>
@@ -4577,6 +6746,7 @@
     <w:lsdException w:name="HTML Sample" w:semiHidden="1" w:unhideWhenUsed="1"/>
     <w:lsdException w:name="HTML Typewriter" w:semiHidden="1" w:unhideWhenUsed="1"/>
     <w:lsdException w:name="HTML Variable" w:semiHidden="1" w:unhideWhenUsed="1"/>
+    <w:lsdException w:name="Normal Table" w:semiHidden="1" w:unhideWhenUsed="1"/>
     <w:lsdException w:name="annotation subject" w:semiHidden="1" w:unhideWhenUsed="1"/>
     <w:lsdException w:name="No List" w:semiHidden="1" w:unhideWhenUsed="1"/>
     <w:lsdException w:name="Outline List 1" w:semiHidden="1" w:unhideWhenUsed="1"/>
@@ -4619,8 +6789,11 @@
     <w:lsdException w:name="Table Contemporary" w:semiHidden="1" w:unhideWhenUsed="1"/>
     <w:lsdException w:name="Table Elegant" w:semiHidden="1" w:unhideWhenUsed="1"/>
     <w:lsdException w:name="Table Professional" w:semiHidden="1" w:unhideWhenUsed="1"/>
+    <w:lsdException w:name="Table Subtle 1" w:semiHidden="1" w:unhideWhenUsed="1"/>
     <w:lsdException w:name="Table Subtle 2" w:semiHidden="1" w:unhideWhenUsed="1"/>
     <w:lsdException w:name="Table Web 1" w:semiHidden="1" w:unhideWhenUsed="1"/>
+    <w:lsdException w:name="Table Web 2" w:semiHidden="1" w:unhideWhenUsed="1"/>
+    <w:lsdException w:name="Table Web 3" w:semiHidden="1" w:unhideWhenUsed="1"/>
     <w:lsdException w:name="Balloon Text" w:semiHidden="1" w:unhideWhenUsed="1"/>
     <w:lsdException w:name="Table Grid" w:uiPriority="39"/>
     <w:lsdException w:name="Table Theme" w:semiHidden="1" w:unhideWhenUsed="1"/>
@@ -4839,11 +7012,6 @@
     <w:lsdException w:name="List Table 5 Dark Accent 6" w:uiPriority="50"/>
     <w:lsdException w:name="List Table 6 Colorful Accent 6" w:uiPriority="51"/>
     <w:lsdException w:name="List Table 7 Colorful Accent 6" w:uiPriority="52"/>
-    <w:lsdException w:name="Mention" w:semiHidden="1" w:unhideWhenUsed="1"/>
-    <w:lsdException w:name="Smart Hyperlink" w:semiHidden="1" w:unhideWhenUsed="1"/>
-    <w:lsdException w:name="Hashtag" w:semiHidden="1" w:unhideWhenUsed="1"/>
-    <w:lsdException w:name="Unresolved Mention" w:semiHidden="1" w:unhideWhenUsed="1"/>
-    <w:lsdException w:name="Smart Link" w:semiHidden="1" w:unhideWhenUsed="1"/>
   </w:latentStyles>
   <w:style w:type="paragraph" w:default="1" w:styleId="a0">
     <w:name w:val="Normal"/>
@@ -5187,7 +7355,7 @@
 </file>
 
 <file path=customXml/itemProps1.xml><?xml version="1.0" encoding="utf-8"?>
-<ds:datastoreItem xmlns:ds="http://schemas.openxmlformats.org/officeDocument/2006/customXml" ds:itemID="{AEB6E6BA-FD39-4236-BF8E-F00DF21CDE4D}">
+<ds:datastoreItem xmlns:ds="http://schemas.openxmlformats.org/officeDocument/2006/customXml" ds:itemID="{91A7C199-F90A-4259-AEF3-2287143C39EB}">
   <ds:schemaRefs>
     <ds:schemaRef ds:uri="http://schemas.openxmlformats.org/officeDocument/2006/bibliography"/>
   </ds:schemaRefs>

--- a/TCHC整理進度.docx
+++ b/TCHC整理進度.docx
@@ -5086,17 +5086,25 @@
       </w:r>
     </w:p>
     <w:p>
-      <w:r>
-        <w:rPr>
-          <w:rFonts w:eastAsia="新細明體" w:hint="eastAsia"/>
-        </w:rPr>
-        <w:t xml:space="preserve">Y </w:t>
-      </w:r>
-      <w:r>
-        <w:rPr>
-          <w:rFonts w:hint="eastAsia"/>
-        </w:rPr>
-        <w:t>是NA =&gt;用分群方式 或是樹的方式產生</w:t>
+      <w:pPr>
+        <w:rPr>
+          <w:rFonts w:hint="eastAsia"/>
+        </w:rPr>
+      </w:pPr>
+      <w:r>
+        <w:rPr>
+          <w:rFonts w:hint="eastAsia"/>
+        </w:rPr>
+        <w:t>Y 是NA =&gt;用分群方式 或是樹的方式產生</w:t>
+      </w:r>
+      <w:r>
+        <w:rPr>
+          <w:rFonts w:hint="eastAsia"/>
+        </w:rPr>
+        <w:t>(會dependent on X) 或是插補ABPM 再算</w:t>
+      </w:r>
+      <w:r>
+        <w:t>Y</w:t>
       </w:r>
     </w:p>
     <w:p>
@@ -5132,7 +5140,6 @@
       </w:pPr>
     </w:p>
     <w:p>
-      <w:bookmarkStart w:id="0" w:name="_GoBack"/>
       <w:r>
         <w:rPr>
           <w:rFonts w:hint="eastAsia"/>
@@ -5179,7 +5186,6 @@
             <w:tcW w:w="2612" w:type="dxa"/>
             <w:shd w:val="clear" w:color="auto" w:fill="F7CAAC" w:themeFill="accent2" w:themeFillTint="66"/>
           </w:tcPr>
-          <w:bookmarkEnd w:id="0"/>
           <w:p>
             <w:pPr>
               <w:pStyle w:val="a4"/>
@@ -5421,17 +5427,137 @@
     </w:tbl>
     <w:p>
       <w:pPr>
+        <w:pStyle w:val="a4"/>
+        <w:numPr>
+          <w:ilvl w:val="0"/>
+          <w:numId w:val="1"/>
+        </w:numPr>
+        <w:ind w:leftChars="0"/>
         <w:rPr>
           <w:rFonts w:eastAsia="新細明體"/>
         </w:rPr>
       </w:pPr>
-    </w:p>
-    <w:p>
-      <w:pPr>
-        <w:rPr>
-          <w:rFonts w:asciiTheme="majorHAnsi" w:eastAsia="新細明體" w:hAnsiTheme="majorHAnsi"/>
-        </w:rPr>
-      </w:pPr>
+      <w:r>
+        <w:rPr>
+          <w:rFonts w:eastAsia="新細明體" w:hint="eastAsia"/>
+        </w:rPr>
+        <w:t xml:space="preserve">12/22 </w:t>
+      </w:r>
+      <w:r>
+        <w:rPr>
+          <w:rFonts w:hint="eastAsia"/>
+        </w:rPr>
+        <w:t>咪挺結果</w:t>
+      </w:r>
+    </w:p>
+    <w:p>
+      <w:r>
+        <w:rPr>
+          <w:rFonts w:hint="eastAsia"/>
+        </w:rPr>
+        <w:t>收縮 舒張 早上 晚上 平均 =&gt;取4個</w:t>
+      </w:r>
+    </w:p>
+    <w:p>
+      <w:r>
+        <w:rPr>
+          <w:rFonts w:hint="eastAsia"/>
+        </w:rPr>
+        <w:t>先抓平均完的complete case</w:t>
+      </w:r>
+      <w:r>
+        <w:t xml:space="preserve"> </w:t>
+      </w:r>
+      <w:r>
+        <w:rPr>
+          <w:rFonts w:hint="eastAsia"/>
+        </w:rPr>
+        <w:t>去做模型</w:t>
+      </w:r>
+      <w:r>
+        <w:rPr>
+          <w:rFonts w:hint="eastAsia"/>
+        </w:rPr>
+        <w:t>(完整case會變多)</w:t>
+      </w:r>
+      <w:r>
+        <w:rPr>
+          <w:rFonts w:hint="eastAsia"/>
+        </w:rPr>
+        <w:t xml:space="preserve"> 看效果</w:t>
+      </w:r>
+    </w:p>
+    <w:p>
+      <w:pPr>
+        <w:rPr>
+          <w:rFonts w:hint="eastAsia"/>
+        </w:rPr>
+      </w:pPr>
+      <w:r>
+        <w:rPr>
+          <w:rFonts w:hint="eastAsia"/>
+        </w:rPr>
+        <w:t>再對X</w:t>
+      </w:r>
+      <w:r>
+        <w:rPr>
+          <w:rFonts w:hint="eastAsia"/>
+        </w:rPr>
+        <w:t>先做隨機森林插補</w:t>
+      </w:r>
+      <w:r>
+        <w:rPr>
+          <w:rFonts w:hint="eastAsia"/>
+        </w:rPr>
+        <w:t xml:space="preserve"> 再抓4個平均 再跑模型 看效果 </w:t>
+      </w:r>
+    </w:p>
+    <w:p>
+      <w:pPr>
+        <w:rPr>
+          <w:rFonts w:eastAsia="新細明體"/>
+        </w:rPr>
+      </w:pPr>
+      <w:r>
+        <w:rPr>
+          <w:rFonts w:hint="eastAsia"/>
+        </w:rPr>
+        <w:lastRenderedPageBreak/>
+        <w:t>做完再去做 對</w:t>
+      </w:r>
+      <w:bookmarkStart w:id="0" w:name="_GoBack"/>
+      <w:bookmarkEnd w:id="0"/>
+      <w:r>
+        <w:rPr>
+          <w:rFonts w:hint="eastAsia"/>
+        </w:rPr>
+        <w:t>ABPM插補 再算Y</w:t>
+      </w:r>
+      <w:r>
+        <w:rPr>
+          <w:rFonts w:ascii="新細明體" w:eastAsia="新細明體" w:hAnsi="新細明體" w:hint="eastAsia"/>
+        </w:rPr>
+        <w:t xml:space="preserve"> </w:t>
+      </w:r>
+      <w:r>
+        <w:rPr>
+          <w:rFonts w:hint="eastAsia"/>
+        </w:rPr>
+        <w:t>再跑模型</w:t>
+      </w:r>
+    </w:p>
+    <w:p>
+      <w:pPr>
+        <w:rPr>
+          <w:rFonts w:hint="eastAsia"/>
+        </w:rPr>
+      </w:pPr>
+      <w:r>
+        <w:rPr>
+          <w:rFonts w:hint="eastAsia"/>
+        </w:rPr>
+        <w:t>之後再考慮要不要加其他變數</w:t>
+      </w:r>
     </w:p>
     <w:sectPr>
       <w:pgSz w:w="11906" w:h="16838"/>
@@ -5507,7 +5633,7 @@
   <w:abstractNum w:abstractNumId="1" w15:restartNumberingAfterBreak="0">
     <w:nsid w:val="06E815A1"/>
     <w:multiLevelType w:val="hybridMultilevel"/>
-    <w:tmpl w:val="79D0986A"/>
+    <w:tmpl w:val="D9B6B52C"/>
     <w:lvl w:ilvl="0" w:tplc="04090001">
       <w:start w:val="1"/>
       <w:numFmt w:val="bullet"/>
@@ -7355,7 +7481,7 @@
 </file>
 
 <file path=customXml/itemProps1.xml><?xml version="1.0" encoding="utf-8"?>
-<ds:datastoreItem xmlns:ds="http://schemas.openxmlformats.org/officeDocument/2006/customXml" ds:itemID="{91A7C199-F90A-4259-AEF3-2287143C39EB}">
+<ds:datastoreItem xmlns:ds="http://schemas.openxmlformats.org/officeDocument/2006/customXml" ds:itemID="{AE890B54-18FC-491B-80E2-F3E63940FA6F}">
   <ds:schemaRefs>
     <ds:schemaRef ds:uri="http://schemas.openxmlformats.org/officeDocument/2006/bibliography"/>
   </ds:schemaRefs>

--- a/TCHC整理進度.docx
+++ b/TCHC整理進度.docx
@@ -3157,13 +3157,7 @@
         <w:rPr>
           <w:rFonts w:hint="eastAsia"/>
         </w:rPr>
-        <w:t xml:space="preserve"> </w:t>
-      </w:r>
-      <w:r>
-        <w:rPr>
-          <w:rFonts w:hint="eastAsia"/>
-        </w:rPr>
-        <w:t>還有status</w:t>
+        <w:t xml:space="preserve"> 還有status</w:t>
       </w:r>
       <w:r>
         <w:t>(abpm_Y.csv)</w:t>
@@ -3185,13 +3179,7 @@
         <w:rPr>
           <w:rFonts w:hint="eastAsia"/>
         </w:rPr>
-        <w:t>和</w:t>
-      </w:r>
-      <w:r>
-        <w:rPr>
-          <w:rFonts w:hint="eastAsia"/>
-        </w:rPr>
-        <w:t xml:space="preserve">hbp合併 </w:t>
+        <w:t xml:space="preserve">和hbp合併 </w:t>
       </w:r>
     </w:p>
     <w:p>
@@ -3219,9 +3207,6 @@
       <w:pPr>
         <w:pStyle w:val="a4"/>
         <w:ind w:leftChars="0" w:left="360"/>
-        <w:rPr>
-          <w:rFonts w:hint="eastAsia"/>
-        </w:rPr>
       </w:pPr>
       <w:r>
         <w:t>hbp_dip_byx.</w:t>
@@ -3247,9 +3232,6 @@
           <w:numId w:val="13"/>
         </w:numPr>
         <w:ind w:leftChars="0"/>
-        <w:rPr>
-          <w:rFonts w:hint="eastAsia"/>
-        </w:rPr>
       </w:pPr>
       <w:r>
         <w:rPr>
@@ -3259,10 +3241,7 @@
         <w:t>計算</w:t>
       </w:r>
       <w:r>
-        <w:t>hbp_dip_byx</w:t>
-      </w:r>
-      <w:r>
-        <w:t>.csv</w:t>
+        <w:t>hbp_dip_byx.csv</w:t>
       </w:r>
       <w:r>
         <w:rPr>
@@ -3299,7 +3278,7 @@
               <w:ind w:leftChars="0" w:left="0"/>
               <w:jc w:val="center"/>
               <w:rPr>
-                <w:rFonts w:ascii="Microsoft JhengHei UI" w:eastAsia="Microsoft JhengHei UI" w:hAnsi="Microsoft JhengHei UI" w:hint="eastAsia"/>
+                <w:rFonts w:ascii="Microsoft JhengHei UI" w:eastAsia="Microsoft JhengHei UI" w:hAnsi="Microsoft JhengHei UI"/>
               </w:rPr>
             </w:pPr>
             <w:r>
@@ -3345,7 +3324,7 @@
               <w:ind w:leftChars="0" w:left="0"/>
               <w:jc w:val="center"/>
               <w:rPr>
-                <w:rFonts w:ascii="Microsoft JhengHei UI" w:eastAsia="Microsoft JhengHei UI" w:hAnsi="Microsoft JhengHei UI" w:hint="eastAsia"/>
+                <w:rFonts w:ascii="Microsoft JhengHei UI" w:eastAsia="Microsoft JhengHei UI" w:hAnsi="Microsoft JhengHei UI"/>
               </w:rPr>
             </w:pPr>
             <w:r>
@@ -3369,7 +3348,7 @@
               <w:ind w:leftChars="0" w:left="0"/>
               <w:jc w:val="center"/>
               <w:rPr>
-                <w:rFonts w:ascii="Microsoft JhengHei UI" w:eastAsia="Microsoft JhengHei UI" w:hAnsi="Microsoft JhengHei UI" w:hint="eastAsia"/>
+                <w:rFonts w:ascii="Microsoft JhengHei UI" w:eastAsia="Microsoft JhengHei UI" w:hAnsi="Microsoft JhengHei UI"/>
                 <w:sz w:val="28"/>
               </w:rPr>
             </w:pPr>
@@ -3396,7 +3375,7 @@
             <w:pPr>
               <w:jc w:val="center"/>
               <w:rPr>
-                <w:rFonts w:ascii="Microsoft JhengHei UI" w:eastAsia="Microsoft JhengHei UI" w:hAnsi="Microsoft JhengHei UI" w:hint="eastAsia"/>
+                <w:rFonts w:ascii="Microsoft JhengHei UI" w:eastAsia="Microsoft JhengHei UI" w:hAnsi="Microsoft JhengHei UI"/>
               </w:rPr>
             </w:pPr>
             <w:r>
@@ -3442,7 +3421,7 @@
               <w:ind w:leftChars="0" w:left="0"/>
               <w:jc w:val="center"/>
               <w:rPr>
-                <w:rFonts w:ascii="Microsoft JhengHei UI" w:eastAsia="Microsoft JhengHei UI" w:hAnsi="Microsoft JhengHei UI" w:hint="eastAsia"/>
+                <w:rFonts w:ascii="Microsoft JhengHei UI" w:eastAsia="Microsoft JhengHei UI" w:hAnsi="Microsoft JhengHei UI"/>
               </w:rPr>
             </w:pPr>
           </w:p>
@@ -3459,7 +3438,7 @@
               <w:ind w:leftChars="0" w:left="0"/>
               <w:jc w:val="center"/>
               <w:rPr>
-                <w:rFonts w:ascii="Microsoft JhengHei UI" w:eastAsia="Microsoft JhengHei UI" w:hAnsi="Microsoft JhengHei UI" w:hint="eastAsia"/>
+                <w:rFonts w:ascii="Microsoft JhengHei UI" w:eastAsia="Microsoft JhengHei UI" w:hAnsi="Microsoft JhengHei UI"/>
               </w:rPr>
             </w:pPr>
           </w:p>
@@ -3526,7 +3505,7 @@
               <w:ind w:leftChars="0" w:left="0"/>
               <w:jc w:val="center"/>
               <w:rPr>
-                <w:rFonts w:ascii="Microsoft JhengHei UI" w:eastAsia="Microsoft JhengHei UI" w:hAnsi="Microsoft JhengHei UI" w:hint="eastAsia"/>
+                <w:rFonts w:ascii="Microsoft JhengHei UI" w:eastAsia="Microsoft JhengHei UI" w:hAnsi="Microsoft JhengHei UI"/>
               </w:rPr>
             </w:pPr>
             <w:r>
@@ -3549,7 +3528,7 @@
               <w:ind w:leftChars="0" w:left="0"/>
               <w:jc w:val="center"/>
               <w:rPr>
-                <w:rFonts w:ascii="Microsoft JhengHei UI" w:eastAsia="Microsoft JhengHei UI" w:hAnsi="Microsoft JhengHei UI" w:hint="eastAsia"/>
+                <w:rFonts w:ascii="Microsoft JhengHei UI" w:eastAsia="Microsoft JhengHei UI" w:hAnsi="Microsoft JhengHei UI"/>
               </w:rPr>
             </w:pPr>
           </w:p>
@@ -3616,7 +3595,7 @@
               <w:ind w:leftChars="0" w:left="0"/>
               <w:jc w:val="center"/>
               <w:rPr>
-                <w:rFonts w:ascii="Microsoft JhengHei UI" w:eastAsia="Microsoft JhengHei UI" w:hAnsi="Microsoft JhengHei UI" w:hint="eastAsia"/>
+                <w:rFonts w:ascii="Microsoft JhengHei UI" w:eastAsia="Microsoft JhengHei UI" w:hAnsi="Microsoft JhengHei UI"/>
               </w:rPr>
             </w:pPr>
           </w:p>
@@ -3633,7 +3612,7 @@
               <w:ind w:leftChars="0" w:left="0"/>
               <w:jc w:val="center"/>
               <w:rPr>
-                <w:rFonts w:ascii="Microsoft JhengHei UI" w:eastAsia="Microsoft JhengHei UI" w:hAnsi="Microsoft JhengHei UI" w:hint="eastAsia"/>
+                <w:rFonts w:ascii="Microsoft JhengHei UI" w:eastAsia="Microsoft JhengHei UI" w:hAnsi="Microsoft JhengHei UI"/>
               </w:rPr>
             </w:pPr>
           </w:p>
@@ -3674,7 +3653,7 @@
               <w:ind w:leftChars="0" w:left="0"/>
               <w:jc w:val="center"/>
               <w:rPr>
-                <w:rFonts w:ascii="Microsoft JhengHei UI" w:eastAsia="Microsoft JhengHei UI" w:hAnsi="Microsoft JhengHei UI" w:hint="eastAsia"/>
+                <w:rFonts w:ascii="Microsoft JhengHei UI" w:eastAsia="Microsoft JhengHei UI" w:hAnsi="Microsoft JhengHei UI"/>
               </w:rPr>
             </w:pPr>
             <w:r>
@@ -3696,13 +3675,13 @@
               <w:ind w:leftChars="0" w:left="0"/>
               <w:jc w:val="center"/>
               <w:rPr>
+                <w:rFonts w:ascii="Microsoft JhengHei UI" w:eastAsia="Microsoft JhengHei UI" w:hAnsi="Microsoft JhengHei UI"/>
+              </w:rPr>
+            </w:pPr>
+            <w:r>
+              <w:rPr>
                 <w:rFonts w:ascii="Microsoft JhengHei UI" w:eastAsia="Microsoft JhengHei UI" w:hAnsi="Microsoft JhengHei UI" w:hint="eastAsia"/>
               </w:rPr>
-            </w:pPr>
-            <w:r>
-              <w:rPr>
-                <w:rFonts w:ascii="Microsoft JhengHei UI" w:eastAsia="Microsoft JhengHei UI" w:hAnsi="Microsoft JhengHei UI" w:hint="eastAsia"/>
-              </w:rPr>
               <w:t>2187   72%</w:t>
             </w:r>
           </w:p>
@@ -3717,7 +3696,7 @@
               <w:ind w:leftChars="0" w:left="0"/>
               <w:jc w:val="center"/>
               <w:rPr>
-                <w:rFonts w:ascii="Microsoft JhengHei UI" w:eastAsia="Microsoft JhengHei UI" w:hAnsi="Microsoft JhengHei UI" w:hint="eastAsia"/>
+                <w:rFonts w:ascii="Microsoft JhengHei UI" w:eastAsia="Microsoft JhengHei UI" w:hAnsi="Microsoft JhengHei UI"/>
               </w:rPr>
             </w:pPr>
           </w:p>
@@ -3737,13 +3716,13 @@
               <w:ind w:leftChars="0" w:left="0"/>
               <w:jc w:val="center"/>
               <w:rPr>
+                <w:rFonts w:ascii="Microsoft JhengHei UI" w:eastAsia="Microsoft JhengHei UI" w:hAnsi="Microsoft JhengHei UI"/>
+              </w:rPr>
+            </w:pPr>
+            <w:r>
+              <w:rPr>
                 <w:rFonts w:ascii="Microsoft JhengHei UI" w:eastAsia="Microsoft JhengHei UI" w:hAnsi="Microsoft JhengHei UI" w:hint="eastAsia"/>
               </w:rPr>
-            </w:pPr>
-            <w:r>
-              <w:rPr>
-                <w:rFonts w:ascii="Microsoft JhengHei UI" w:eastAsia="Microsoft JhengHei UI" w:hAnsi="Microsoft JhengHei UI" w:hint="eastAsia"/>
-              </w:rPr>
               <w:t>Total</w:t>
             </w:r>
           </w:p>
@@ -3758,7 +3737,7 @@
               <w:ind w:leftChars="0" w:left="0"/>
               <w:jc w:val="center"/>
               <w:rPr>
-                <w:rFonts w:ascii="Microsoft JhengHei UI" w:eastAsia="Microsoft JhengHei UI" w:hAnsi="Microsoft JhengHei UI" w:hint="eastAsia"/>
+                <w:rFonts w:ascii="Microsoft JhengHei UI" w:eastAsia="Microsoft JhengHei UI" w:hAnsi="Microsoft JhengHei UI"/>
               </w:rPr>
             </w:pPr>
           </w:p>
@@ -3774,13 +3753,13 @@
               <w:ind w:leftChars="0" w:left="0"/>
               <w:jc w:val="center"/>
               <w:rPr>
+                <w:rFonts w:ascii="Microsoft JhengHei UI" w:eastAsia="Microsoft JhengHei UI" w:hAnsi="Microsoft JhengHei UI"/>
+              </w:rPr>
+            </w:pPr>
+            <w:r>
+              <w:rPr>
                 <w:rFonts w:ascii="Microsoft JhengHei UI" w:eastAsia="Microsoft JhengHei UI" w:hAnsi="Microsoft JhengHei UI" w:hint="eastAsia"/>
               </w:rPr>
-            </w:pPr>
-            <w:r>
-              <w:rPr>
-                <w:rFonts w:ascii="Microsoft JhengHei UI" w:eastAsia="Microsoft JhengHei UI" w:hAnsi="Microsoft JhengHei UI" w:hint="eastAsia"/>
-              </w:rPr>
               <w:t>3032</w:t>
             </w:r>
           </w:p>
@@ -3795,7 +3774,7 @@
               <w:ind w:leftChars="0" w:left="0"/>
               <w:jc w:val="center"/>
               <w:rPr>
-                <w:rFonts w:ascii="Microsoft JhengHei UI" w:eastAsia="Microsoft JhengHei UI" w:hAnsi="Microsoft JhengHei UI" w:hint="eastAsia"/>
+                <w:rFonts w:ascii="Microsoft JhengHei UI" w:eastAsia="Microsoft JhengHei UI" w:hAnsi="Microsoft JhengHei UI"/>
               </w:rPr>
             </w:pPr>
           </w:p>
@@ -3855,9 +3834,6 @@
               <w:pStyle w:val="a4"/>
               <w:ind w:leftChars="0" w:left="0"/>
               <w:jc w:val="center"/>
-              <w:rPr>
-                <w:rFonts w:hint="eastAsia"/>
-              </w:rPr>
             </w:pPr>
             <w:r>
               <w:t>Extreme dipper</w:t>
@@ -3875,7 +3851,7 @@
               <w:ind w:leftChars="0" w:left="0"/>
               <w:jc w:val="center"/>
               <w:rPr>
-                <w:rFonts w:eastAsia="新細明體" w:hint="eastAsia"/>
+                <w:rFonts w:eastAsia="新細明體"/>
               </w:rPr>
             </w:pPr>
             <w:r>
@@ -3899,7 +3875,7 @@
               <w:ind w:leftChars="0" w:left="0"/>
               <w:jc w:val="center"/>
               <w:rPr>
-                <w:rFonts w:ascii="Microsoft JhengHei UI" w:eastAsia="Microsoft JhengHei UI" w:hAnsi="Microsoft JhengHei UI" w:hint="eastAsia"/>
+                <w:rFonts w:ascii="Microsoft JhengHei UI" w:eastAsia="Microsoft JhengHei UI" w:hAnsi="Microsoft JhengHei UI"/>
               </w:rPr>
             </w:pPr>
             <w:r>
@@ -3926,9 +3902,6 @@
           <w:p>
             <w:pPr>
               <w:jc w:val="center"/>
-              <w:rPr>
-                <w:rFonts w:hint="eastAsia"/>
-              </w:rPr>
             </w:pPr>
             <w:r>
               <w:t>Dipper</w:t>
@@ -3946,7 +3919,7 @@
               <w:ind w:leftChars="0" w:left="0"/>
               <w:jc w:val="center"/>
               <w:rPr>
-                <w:rFonts w:eastAsia="新細明體" w:hint="eastAsia"/>
+                <w:rFonts w:eastAsia="新細明體"/>
               </w:rPr>
             </w:pPr>
             <w:r>
@@ -3970,7 +3943,7 @@
               <w:ind w:leftChars="0" w:left="0"/>
               <w:jc w:val="center"/>
               <w:rPr>
-                <w:rFonts w:ascii="Microsoft JhengHei UI" w:eastAsia="Microsoft JhengHei UI" w:hAnsi="Microsoft JhengHei UI" w:hint="eastAsia"/>
+                <w:rFonts w:ascii="Microsoft JhengHei UI" w:eastAsia="Microsoft JhengHei UI" w:hAnsi="Microsoft JhengHei UI"/>
               </w:rPr>
             </w:pPr>
           </w:p>
@@ -4004,7 +3977,7 @@
               <w:ind w:leftChars="0" w:left="0"/>
               <w:jc w:val="center"/>
               <w:rPr>
-                <w:rFonts w:eastAsia="新細明體" w:hint="eastAsia"/>
+                <w:rFonts w:eastAsia="新細明體"/>
               </w:rPr>
             </w:pPr>
             <w:r>
@@ -4028,7 +4001,7 @@
               <w:ind w:leftChars="0" w:left="0"/>
               <w:jc w:val="center"/>
               <w:rPr>
-                <w:rFonts w:ascii="Microsoft JhengHei UI" w:eastAsia="Microsoft JhengHei UI" w:hAnsi="Microsoft JhengHei UI" w:hint="eastAsia"/>
+                <w:rFonts w:ascii="Microsoft JhengHei UI" w:eastAsia="Microsoft JhengHei UI" w:hAnsi="Microsoft JhengHei UI"/>
               </w:rPr>
             </w:pPr>
             <w:r>
@@ -4074,7 +4047,7 @@
               <w:ind w:leftChars="0" w:left="0"/>
               <w:jc w:val="center"/>
               <w:rPr>
-                <w:rFonts w:eastAsia="新細明體" w:hint="eastAsia"/>
+                <w:rFonts w:eastAsia="新細明體"/>
               </w:rPr>
             </w:pPr>
             <w:r>
@@ -4098,7 +4071,7 @@
               <w:ind w:leftChars="0" w:left="0"/>
               <w:jc w:val="center"/>
               <w:rPr>
-                <w:rFonts w:ascii="Microsoft JhengHei UI" w:eastAsia="Microsoft JhengHei UI" w:hAnsi="Microsoft JhengHei UI" w:hint="eastAsia"/>
+                <w:rFonts w:ascii="Microsoft JhengHei UI" w:eastAsia="Microsoft JhengHei UI" w:hAnsi="Microsoft JhengHei UI"/>
               </w:rPr>
             </w:pPr>
           </w:p>
@@ -4133,13 +4106,13 @@
               <w:ind w:leftChars="0" w:left="0"/>
               <w:jc w:val="center"/>
               <w:rPr>
+                <w:rFonts w:eastAsia="新細明體"/>
+              </w:rPr>
+            </w:pPr>
+            <w:r>
+              <w:rPr>
                 <w:rFonts w:eastAsia="新細明體" w:hint="eastAsia"/>
               </w:rPr>
-            </w:pPr>
-            <w:r>
-              <w:rPr>
-                <w:rFonts w:eastAsia="新細明體" w:hint="eastAsia"/>
-              </w:rPr>
               <w:t>931</w:t>
             </w:r>
           </w:p>
@@ -4155,7 +4128,7 @@
               <w:ind w:leftChars="0" w:left="0"/>
               <w:jc w:val="center"/>
               <w:rPr>
-                <w:rFonts w:ascii="Microsoft JhengHei UI" w:eastAsia="Microsoft JhengHei UI" w:hAnsi="Microsoft JhengHei UI" w:hint="eastAsia"/>
+                <w:rFonts w:ascii="Microsoft JhengHei UI" w:eastAsia="Microsoft JhengHei UI" w:hAnsi="Microsoft JhengHei UI"/>
               </w:rPr>
             </w:pPr>
             <w:r>
@@ -4184,13 +4157,13 @@
               <w:ind w:leftChars="0" w:left="0"/>
               <w:jc w:val="center"/>
               <w:rPr>
+                <w:rFonts w:eastAsia="新細明體"/>
+              </w:rPr>
+            </w:pPr>
+            <w:r>
+              <w:rPr>
                 <w:rFonts w:eastAsia="新細明體" w:hint="eastAsia"/>
               </w:rPr>
-            </w:pPr>
-            <w:r>
-              <w:rPr>
-                <w:rFonts w:eastAsia="新細明體" w:hint="eastAsia"/>
-              </w:rPr>
               <w:t>Total</w:t>
             </w:r>
           </w:p>
@@ -4204,9 +4177,6 @@
               <w:pStyle w:val="a4"/>
               <w:ind w:leftChars="0" w:left="0"/>
               <w:jc w:val="center"/>
-              <w:rPr>
-                <w:rFonts w:hint="eastAsia"/>
-              </w:rPr>
             </w:pPr>
           </w:p>
         </w:tc>
@@ -4221,7 +4191,7 @@
               <w:ind w:leftChars="0" w:left="0"/>
               <w:jc w:val="center"/>
               <w:rPr>
-                <w:rFonts w:ascii="Microsoft JhengHei UI" w:eastAsia="Microsoft JhengHei UI" w:hAnsi="Microsoft JhengHei UI" w:hint="eastAsia"/>
+                <w:rFonts w:ascii="Microsoft JhengHei UI" w:eastAsia="Microsoft JhengHei UI" w:hAnsi="Microsoft JhengHei UI"/>
               </w:rPr>
             </w:pPr>
             <w:r>
@@ -4238,7 +4208,7 @@
       <w:pPr>
         <w:pStyle w:val="a4"/>
         <w:rPr>
-          <w:rFonts w:eastAsia="新細明體" w:hint="eastAsia"/>
+          <w:rFonts w:eastAsia="新細明體"/>
           <w:b/>
         </w:rPr>
       </w:pPr>
@@ -4273,9 +4243,6 @@
               <w:pStyle w:val="a4"/>
               <w:ind w:leftChars="0" w:left="0"/>
               <w:jc w:val="center"/>
-              <w:rPr>
-                <w:rFonts w:hint="eastAsia"/>
-              </w:rPr>
             </w:pPr>
             <w:r>
               <w:t>Extreme dipper</w:t>
@@ -4293,7 +4260,7 @@
               <w:ind w:leftChars="0" w:left="0"/>
               <w:jc w:val="center"/>
               <w:rPr>
-                <w:rFonts w:eastAsia="新細明體" w:hint="eastAsia"/>
+                <w:rFonts w:eastAsia="新細明體"/>
               </w:rPr>
             </w:pPr>
             <w:r>
@@ -4317,7 +4284,7 @@
               <w:ind w:leftChars="0" w:left="0"/>
               <w:jc w:val="center"/>
               <w:rPr>
-                <w:rFonts w:ascii="Microsoft JhengHei UI" w:eastAsia="Microsoft JhengHei UI" w:hAnsi="Microsoft JhengHei UI" w:hint="eastAsia"/>
+                <w:rFonts w:ascii="Microsoft JhengHei UI" w:eastAsia="Microsoft JhengHei UI" w:hAnsi="Microsoft JhengHei UI"/>
               </w:rPr>
             </w:pPr>
             <w:r>
@@ -4344,9 +4311,6 @@
           <w:p>
             <w:pPr>
               <w:jc w:val="center"/>
-              <w:rPr>
-                <w:rFonts w:hint="eastAsia"/>
-              </w:rPr>
             </w:pPr>
             <w:r>
               <w:t>Dipper</w:t>
@@ -4364,7 +4328,7 @@
               <w:ind w:leftChars="0" w:left="0"/>
               <w:jc w:val="center"/>
               <w:rPr>
-                <w:rFonts w:eastAsia="新細明體" w:hint="eastAsia"/>
+                <w:rFonts w:eastAsia="新細明體"/>
               </w:rPr>
             </w:pPr>
             <w:r>
@@ -4388,7 +4352,7 @@
               <w:ind w:leftChars="0" w:left="0"/>
               <w:jc w:val="center"/>
               <w:rPr>
-                <w:rFonts w:ascii="Microsoft JhengHei UI" w:eastAsia="Microsoft JhengHei UI" w:hAnsi="Microsoft JhengHei UI" w:hint="eastAsia"/>
+                <w:rFonts w:ascii="Microsoft JhengHei UI" w:eastAsia="Microsoft JhengHei UI" w:hAnsi="Microsoft JhengHei UI"/>
               </w:rPr>
             </w:pPr>
           </w:p>
@@ -4422,7 +4386,7 @@
               <w:ind w:leftChars="0" w:left="0"/>
               <w:jc w:val="center"/>
               <w:rPr>
-                <w:rFonts w:eastAsia="新細明體" w:hint="eastAsia"/>
+                <w:rFonts w:eastAsia="新細明體"/>
               </w:rPr>
             </w:pPr>
             <w:r>
@@ -4446,7 +4410,7 @@
               <w:ind w:leftChars="0" w:left="0"/>
               <w:jc w:val="center"/>
               <w:rPr>
-                <w:rFonts w:ascii="Microsoft JhengHei UI" w:eastAsia="Microsoft JhengHei UI" w:hAnsi="Microsoft JhengHei UI" w:hint="eastAsia"/>
+                <w:rFonts w:ascii="Microsoft JhengHei UI" w:eastAsia="Microsoft JhengHei UI" w:hAnsi="Microsoft JhengHei UI"/>
               </w:rPr>
             </w:pPr>
             <w:r>
@@ -4492,7 +4456,7 @@
               <w:ind w:leftChars="0" w:left="0"/>
               <w:jc w:val="center"/>
               <w:rPr>
-                <w:rFonts w:eastAsia="新細明體" w:hint="eastAsia"/>
+                <w:rFonts w:eastAsia="新細明體"/>
               </w:rPr>
             </w:pPr>
             <w:r>
@@ -4516,7 +4480,7 @@
               <w:ind w:leftChars="0" w:left="0"/>
               <w:jc w:val="center"/>
               <w:rPr>
-                <w:rFonts w:ascii="Microsoft JhengHei UI" w:eastAsia="Microsoft JhengHei UI" w:hAnsi="Microsoft JhengHei UI" w:hint="eastAsia"/>
+                <w:rFonts w:ascii="Microsoft JhengHei UI" w:eastAsia="Microsoft JhengHei UI" w:hAnsi="Microsoft JhengHei UI"/>
               </w:rPr>
             </w:pPr>
           </w:p>
@@ -4551,13 +4515,13 @@
               <w:ind w:leftChars="0" w:left="0"/>
               <w:jc w:val="center"/>
               <w:rPr>
+                <w:rFonts w:eastAsia="新細明體"/>
+              </w:rPr>
+            </w:pPr>
+            <w:r>
+              <w:rPr>
                 <w:rFonts w:eastAsia="新細明體" w:hint="eastAsia"/>
               </w:rPr>
-            </w:pPr>
-            <w:r>
-              <w:rPr>
-                <w:rFonts w:eastAsia="新細明體" w:hint="eastAsia"/>
-              </w:rPr>
               <w:t>689</w:t>
             </w:r>
           </w:p>
@@ -4573,7 +4537,7 @@
               <w:ind w:leftChars="0" w:left="0"/>
               <w:jc w:val="center"/>
               <w:rPr>
-                <w:rFonts w:ascii="Microsoft JhengHei UI" w:eastAsia="Microsoft JhengHei UI" w:hAnsi="Microsoft JhengHei UI" w:hint="eastAsia"/>
+                <w:rFonts w:ascii="Microsoft JhengHei UI" w:eastAsia="Microsoft JhengHei UI" w:hAnsi="Microsoft JhengHei UI"/>
               </w:rPr>
             </w:pPr>
             <w:r>
@@ -4608,7 +4572,7 @@
               <w:ind w:leftChars="0" w:left="0"/>
               <w:jc w:val="center"/>
               <w:rPr>
-                <w:rFonts w:eastAsia="新細明體" w:hint="eastAsia"/>
+                <w:rFonts w:eastAsia="新細明體"/>
               </w:rPr>
             </w:pPr>
             <w:r>
@@ -4629,9 +4593,6 @@
               <w:pStyle w:val="a4"/>
               <w:ind w:leftChars="0" w:left="0"/>
               <w:jc w:val="center"/>
-              <w:rPr>
-                <w:rFonts w:hint="eastAsia"/>
-              </w:rPr>
             </w:pPr>
           </w:p>
         </w:tc>
@@ -4646,7 +4607,7 @@
               <w:ind w:leftChars="0" w:left="0"/>
               <w:jc w:val="center"/>
               <w:rPr>
-                <w:rFonts w:ascii="Microsoft JhengHei UI" w:eastAsia="Microsoft JhengHei UI" w:hAnsi="Microsoft JhengHei UI" w:hint="eastAsia"/>
+                <w:rFonts w:ascii="Microsoft JhengHei UI" w:eastAsia="Microsoft JhengHei UI" w:hAnsi="Microsoft JhengHei UI"/>
               </w:rPr>
             </w:pPr>
             <w:r>
@@ -4663,7 +4624,7 @@
       <w:pPr>
         <w:pStyle w:val="a4"/>
         <w:rPr>
-          <w:rFonts w:eastAsia="新細明體" w:hint="eastAsia"/>
+          <w:rFonts w:eastAsia="新細明體"/>
           <w:b/>
         </w:rPr>
       </w:pPr>
@@ -4698,9 +4659,6 @@
               <w:pStyle w:val="a4"/>
               <w:ind w:leftChars="0" w:left="0"/>
               <w:jc w:val="center"/>
-              <w:rPr>
-                <w:rFonts w:hint="eastAsia"/>
-              </w:rPr>
             </w:pPr>
             <w:r>
               <w:t>Extreme dipper</w:t>
@@ -4718,7 +4676,7 @@
               <w:ind w:leftChars="0" w:left="0"/>
               <w:jc w:val="center"/>
               <w:rPr>
-                <w:rFonts w:eastAsia="新細明體" w:hint="eastAsia"/>
+                <w:rFonts w:eastAsia="新細明體"/>
               </w:rPr>
             </w:pPr>
           </w:p>
@@ -4736,7 +4694,7 @@
               <w:ind w:leftChars="0" w:left="0"/>
               <w:jc w:val="center"/>
               <w:rPr>
-                <w:rFonts w:ascii="Microsoft JhengHei UI" w:eastAsia="Microsoft JhengHei UI" w:hAnsi="Microsoft JhengHei UI" w:hint="eastAsia"/>
+                <w:rFonts w:ascii="Microsoft JhengHei UI" w:eastAsia="Microsoft JhengHei UI" w:hAnsi="Microsoft JhengHei UI"/>
               </w:rPr>
             </w:pPr>
             <w:r>
@@ -4763,9 +4721,6 @@
           <w:p>
             <w:pPr>
               <w:jc w:val="center"/>
-              <w:rPr>
-                <w:rFonts w:hint="eastAsia"/>
-              </w:rPr>
             </w:pPr>
             <w:r>
               <w:t>Dipper</w:t>
@@ -4783,7 +4738,7 @@
               <w:ind w:leftChars="0" w:left="0"/>
               <w:jc w:val="center"/>
               <w:rPr>
-                <w:rFonts w:eastAsia="新細明體" w:hint="eastAsia"/>
+                <w:rFonts w:eastAsia="新細明體"/>
               </w:rPr>
             </w:pPr>
             <w:r>
@@ -4807,7 +4762,7 @@
               <w:ind w:leftChars="0" w:left="0"/>
               <w:jc w:val="center"/>
               <w:rPr>
-                <w:rFonts w:ascii="Microsoft JhengHei UI" w:eastAsia="Microsoft JhengHei UI" w:hAnsi="Microsoft JhengHei UI" w:hint="eastAsia"/>
+                <w:rFonts w:ascii="Microsoft JhengHei UI" w:eastAsia="Microsoft JhengHei UI" w:hAnsi="Microsoft JhengHei UI"/>
               </w:rPr>
             </w:pPr>
           </w:p>
@@ -4841,7 +4796,7 @@
               <w:ind w:leftChars="0" w:left="0"/>
               <w:jc w:val="center"/>
               <w:rPr>
-                <w:rFonts w:eastAsia="新細明體" w:hint="eastAsia"/>
+                <w:rFonts w:eastAsia="新細明體"/>
               </w:rPr>
             </w:pPr>
             <w:r>
@@ -4865,7 +4820,7 @@
               <w:ind w:leftChars="0" w:left="0"/>
               <w:jc w:val="center"/>
               <w:rPr>
-                <w:rFonts w:ascii="Microsoft JhengHei UI" w:eastAsia="Microsoft JhengHei UI" w:hAnsi="Microsoft JhengHei UI" w:hint="eastAsia"/>
+                <w:rFonts w:ascii="Microsoft JhengHei UI" w:eastAsia="Microsoft JhengHei UI" w:hAnsi="Microsoft JhengHei UI"/>
               </w:rPr>
             </w:pPr>
             <w:r>
@@ -4911,7 +4866,7 @@
               <w:ind w:leftChars="0" w:left="0"/>
               <w:jc w:val="center"/>
               <w:rPr>
-                <w:rFonts w:eastAsia="新細明體" w:hint="eastAsia"/>
+                <w:rFonts w:eastAsia="新細明體"/>
               </w:rPr>
             </w:pPr>
             <w:r>
@@ -4935,7 +4890,7 @@
               <w:ind w:leftChars="0" w:left="0"/>
               <w:jc w:val="center"/>
               <w:rPr>
-                <w:rFonts w:ascii="Microsoft JhengHei UI" w:eastAsia="Microsoft JhengHei UI" w:hAnsi="Microsoft JhengHei UI" w:hint="eastAsia"/>
+                <w:rFonts w:ascii="Microsoft JhengHei UI" w:eastAsia="Microsoft JhengHei UI" w:hAnsi="Microsoft JhengHei UI"/>
               </w:rPr>
             </w:pPr>
           </w:p>
@@ -4970,13 +4925,13 @@
               <w:ind w:leftChars="0" w:left="0"/>
               <w:jc w:val="center"/>
               <w:rPr>
+                <w:rFonts w:eastAsia="新細明體"/>
+              </w:rPr>
+            </w:pPr>
+            <w:r>
+              <w:rPr>
                 <w:rFonts w:eastAsia="新細明體" w:hint="eastAsia"/>
               </w:rPr>
-            </w:pPr>
-            <w:r>
-              <w:rPr>
-                <w:rFonts w:eastAsia="新細明體" w:hint="eastAsia"/>
-              </w:rPr>
               <w:t>402</w:t>
             </w:r>
           </w:p>
@@ -4992,7 +4947,7 @@
               <w:ind w:leftChars="0" w:left="0"/>
               <w:jc w:val="center"/>
               <w:rPr>
-                <w:rFonts w:ascii="Microsoft JhengHei UI" w:eastAsia="Microsoft JhengHei UI" w:hAnsi="Microsoft JhengHei UI" w:hint="eastAsia"/>
+                <w:rFonts w:ascii="Microsoft JhengHei UI" w:eastAsia="Microsoft JhengHei UI" w:hAnsi="Microsoft JhengHei UI"/>
               </w:rPr>
             </w:pPr>
             <w:r>
@@ -5021,13 +4976,13 @@
               <w:ind w:leftChars="0" w:left="0"/>
               <w:jc w:val="center"/>
               <w:rPr>
+                <w:rFonts w:eastAsia="新細明體"/>
+              </w:rPr>
+            </w:pPr>
+            <w:r>
+              <w:rPr>
                 <w:rFonts w:eastAsia="新細明體" w:hint="eastAsia"/>
               </w:rPr>
-            </w:pPr>
-            <w:r>
-              <w:rPr>
-                <w:rFonts w:eastAsia="新細明體" w:hint="eastAsia"/>
-              </w:rPr>
               <w:t>Total</w:t>
             </w:r>
           </w:p>
@@ -5041,9 +4996,6 @@
               <w:pStyle w:val="a4"/>
               <w:ind w:leftChars="0" w:left="0"/>
               <w:jc w:val="center"/>
-              <w:rPr>
-                <w:rFonts w:hint="eastAsia"/>
-              </w:rPr>
             </w:pPr>
           </w:p>
         </w:tc>
@@ -5058,7 +5010,7 @@
               <w:ind w:leftChars="0" w:left="0"/>
               <w:jc w:val="center"/>
               <w:rPr>
-                <w:rFonts w:ascii="Microsoft JhengHei UI" w:eastAsia="Microsoft JhengHei UI" w:hAnsi="Microsoft JhengHei UI" w:hint="eastAsia"/>
+                <w:rFonts w:ascii="Microsoft JhengHei UI" w:eastAsia="Microsoft JhengHei UI" w:hAnsi="Microsoft JhengHei UI"/>
               </w:rPr>
             </w:pPr>
             <w:r>
@@ -5074,9 +5026,6 @@
     <w:p>
       <w:pPr>
         <w:pStyle w:val="a4"/>
-        <w:rPr>
-          <w:rFonts w:hint="eastAsia"/>
-        </w:rPr>
       </w:pPr>
       <w:r>
         <w:rPr>
@@ -5086,11 +5035,6 @@
       </w:r>
     </w:p>
     <w:p>
-      <w:pPr>
-        <w:rPr>
-          <w:rFonts w:hint="eastAsia"/>
-        </w:rPr>
-      </w:pPr>
       <w:r>
         <w:rPr>
           <w:rFonts w:hint="eastAsia"/>
@@ -5108,11 +5052,6 @@
       </w:r>
     </w:p>
     <w:p>
-      <w:pPr>
-        <w:rPr>
-          <w:rFonts w:hint="eastAsia"/>
-        </w:rPr>
-      </w:pPr>
       <w:r>
         <w:rPr>
           <w:rFonts w:hint="eastAsia"/>
@@ -5191,9 +5130,6 @@
               <w:pStyle w:val="a4"/>
               <w:ind w:leftChars="0" w:left="0"/>
               <w:jc w:val="center"/>
-              <w:rPr>
-                <w:rFonts w:hint="eastAsia"/>
-              </w:rPr>
             </w:pPr>
             <w:r>
               <w:t>Extreme dipper</w:t>
@@ -5211,7 +5147,7 @@
               <w:ind w:leftChars="0" w:left="0"/>
               <w:jc w:val="center"/>
               <w:rPr>
-                <w:rFonts w:eastAsia="新細明體" w:hint="eastAsia"/>
+                <w:rFonts w:eastAsia="新細明體"/>
               </w:rPr>
             </w:pPr>
             <w:r>
@@ -5234,7 +5170,7 @@
               <w:ind w:leftChars="0" w:left="0"/>
               <w:jc w:val="center"/>
               <w:rPr>
-                <w:rFonts w:eastAsia="新細明體" w:hint="eastAsia"/>
+                <w:rFonts w:eastAsia="新細明體"/>
               </w:rPr>
             </w:pPr>
             <w:r>
@@ -5255,9 +5191,6 @@
           <w:p>
             <w:pPr>
               <w:jc w:val="center"/>
-              <w:rPr>
-                <w:rFonts w:hint="eastAsia"/>
-              </w:rPr>
             </w:pPr>
             <w:r>
               <w:t>Dipper</w:t>
@@ -5275,7 +5208,7 @@
               <w:ind w:leftChars="0" w:left="0"/>
               <w:jc w:val="center"/>
               <w:rPr>
-                <w:rFonts w:eastAsia="新細明體" w:hint="eastAsia"/>
+                <w:rFonts w:eastAsia="新細明體"/>
               </w:rPr>
             </w:pPr>
             <w:r>
@@ -5298,7 +5231,7 @@
               <w:ind w:leftChars="0" w:left="0"/>
               <w:jc w:val="center"/>
               <w:rPr>
-                <w:rFonts w:eastAsia="新細明體" w:hint="eastAsia"/>
+                <w:rFonts w:eastAsia="新細明體"/>
               </w:rPr>
             </w:pPr>
           </w:p>
@@ -5332,7 +5265,7 @@
               <w:ind w:leftChars="0" w:left="0"/>
               <w:jc w:val="center"/>
               <w:rPr>
-                <w:rFonts w:eastAsia="新細明體" w:hint="eastAsia"/>
+                <w:rFonts w:eastAsia="新細明體"/>
               </w:rPr>
             </w:pPr>
             <w:r>
@@ -5355,7 +5288,7 @@
               <w:ind w:leftChars="0" w:left="0"/>
               <w:jc w:val="center"/>
               <w:rPr>
-                <w:rFonts w:eastAsia="新細明體" w:hint="eastAsia"/>
+                <w:rFonts w:eastAsia="新細明體"/>
               </w:rPr>
             </w:pPr>
             <w:r>
@@ -5395,7 +5328,7 @@
               <w:ind w:leftChars="0" w:left="0"/>
               <w:jc w:val="center"/>
               <w:rPr>
-                <w:rFonts w:eastAsia="新細明體" w:hint="eastAsia"/>
+                <w:rFonts w:eastAsia="新細明體"/>
               </w:rPr>
             </w:pPr>
             <w:r>
@@ -5418,7 +5351,7 @@
               <w:ind w:leftChars="0" w:left="0"/>
               <w:jc w:val="center"/>
               <w:rPr>
-                <w:rFonts w:eastAsia="新細明體" w:hint="eastAsia"/>
+                <w:rFonts w:eastAsia="新細明體"/>
               </w:rPr>
             </w:pPr>
           </w:p>
@@ -5455,6 +5388,12 @@
         <w:rPr>
           <w:rFonts w:hint="eastAsia"/>
         </w:rPr>
+        <w:t>從 845筆有Y的去做 =&gt;</w:t>
+      </w:r>
+      <w:r>
+        <w:rPr>
+          <w:rFonts w:hint="eastAsia"/>
+        </w:rPr>
         <w:t>收縮 舒張 早上 晚上 平均 =&gt;取4個</w:t>
       </w:r>
     </w:p>
@@ -5488,11 +5427,6 @@
       </w:r>
     </w:p>
     <w:p>
-      <w:pPr>
-        <w:rPr>
-          <w:rFonts w:hint="eastAsia"/>
-        </w:rPr>
-      </w:pPr>
       <w:r>
         <w:rPr>
           <w:rFonts w:hint="eastAsia"/>
@@ -5523,41 +5457,213 @@
           <w:rFonts w:hint="eastAsia"/>
         </w:rPr>
         <w:lastRenderedPageBreak/>
-        <w:t>做完再去做 對</w:t>
+        <w:t>做完再去做 對ABPM插補 再算Y</w:t>
+      </w:r>
+      <w:r>
+        <w:rPr>
+          <w:rFonts w:ascii="新細明體" w:eastAsia="新細明體" w:hAnsi="新細明體" w:hint="eastAsia"/>
+        </w:rPr>
+        <w:t xml:space="preserve"> </w:t>
+      </w:r>
+      <w:r>
+        <w:rPr>
+          <w:rFonts w:hint="eastAsia"/>
+        </w:rPr>
+        <w:t>再跑模型</w:t>
+      </w:r>
+    </w:p>
+    <w:p>
+      <w:pPr>
+        <w:rPr>
+          <w:rFonts w:eastAsia="新細明體"/>
+        </w:rPr>
+      </w:pPr>
+      <w:r>
+        <w:rPr>
+          <w:rFonts w:hint="eastAsia"/>
+        </w:rPr>
+        <w:t>之後再考慮要不要加其他變數</w:t>
+      </w:r>
+    </w:p>
+    <w:p>
+      <w:pPr>
+        <w:pStyle w:val="a4"/>
+        <w:numPr>
+          <w:ilvl w:val="0"/>
+          <w:numId w:val="1"/>
+        </w:numPr>
+        <w:ind w:leftChars="0"/>
+        <w:rPr>
+          <w:rFonts w:eastAsia="新細明體"/>
+        </w:rPr>
+      </w:pPr>
+      <w:r>
+        <w:rPr>
+          <w:rFonts w:eastAsia="新細明體" w:hint="eastAsia"/>
+        </w:rPr>
+        <w:t>12/26</w:t>
+      </w:r>
+    </w:p>
+    <w:p>
+      <w:pPr>
+        <w:pStyle w:val="a4"/>
+        <w:ind w:leftChars="0"/>
+        <w:rPr>
+          <w:rFonts w:eastAsia="新細明體"/>
+        </w:rPr>
+      </w:pPr>
+      <w:r>
+        <w:rPr>
+          <w:rFonts w:eastAsia="新細明體"/>
+        </w:rPr>
+        <w:t>hbp_dip_byx</w:t>
+      </w:r>
+      <w:r>
+        <w:rPr>
+          <w:rFonts w:eastAsia="新細明體" w:hint="eastAsia"/>
+        </w:rPr>
+        <w:t xml:space="preserve"> </w:t>
+      </w:r>
+      <w:r>
+        <w:rPr>
+          <w:rFonts w:eastAsia="新細明體" w:hint="eastAsia"/>
+        </w:rPr>
+        <w:t>有</w:t>
+      </w:r>
+      <w:r>
+        <w:rPr>
+          <w:rFonts w:eastAsia="新細明體" w:hint="eastAsia"/>
+        </w:rPr>
+        <w:t>Y</w:t>
+      </w:r>
+      <w:r>
+        <w:rPr>
+          <w:rFonts w:eastAsia="新細明體" w:hint="eastAsia"/>
+        </w:rPr>
+        <w:t>的</w:t>
+      </w:r>
+      <w:r>
+        <w:rPr>
+          <w:rFonts w:eastAsia="新細明體" w:hint="eastAsia"/>
+        </w:rPr>
+        <w:t>845</w:t>
+      </w:r>
+      <w:r>
+        <w:rPr>
+          <w:rFonts w:eastAsia="新細明體" w:hint="eastAsia"/>
+        </w:rPr>
+        <w:t>筆</w:t>
+      </w:r>
+    </w:p>
+    <w:p>
+      <w:pPr>
+        <w:pStyle w:val="a4"/>
+        <w:ind w:leftChars="0"/>
+        <w:rPr>
+          <w:rFonts w:eastAsia="新細明體" w:hint="eastAsia"/>
+        </w:rPr>
+      </w:pPr>
+      <w:r>
+        <w:rPr>
+          <w:rFonts w:eastAsia="新細明體"/>
+        </w:rPr>
+        <w:t>C</w:t>
+      </w:r>
+      <w:r>
+        <w:rPr>
+          <w:rFonts w:eastAsia="新細明體" w:hint="eastAsia"/>
+        </w:rPr>
+        <w:t xml:space="preserve">omplete </w:t>
+      </w:r>
+      <w:r>
+        <w:rPr>
+          <w:rFonts w:eastAsia="新細明體"/>
+        </w:rPr>
+        <w:t>case 830</w:t>
+      </w:r>
+      <w:r>
+        <w:rPr>
+          <w:rFonts w:eastAsia="新細明體" w:hint="eastAsia"/>
+        </w:rPr>
+        <w:t>筆</w:t>
+      </w:r>
+      <w:r>
+        <w:rPr>
+          <w:rFonts w:eastAsia="新細明體" w:hint="eastAsia"/>
+        </w:rPr>
+        <w:t xml:space="preserve"> 564 </w:t>
+      </w:r>
+      <w:r>
+        <w:rPr>
+          <w:rFonts w:eastAsia="新細明體" w:hint="eastAsia"/>
+        </w:rPr>
+        <w:t>人</w:t>
       </w:r>
       <w:bookmarkStart w:id="0" w:name="_GoBack"/>
       <w:bookmarkEnd w:id="0"/>
-      <w:r>
-        <w:rPr>
-          <w:rFonts w:hint="eastAsia"/>
-        </w:rPr>
-        <w:t>ABPM插補 再算Y</w:t>
-      </w:r>
-      <w:r>
-        <w:rPr>
-          <w:rFonts w:ascii="新細明體" w:eastAsia="新細明體" w:hAnsi="新細明體" w:hint="eastAsia"/>
-        </w:rPr>
-        <w:t xml:space="preserve"> </w:t>
-      </w:r>
-      <w:r>
-        <w:rPr>
-          <w:rFonts w:hint="eastAsia"/>
-        </w:rPr>
-        <w:t>再跑模型</w:t>
-      </w:r>
-    </w:p>
-    <w:p>
-      <w:pPr>
-        <w:rPr>
-          <w:rFonts w:hint="eastAsia"/>
-        </w:rPr>
-      </w:pPr>
-      <w:r>
-        <w:rPr>
-          <w:rFonts w:hint="eastAsia"/>
-        </w:rPr>
-        <w:t>之後再考慮要不要加其他變數</w:t>
-      </w:r>
+    </w:p>
+    <w:p>
+      <w:pPr>
+        <w:pStyle w:val="a4"/>
+        <w:numPr>
+          <w:ilvl w:val="0"/>
+          <w:numId w:val="1"/>
+        </w:numPr>
+        <w:ind w:leftChars="0"/>
+        <w:rPr>
+          <w:rFonts w:eastAsia="新細明體"/>
+        </w:rPr>
+      </w:pPr>
+      <w:r>
+        <w:rPr>
+          <w:rFonts w:eastAsia="新細明體" w:hint="eastAsia"/>
+        </w:rPr>
+        <w:t>12/29</w:t>
+      </w:r>
+      <w:r>
+        <w:rPr>
+          <w:rFonts w:hint="eastAsia"/>
+        </w:rPr>
+        <w:t>咪挺結果</w:t>
+      </w:r>
+    </w:p>
+    <w:p>
+      <w:pPr>
+        <w:pStyle w:val="a4"/>
+        <w:numPr>
+          <w:ilvl w:val="0"/>
+          <w:numId w:val="1"/>
+        </w:numPr>
+        <w:ind w:leftChars="0"/>
+        <w:rPr>
+          <w:rFonts w:eastAsia="新細明體"/>
+        </w:rPr>
+      </w:pPr>
+      <w:r>
+        <w:rPr>
+          <w:rFonts w:eastAsia="新細明體" w:hint="eastAsia"/>
+        </w:rPr>
+        <w:t>12/30</w:t>
+      </w:r>
+      <w:r>
+        <w:rPr>
+          <w:rFonts w:hint="eastAsia"/>
+        </w:rPr>
+        <w:t>咪挺結果</w:t>
+      </w:r>
+    </w:p>
+    <w:p>
+      <w:pPr>
+        <w:pStyle w:val="a4"/>
+        <w:numPr>
+          <w:ilvl w:val="0"/>
+          <w:numId w:val="1"/>
+        </w:numPr>
+        <w:ind w:leftChars="0"/>
+        <w:rPr>
+          <w:rFonts w:eastAsia="新細明體" w:hint="eastAsia"/>
+        </w:rPr>
+      </w:pPr>
     </w:p>
     <w:sectPr>
       <w:pgSz w:w="11906" w:h="16838"/>
@@ -5633,7 +5739,7 @@
   <w:abstractNum w:abstractNumId="1" w15:restartNumberingAfterBreak="0">
     <w:nsid w:val="06E815A1"/>
     <w:multiLevelType w:val="hybridMultilevel"/>
-    <w:tmpl w:val="D9B6B52C"/>
+    <w:tmpl w:val="4436571C"/>
     <w:lvl w:ilvl="0" w:tplc="04090001">
       <w:start w:val="1"/>
       <w:numFmt w:val="bullet"/>
@@ -7481,7 +7587,7 @@
 </file>
 
 <file path=customXml/itemProps1.xml><?xml version="1.0" encoding="utf-8"?>
-<ds:datastoreItem xmlns:ds="http://schemas.openxmlformats.org/officeDocument/2006/customXml" ds:itemID="{AE890B54-18FC-491B-80E2-F3E63940FA6F}">
+<ds:datastoreItem xmlns:ds="http://schemas.openxmlformats.org/officeDocument/2006/customXml" ds:itemID="{319B298D-94CF-45E6-AC5A-30BF5C87CD8B}">
   <ds:schemaRefs>
     <ds:schemaRef ds:uri="http://schemas.openxmlformats.org/officeDocument/2006/bibliography"/>
   </ds:schemaRefs>

--- a/TCHC整理進度.docx
+++ b/TCHC整理進度.docx
@@ -5396,6 +5396,14 @@
         </w:rPr>
         <w:t>收縮 舒張 早上 晚上 平均 =&gt;取4個</w:t>
       </w:r>
+      <w:r>
+        <w:rPr>
+          <w:rFonts w:ascii="新細明體" w:eastAsia="新細明體" w:hAnsi="新細明體" w:hint="eastAsia"/>
+        </w:rPr>
+        <w:t>(用平均可以解決時間性的問題)</w:t>
+      </w:r>
+      <w:bookmarkStart w:id="0" w:name="_GoBack"/>
+      <w:bookmarkEnd w:id="0"/>
     </w:p>
     <w:p>
       <w:r>
@@ -5560,47 +5568,45 @@
         <w:pStyle w:val="a4"/>
         <w:ind w:leftChars="0"/>
         <w:rPr>
+          <w:rFonts w:eastAsia="新細明體"/>
+        </w:rPr>
+      </w:pPr>
+      <w:r>
+        <w:rPr>
+          <w:rFonts w:eastAsia="新細明體"/>
+        </w:rPr>
+        <w:t>C</w:t>
+      </w:r>
+      <w:r>
+        <w:rPr>
           <w:rFonts w:eastAsia="新細明體" w:hint="eastAsia"/>
         </w:rPr>
-      </w:pPr>
+        <w:t xml:space="preserve">omplete </w:t>
+      </w:r>
       <w:r>
         <w:rPr>
           <w:rFonts w:eastAsia="新細明體"/>
         </w:rPr>
-        <w:t>C</w:t>
+        <w:t>case 830</w:t>
       </w:r>
       <w:r>
         <w:rPr>
           <w:rFonts w:eastAsia="新細明體" w:hint="eastAsia"/>
         </w:rPr>
-        <w:t xml:space="preserve">omplete </w:t>
-      </w:r>
-      <w:r>
-        <w:rPr>
-          <w:rFonts w:eastAsia="新細明體"/>
-        </w:rPr>
-        <w:t>case 830</w:t>
+        <w:t>筆</w:t>
       </w:r>
       <w:r>
         <w:rPr>
           <w:rFonts w:eastAsia="新細明體" w:hint="eastAsia"/>
         </w:rPr>
-        <w:t>筆</w:t>
+        <w:t xml:space="preserve"> 564 </w:t>
       </w:r>
       <w:r>
         <w:rPr>
           <w:rFonts w:eastAsia="新細明體" w:hint="eastAsia"/>
         </w:rPr>
-        <w:t xml:space="preserve"> 564 </w:t>
-      </w:r>
-      <w:r>
-        <w:rPr>
-          <w:rFonts w:eastAsia="新細明體" w:hint="eastAsia"/>
-        </w:rPr>
         <w:t>人</w:t>
       </w:r>
-      <w:bookmarkStart w:id="0" w:name="_GoBack"/>
-      <w:bookmarkEnd w:id="0"/>
     </w:p>
     <w:p>
       <w:pPr>
@@ -5618,7 +5624,7 @@
         <w:rPr>
           <w:rFonts w:eastAsia="新細明體" w:hint="eastAsia"/>
         </w:rPr>
-        <w:t>12/29</w:t>
+        <w:t>1/5</w:t>
       </w:r>
       <w:r>
         <w:rPr>
@@ -5641,12 +5647,6 @@
       </w:pPr>
       <w:r>
         <w:rPr>
-          <w:rFonts w:eastAsia="新細明體" w:hint="eastAsia"/>
-        </w:rPr>
-        <w:t>12/30</w:t>
-      </w:r>
-      <w:r>
-        <w:rPr>
           <w:rFonts w:hint="eastAsia"/>
         </w:rPr>
         <w:t>咪挺結果</w:t>
@@ -5661,7 +5661,7 @@
         </w:numPr>
         <w:ind w:leftChars="0"/>
         <w:rPr>
-          <w:rFonts w:eastAsia="新細明體" w:hint="eastAsia"/>
+          <w:rFonts w:eastAsia="新細明體"/>
         </w:rPr>
       </w:pPr>
     </w:p>
@@ -7587,7 +7587,7 @@
 </file>
 
 <file path=customXml/itemProps1.xml><?xml version="1.0" encoding="utf-8"?>
-<ds:datastoreItem xmlns:ds="http://schemas.openxmlformats.org/officeDocument/2006/customXml" ds:itemID="{319B298D-94CF-45E6-AC5A-30BF5C87CD8B}">
+<ds:datastoreItem xmlns:ds="http://schemas.openxmlformats.org/officeDocument/2006/customXml" ds:itemID="{1AD49D36-5405-4652-A5D9-24F354B605CF}">
   <ds:schemaRefs>
     <ds:schemaRef ds:uri="http://schemas.openxmlformats.org/officeDocument/2006/bibliography"/>
   </ds:schemaRefs>

--- a/TCHC整理進度.docx
+++ b/TCHC整理進度.docx
@@ -5402,8 +5402,6 @@
         </w:rPr>
         <w:t>(用平均可以解決時間性的問題)</w:t>
       </w:r>
-      <w:bookmarkStart w:id="0" w:name="_GoBack"/>
-      <w:bookmarkEnd w:id="0"/>
     </w:p>
     <w:p>
       <w:r>
@@ -5647,9 +5645,113 @@
       </w:pPr>
       <w:r>
         <w:rPr>
-          <w:rFonts w:hint="eastAsia"/>
-        </w:rPr>
-        <w:t>咪挺結果</w:t>
+          <w:rFonts w:eastAsia="新細明體" w:hint="eastAsia"/>
+        </w:rPr>
+        <w:t>1/12</w:t>
+      </w:r>
+    </w:p>
+    <w:p>
+      <w:pPr>
+        <w:pStyle w:val="a4"/>
+        <w:ind w:leftChars="0"/>
+        <w:rPr>
+          <w:rFonts w:asciiTheme="minorHAnsi" w:eastAsiaTheme="minorHAnsi" w:hAnsiTheme="minorHAnsi"/>
+        </w:rPr>
+      </w:pPr>
+      <w:r>
+        <w:rPr>
+          <w:rFonts w:asciiTheme="minorHAnsi" w:eastAsiaTheme="minorHAnsi" w:hAnsiTheme="minorHAnsi" w:hint="eastAsia"/>
+        </w:rPr>
+        <w:t>要預測的目標應為</w:t>
+      </w:r>
+      <w:r>
+        <w:rPr>
+          <w:rFonts w:asciiTheme="minorHAnsi" w:eastAsiaTheme="minorHAnsi" w:hAnsiTheme="minorHAnsi"/>
+        </w:rPr>
+        <w:t>Non dipper</w:t>
+      </w:r>
+      <w:r>
+        <w:rPr>
+          <w:rFonts w:asciiTheme="minorHAnsi" w:eastAsiaTheme="minorHAnsi" w:hAnsiTheme="minorHAnsi" w:hint="eastAsia"/>
+        </w:rPr>
+        <w:t xml:space="preserve"> </w:t>
+      </w:r>
+      <w:r>
+        <w:rPr>
+          <w:rFonts w:asciiTheme="minorHAnsi" w:eastAsiaTheme="minorHAnsi" w:hAnsiTheme="minorHAnsi"/>
+        </w:rPr>
+        <w:t>Reverse dipper</w:t>
+      </w:r>
+      <w:r>
+        <w:rPr>
+          <w:rFonts w:asciiTheme="minorHAnsi" w:eastAsiaTheme="minorHAnsi" w:hAnsiTheme="minorHAnsi" w:hint="eastAsia"/>
+        </w:rPr>
+        <w:t xml:space="preserve"> (1)VS </w:t>
+      </w:r>
+      <w:r>
+        <w:rPr>
+          <w:rFonts w:asciiTheme="minorHAnsi" w:eastAsiaTheme="minorHAnsi" w:hAnsiTheme="minorHAnsi"/>
+        </w:rPr>
+        <w:t>Extreme dipper</w:t>
+      </w:r>
+      <w:r>
+        <w:rPr>
+          <w:rFonts w:asciiTheme="minorHAnsi" w:eastAsiaTheme="minorHAnsi" w:hAnsiTheme="minorHAnsi" w:hint="eastAsia"/>
+        </w:rPr>
+        <w:t xml:space="preserve"> </w:t>
+      </w:r>
+      <w:r>
+        <w:rPr>
+          <w:rFonts w:asciiTheme="minorHAnsi" w:eastAsiaTheme="minorHAnsi" w:hAnsiTheme="minorHAnsi"/>
+        </w:rPr>
+        <w:t>dipper</w:t>
+      </w:r>
+      <w:r>
+        <w:rPr>
+          <w:rFonts w:asciiTheme="minorHAnsi" w:eastAsiaTheme="minorHAnsi" w:hAnsiTheme="minorHAnsi" w:hint="eastAsia"/>
+        </w:rPr>
+        <w:t xml:space="preserve"> (0)</w:t>
+      </w:r>
+    </w:p>
+    <w:p>
+      <w:pPr>
+        <w:pStyle w:val="a4"/>
+        <w:ind w:leftChars="0"/>
+        <w:rPr>
+          <w:rFonts w:asciiTheme="majorEastAsia" w:eastAsiaTheme="majorEastAsia" w:hAnsiTheme="majorEastAsia"/>
+        </w:rPr>
+      </w:pPr>
+      <w:r>
+        <w:rPr>
+          <w:rFonts w:asciiTheme="majorEastAsia" w:eastAsiaTheme="majorEastAsia" w:hAnsiTheme="majorEastAsia" w:hint="eastAsia"/>
+        </w:rPr>
+        <w:t>或是</w:t>
+      </w:r>
+      <w:r>
+        <w:rPr>
+          <w:rFonts w:asciiTheme="majorEastAsia" w:eastAsiaTheme="majorEastAsia" w:hAnsiTheme="majorEastAsia"/>
+        </w:rPr>
+        <w:t>Reverse dipper</w:t>
+      </w:r>
+      <w:r>
+        <w:rPr>
+          <w:rFonts w:asciiTheme="majorEastAsia" w:eastAsiaTheme="majorEastAsia" w:hAnsiTheme="majorEastAsia" w:hint="eastAsia"/>
+        </w:rPr>
+        <w:t xml:space="preserve"> (1)</w:t>
+      </w:r>
+      <w:r>
+        <w:rPr>
+          <w:rFonts w:asciiTheme="majorEastAsia" w:eastAsiaTheme="majorEastAsia" w:hAnsiTheme="majorEastAsia" w:hint="eastAsia"/>
+        </w:rPr>
+        <w:t xml:space="preserve"> </w:t>
+      </w:r>
+      <w:bookmarkStart w:id="0" w:name="_GoBack"/>
+      <w:bookmarkEnd w:id="0"/>
+      <w:r>
+        <w:rPr>
+          <w:rFonts w:asciiTheme="majorEastAsia" w:eastAsiaTheme="majorEastAsia" w:hAnsiTheme="majorEastAsia" w:hint="eastAsia"/>
+        </w:rPr>
+        <w:t>VS其他(0)</w:t>
       </w:r>
     </w:p>
     <w:p>
@@ -7587,7 +7689,7 @@
 </file>
 
 <file path=customXml/itemProps1.xml><?xml version="1.0" encoding="utf-8"?>
-<ds:datastoreItem xmlns:ds="http://schemas.openxmlformats.org/officeDocument/2006/customXml" ds:itemID="{1AD49D36-5405-4652-A5D9-24F354B605CF}">
+<ds:datastoreItem xmlns:ds="http://schemas.openxmlformats.org/officeDocument/2006/customXml" ds:itemID="{4C1EED6B-1786-47CE-8E6F-7CD563B7E12A}">
   <ds:schemaRefs>
     <ds:schemaRef ds:uri="http://schemas.openxmlformats.org/officeDocument/2006/bibliography"/>
   </ds:schemaRefs>

--- a/TCHC整理進度.docx
+++ b/TCHC整理進度.docx
@@ -5743,15 +5743,7 @@
         <w:rPr>
           <w:rFonts w:asciiTheme="majorEastAsia" w:eastAsiaTheme="majorEastAsia" w:hAnsiTheme="majorEastAsia" w:hint="eastAsia"/>
         </w:rPr>
-        <w:t xml:space="preserve"> </w:t>
-      </w:r>
-      <w:bookmarkStart w:id="0" w:name="_GoBack"/>
-      <w:bookmarkEnd w:id="0"/>
-      <w:r>
-        <w:rPr>
-          <w:rFonts w:asciiTheme="majorEastAsia" w:eastAsiaTheme="majorEastAsia" w:hAnsiTheme="majorEastAsia" w:hint="eastAsia"/>
-        </w:rPr>
-        <w:t>VS其他(0)</w:t>
+        <w:t xml:space="preserve"> VS其他(0)</w:t>
       </w:r>
     </w:p>
     <w:p>
@@ -5766,6 +5758,48 @@
           <w:rFonts w:eastAsia="新細明體"/>
         </w:rPr>
       </w:pPr>
+      <w:bookmarkStart w:id="0" w:name="_GoBack"/>
+      <w:r>
+        <w:rPr>
+          <w:rFonts w:eastAsia="新細明體"/>
+        </w:rPr>
+        <w:drawing>
+          <wp:inline distT="0" distB="0" distL="0" distR="0" wp14:anchorId="0DB03276" wp14:editId="018B6673">
+            <wp:extent cx="3302480" cy="4368221"/>
+            <wp:effectExtent l="0" t="0" r="0" b="0"/>
+            <wp:docPr id="2" name="圖片 2"/>
+            <wp:cNvGraphicFramePr>
+              <a:graphicFrameLocks xmlns:a="http://schemas.openxmlformats.org/drawingml/2006/main" noChangeAspect="1"/>
+            </wp:cNvGraphicFramePr>
+            <a:graphic xmlns:a="http://schemas.openxmlformats.org/drawingml/2006/main">
+              <a:graphicData uri="http://schemas.openxmlformats.org/drawingml/2006/picture">
+                <pic:pic xmlns:pic="http://schemas.openxmlformats.org/drawingml/2006/picture">
+                  <pic:nvPicPr>
+                    <pic:cNvPr id="1" name=""/>
+                    <pic:cNvPicPr/>
+                  </pic:nvPicPr>
+                  <pic:blipFill>
+                    <a:blip r:embed="rId9"/>
+                    <a:stretch>
+                      <a:fillRect/>
+                    </a:stretch>
+                  </pic:blipFill>
+                  <pic:spPr>
+                    <a:xfrm>
+                      <a:off x="0" y="0"/>
+                      <a:ext cx="3303442" cy="4369494"/>
+                    </a:xfrm>
+                    <a:prstGeom prst="rect">
+                      <a:avLst/>
+                    </a:prstGeom>
+                  </pic:spPr>
+                </pic:pic>
+              </a:graphicData>
+            </a:graphic>
+          </wp:inline>
+        </w:drawing>
+      </w:r>
+      <w:bookmarkEnd w:id="0"/>
     </w:p>
     <w:sectPr>
       <w:pgSz w:w="11906" w:h="16838"/>
@@ -7689,7 +7723,7 @@
 </file>
 
 <file path=customXml/itemProps1.xml><?xml version="1.0" encoding="utf-8"?>
-<ds:datastoreItem xmlns:ds="http://schemas.openxmlformats.org/officeDocument/2006/customXml" ds:itemID="{4C1EED6B-1786-47CE-8E6F-7CD563B7E12A}">
+<ds:datastoreItem xmlns:ds="http://schemas.openxmlformats.org/officeDocument/2006/customXml" ds:itemID="{1AE17489-B95F-4A03-B11D-C26945212A34}">
   <ds:schemaRefs>
     <ds:schemaRef ds:uri="http://schemas.openxmlformats.org/officeDocument/2006/bibliography"/>
   </ds:schemaRefs>
